--- a/Final.docx
+++ b/Final.docx
@@ -86,7 +86,13 @@
         </w:drawing>
       </w:r>
       <w:r>
-        <w:t>DAWAM For Saving Waqf Documents</w:t>
+        <w:t xml:space="preserve">DAWAM </w:t>
+      </w:r>
+      <w:r>
+        <w:t xml:space="preserve">Platform for Everlasting documents security using blockchain technology- Waqf as an </w:t>
+      </w:r>
+      <w:r>
+        <w:t>example</w:t>
       </w:r>
     </w:p>
     <w:p>
@@ -103,7 +109,14 @@
           <w:b/>
           <w:bCs/>
         </w:rPr>
-        <w:t>Prepared</w:t>
+        <w:t>Pr</w:t>
+      </w:r>
+      <w:r>
+        <w:rPr>
+          <w:b/>
+          <w:bCs/>
+        </w:rPr>
+        <w:t>oposed</w:t>
       </w:r>
       <w:r>
         <w:rPr>
@@ -188,37 +201,21 @@
           <w:b/>
           <w:bCs/>
         </w:rPr>
-        <w:t xml:space="preserve"> Ibrahim </w:t>
-      </w:r>
-      <w:proofErr w:type="spellStart"/>
+        <w:t xml:space="preserve"> Ibrahim Mo</w:t>
+      </w:r>
       <w:r>
         <w:rPr>
           <w:b/>
           <w:bCs/>
         </w:rPr>
-        <w:t>Mo</w:t>
+        <w:t>u</w:t>
       </w:r>
       <w:r>
         <w:rPr>
           <w:b/>
           <w:bCs/>
         </w:rPr>
-        <w:t>u</w:t>
-      </w:r>
-      <w:r>
-        <w:rPr>
-          <w:b/>
-          <w:bCs/>
-        </w:rPr>
-        <w:t>stafa</w:t>
-      </w:r>
-      <w:proofErr w:type="spellEnd"/>
-      <w:r>
-        <w:rPr>
-          <w:b/>
-          <w:bCs/>
-        </w:rPr>
-        <w:t xml:space="preserve"> Elsheshtawy</w:t>
+        <w:t>stafa Elsheshtawy</w:t>
       </w:r>
     </w:p>
     <w:p>
@@ -500,7 +497,7 @@
     </w:p>
     <w:p>
       <w:pPr>
-        <w:spacing w:before="840" w:after="120"/>
+        <w:spacing w:before="240" w:after="120"/>
         <w:jc w:val="center"/>
         <w:rPr>
           <w:b/>
@@ -541,7 +538,7 @@
     </w:p>
     <w:p>
       <w:pPr>
-        <w:spacing w:before="600" w:after="120"/>
+        <w:spacing w:before="480" w:after="120"/>
         <w:jc w:val="center"/>
         <w:rPr>
           <w:b/>
@@ -584,14 +581,21 @@
           <w:b/>
           <w:bCs/>
         </w:rPr>
-        <w:t>,2023</w:t>
+        <w:t>/</w:t>
+      </w:r>
+      <w:r>
+        <w:rPr>
+          <w:b/>
+          <w:bCs/>
+        </w:rPr>
+        <w:t>2023</w:t>
       </w:r>
     </w:p>
     <w:p>
       <w:pPr>
         <w:pStyle w:val="Subtitle"/>
       </w:pPr>
-      <w:bookmarkStart w:id="0" w:name="_Toc138522406"/>
+      <w:bookmarkStart w:id="0" w:name="_Toc138551758"/>
       <w:r>
         <w:lastRenderedPageBreak/>
         <w:t>Acknowledgements</w:t>
@@ -603,22 +607,7 @@
         <w:jc w:val="both"/>
       </w:pPr>
       <w:r>
-        <w:t xml:space="preserve">It has been a great opportunity to gain such experience like this in real-time projects followed by the knowledge of how to design and analyze real projects. For that, we want to thank all the people who made it possible for us. Special thanks to the graduation Project Unit for all the efforts that they have provided us with all valuable and useful information and for making a clear path for students like us to implement all the education functionality and periods in real-time project design and analysis. Furthermore, we thank our doctors for the interesting lectures they presented and </w:t>
-      </w:r>
-      <w:r>
-        <w:t>taught</w:t>
-      </w:r>
-      <w:r>
-        <w:t xml:space="preserve"> us which </w:t>
-      </w:r>
-      <w:r>
-        <w:t>were</w:t>
-      </w:r>
-      <w:r>
-        <w:t xml:space="preserve"> a great benefit for all of us. we would like to express our deepest gratitude to our graduation project </w:t>
-      </w:r>
-      <w:r>
-        <w:t>supervisor:</w:t>
+        <w:t>It has been a great opportunity to gain such experience like this in real-time projects followed by the knowledge of how to design and analyze real projects. For that, we want to thank all the people who made it possible for us. Special thanks to the graduation Project Unit for all the efforts that they have provided us with all valuable and useful information and for making a clear path for students like us to implement all the education functionality and periods in real-time project design and analysis. Furthermore, we thank our doctors for the interesting lectures they presented and taught us which were a great benefit for all of us. we would like to express our deepest gratitude to our graduation project supervisor:</w:t>
       </w:r>
     </w:p>
     <w:p>
@@ -653,13 +642,7 @@
         </w:sectPr>
       </w:pPr>
       <w:r>
-        <w:t xml:space="preserve">for all her patience and guidance, continuous encouragement, and supportiveness for us during the whole year. Moreover, I think </w:t>
-      </w:r>
-      <w:r>
-        <w:t>it’s</w:t>
-      </w:r>
-      <w:r>
-        <w:t xml:space="preserve"> a duty for us to thank all testing committee members for their generous discussion and encouragemen</w:t>
+        <w:t>for all her patience and guidance, continuous encouragement, and supportiveness for us during the whole year. Moreover, I think it’s a duty for us to thank all testing committee members for their generous discussion and encouragemen</w:t>
       </w:r>
       <w:r>
         <w:t>t</w:t>
@@ -669,7 +652,7 @@
       <w:pPr>
         <w:pStyle w:val="Subtitle"/>
       </w:pPr>
-      <w:bookmarkStart w:id="1" w:name="_Toc138522407"/>
+      <w:bookmarkStart w:id="1" w:name="_Toc138551759"/>
       <w:r>
         <w:lastRenderedPageBreak/>
         <w:t>Abstract</w:t>
@@ -681,13 +664,7 @@
         <w:jc w:val="both"/>
       </w:pPr>
       <w:r>
-        <w:t xml:space="preserve">The increasing need for secure data storage has led to the development of Blockchain technology that </w:t>
-      </w:r>
-      <w:r>
-        <w:t>gives</w:t>
-      </w:r>
-      <w:r>
-        <w:t xml:space="preserve"> us the ability to store data in an immutable, transparent, </w:t>
+        <w:t xml:space="preserve">The increasing need for secure data storage has led to the development of Blockchain technology that gives us the ability to store data in an immutable, transparent, </w:t>
       </w:r>
       <w:proofErr w:type="gramStart"/>
       <w:r>
@@ -695,7 +672,15 @@
       </w:r>
       <w:proofErr w:type="gramEnd"/>
       <w:r>
-        <w:t xml:space="preserve"> and decentralized form. Dawam is a platform that harnesses the power of Blockchain to provide everlasting document security. This project focuses on the development of a web and mobile application that allows users to explore and store their documents as Non-Fungible Tokens (NFTs) on the Blockchain.</w:t>
+        <w:t xml:space="preserve"> and decentralized form. Dawam is a platform that harnesses the power of Blockchain to provide everlasting document security. This project focuses on the development of a web and mobile application that allows users to explore and store their documents as Non-Fungible Tokens (NFTs) on </w:t>
+      </w:r>
+      <w:proofErr w:type="gramStart"/>
+      <w:r>
+        <w:t>the Blockchain</w:t>
+      </w:r>
+      <w:proofErr w:type="gramEnd"/>
+      <w:r>
+        <w:t>.</w:t>
       </w:r>
     </w:p>
     <w:p>
@@ -774,11 +759,9 @@
         <w:lastRenderedPageBreak/>
         <w:t xml:space="preserve">mobile applications, along with the web dashboard, make it an accessible and user-friendly solution for document storage and everlasting security. Hopping from </w:t>
       </w:r>
-      <w:proofErr w:type="gramStart"/>
-      <w:r>
-        <w:t>god</w:t>
-      </w:r>
-      <w:proofErr w:type="gramEnd"/>
+      <w:r>
+        <w:t>God</w:t>
+      </w:r>
       <w:r>
         <w:t xml:space="preserve"> to make us among those who save his Waqfs</w:t>
       </w:r>
@@ -787,7 +770,7 @@
       <w:pPr>
         <w:pStyle w:val="Subtitle"/>
       </w:pPr>
-      <w:bookmarkStart w:id="2" w:name="_Toc138522408"/>
+      <w:bookmarkStart w:id="2" w:name="_Toc138551760"/>
       <w:r>
         <w:lastRenderedPageBreak/>
         <w:t xml:space="preserve">Table of </w:t>
@@ -800,6 +783,14 @@
     <w:p/>
     <w:sdt>
       <w:sdtPr>
+        <w:rPr>
+          <w:rFonts w:ascii="Times New Roman" w:eastAsiaTheme="minorHAnsi" w:hAnsi="Times New Roman" w:cstheme="minorBidi"/>
+          <w:color w:val="auto"/>
+          <w:kern w:val="2"/>
+          <w:sz w:val="28"/>
+          <w:szCs w:val="22"/>
+          <w14:ligatures w14:val="standardContextual"/>
+        </w:rPr>
         <w:id w:val="908647359"/>
         <w:docPartObj>
           <w:docPartGallery w:val="Table of Contents"/>
@@ -808,15 +799,9 @@
       </w:sdtPr>
       <w:sdtEndPr>
         <w:rPr>
-          <w:rFonts w:ascii="Times New Roman" w:eastAsiaTheme="minorHAnsi" w:hAnsi="Times New Roman" w:cstheme="minorBidi"/>
           <w:b/>
           <w:bCs/>
           <w:noProof/>
-          <w:color w:val="auto"/>
-          <w:kern w:val="2"/>
-          <w:sz w:val="28"/>
-          <w:szCs w:val="22"/>
-          <w14:ligatures w14:val="standardContextual"/>
         </w:rPr>
       </w:sdtEndPr>
       <w:sdtContent>
@@ -847,7 +832,7 @@
           <w:r>
             <w:fldChar w:fldCharType="separate"/>
           </w:r>
-          <w:hyperlink w:anchor="_Toc138522406" w:history="1">
+          <w:hyperlink w:anchor="_Toc138551758" w:history="1">
             <w:r>
               <w:rPr>
                 <w:rStyle w:val="Hyperlink"/>
@@ -874,7 +859,7 @@
                 <w:noProof/>
                 <w:webHidden/>
               </w:rPr>
-              <w:instrText xml:space="preserve"> PAGEREF _Toc138522406 \h </w:instrText>
+              <w:instrText xml:space="preserve"> PAGEREF _Toc138551758 \h </w:instrText>
             </w:r>
             <w:r>
               <w:rPr>
@@ -918,7 +903,7 @@
               <w:sz w:val="22"/>
             </w:rPr>
           </w:pPr>
-          <w:hyperlink w:anchor="_Toc138522407" w:history="1">
+          <w:hyperlink w:anchor="_Toc138551759" w:history="1">
             <w:r>
               <w:rPr>
                 <w:rStyle w:val="Hyperlink"/>
@@ -945,7 +930,7 @@
                 <w:noProof/>
                 <w:webHidden/>
               </w:rPr>
-              <w:instrText xml:space="preserve"> PAGEREF _Toc138522407 \h </w:instrText>
+              <w:instrText xml:space="preserve"> PAGEREF _Toc138551759 \h </w:instrText>
             </w:r>
             <w:r>
               <w:rPr>
@@ -989,7 +974,7 @@
               <w:sz w:val="22"/>
             </w:rPr>
           </w:pPr>
-          <w:hyperlink w:anchor="_Toc138522408" w:history="1">
+          <w:hyperlink w:anchor="_Toc138551760" w:history="1">
             <w:r>
               <w:rPr>
                 <w:rStyle w:val="Hyperlink"/>
@@ -1016,7 +1001,7 @@
                 <w:noProof/>
                 <w:webHidden/>
               </w:rPr>
-              <w:instrText xml:space="preserve"> PAGEREF _Toc138522408 \h </w:instrText>
+              <w:instrText xml:space="preserve"> PAGEREF _Toc138551760 \h </w:instrText>
             </w:r>
             <w:r>
               <w:rPr>
@@ -1060,7 +1045,7 @@
               <w:sz w:val="22"/>
             </w:rPr>
           </w:pPr>
-          <w:hyperlink w:anchor="_Toc138522409" w:history="1">
+          <w:hyperlink w:anchor="_Toc138551761" w:history="1">
             <w:r>
               <w:rPr>
                 <w:rStyle w:val="Hyperlink"/>
@@ -1087,7 +1072,7 @@
                 <w:noProof/>
                 <w:webHidden/>
               </w:rPr>
-              <w:instrText xml:space="preserve"> PAGEREF _Toc138522409 \h </w:instrText>
+              <w:instrText xml:space="preserve"> PAGEREF _Toc138551761 \h </w:instrText>
             </w:r>
             <w:r>
               <w:rPr>
@@ -1107,7 +1092,7 @@
                 <w:noProof/>
                 <w:webHidden/>
               </w:rPr>
-              <w:t>VI</w:t>
+              <w:t>VII</w:t>
             </w:r>
             <w:r>
               <w:rPr>
@@ -1131,7 +1116,7 @@
               <w:sz w:val="22"/>
             </w:rPr>
           </w:pPr>
-          <w:hyperlink w:anchor="_Toc138522410" w:history="1">
+          <w:hyperlink w:anchor="_Toc138551762" w:history="1">
             <w:r>
               <w:rPr>
                 <w:rStyle w:val="Hyperlink"/>
@@ -1158,7 +1143,7 @@
                 <w:noProof/>
                 <w:webHidden/>
               </w:rPr>
-              <w:instrText xml:space="preserve"> PAGEREF _Toc138522410 \h </w:instrText>
+              <w:instrText xml:space="preserve"> PAGEREF _Toc138551762 \h </w:instrText>
             </w:r>
             <w:r>
               <w:rPr>
@@ -1178,7 +1163,7 @@
                 <w:noProof/>
                 <w:webHidden/>
               </w:rPr>
-              <w:t>VII</w:t>
+              <w:t>VIII</w:t>
             </w:r>
             <w:r>
               <w:rPr>
@@ -1202,7 +1187,7 @@
               <w:sz w:val="22"/>
             </w:rPr>
           </w:pPr>
-          <w:hyperlink w:anchor="_Toc138522411" w:history="1">
+          <w:hyperlink w:anchor="_Toc138551763" w:history="1">
             <w:r>
               <w:rPr>
                 <w:rStyle w:val="Hyperlink"/>
@@ -1237,7 +1222,7 @@
                 <w:noProof/>
                 <w:webHidden/>
               </w:rPr>
-              <w:instrText xml:space="preserve"> PAGEREF _Toc138522411 \h </w:instrText>
+              <w:instrText xml:space="preserve"> PAGEREF _Toc138551763 \h </w:instrText>
             </w:r>
             <w:r>
               <w:rPr>
@@ -1280,7 +1265,7 @@
               <w:sz w:val="22"/>
             </w:rPr>
           </w:pPr>
-          <w:hyperlink w:anchor="_Toc138522412" w:history="1">
+          <w:hyperlink w:anchor="_Toc138551764" w:history="1">
             <w:r>
               <w:rPr>
                 <w:rStyle w:val="Hyperlink"/>
@@ -1307,7 +1292,7 @@
                 <w:noProof/>
                 <w:webHidden/>
               </w:rPr>
-              <w:instrText xml:space="preserve"> PAGEREF _Toc138522412 \h </w:instrText>
+              <w:instrText xml:space="preserve"> PAGEREF _Toc138551764 \h </w:instrText>
             </w:r>
             <w:r>
               <w:rPr>
@@ -1350,7 +1335,7 @@
               <w:sz w:val="22"/>
             </w:rPr>
           </w:pPr>
-          <w:hyperlink w:anchor="_Toc138522413" w:history="1">
+          <w:hyperlink w:anchor="_Toc138551765" w:history="1">
             <w:r>
               <w:rPr>
                 <w:rStyle w:val="Hyperlink"/>
@@ -1377,7 +1362,7 @@
                 <w:noProof/>
                 <w:webHidden/>
               </w:rPr>
-              <w:instrText xml:space="preserve"> PAGEREF _Toc138522413 \h </w:instrText>
+              <w:instrText xml:space="preserve"> PAGEREF _Toc138551765 \h </w:instrText>
             </w:r>
             <w:r>
               <w:rPr>
@@ -1420,7 +1405,7 @@
               <w:sz w:val="22"/>
             </w:rPr>
           </w:pPr>
-          <w:hyperlink w:anchor="_Toc138522414" w:history="1">
+          <w:hyperlink w:anchor="_Toc138551766" w:history="1">
             <w:r>
               <w:rPr>
                 <w:rStyle w:val="Hyperlink"/>
@@ -1447,7 +1432,7 @@
                 <w:noProof/>
                 <w:webHidden/>
               </w:rPr>
-              <w:instrText xml:space="preserve"> PAGEREF _Toc138522414 \h </w:instrText>
+              <w:instrText xml:space="preserve"> PAGEREF _Toc138551766 \h </w:instrText>
             </w:r>
             <w:r>
               <w:rPr>
@@ -1490,7 +1475,7 @@
               <w:sz w:val="22"/>
             </w:rPr>
           </w:pPr>
-          <w:hyperlink w:anchor="_Toc138522415" w:history="1">
+          <w:hyperlink w:anchor="_Toc138551767" w:history="1">
             <w:r>
               <w:rPr>
                 <w:rStyle w:val="Hyperlink"/>
@@ -1517,7 +1502,7 @@
                 <w:noProof/>
                 <w:webHidden/>
               </w:rPr>
-              <w:instrText xml:space="preserve"> PAGEREF _Toc138522415 \h </w:instrText>
+              <w:instrText xml:space="preserve"> PAGEREF _Toc138551767 \h </w:instrText>
             </w:r>
             <w:r>
               <w:rPr>
@@ -1560,7 +1545,7 @@
               <w:sz w:val="22"/>
             </w:rPr>
           </w:pPr>
-          <w:hyperlink w:anchor="_Toc138522416" w:history="1">
+          <w:hyperlink w:anchor="_Toc138551768" w:history="1">
             <w:r>
               <w:rPr>
                 <w:rStyle w:val="Hyperlink"/>
@@ -1587,7 +1572,7 @@
                 <w:noProof/>
                 <w:webHidden/>
               </w:rPr>
-              <w:instrText xml:space="preserve"> PAGEREF _Toc138522416 \h </w:instrText>
+              <w:instrText xml:space="preserve"> PAGEREF _Toc138551768 \h </w:instrText>
             </w:r>
             <w:r>
               <w:rPr>
@@ -1630,7 +1615,7 @@
               <w:sz w:val="22"/>
             </w:rPr>
           </w:pPr>
-          <w:hyperlink w:anchor="_Toc138522417" w:history="1">
+          <w:hyperlink w:anchor="_Toc138551769" w:history="1">
             <w:r>
               <w:rPr>
                 <w:rStyle w:val="Hyperlink"/>
@@ -1657,7 +1642,7 @@
                 <w:noProof/>
                 <w:webHidden/>
               </w:rPr>
-              <w:instrText xml:space="preserve"> PAGEREF _Toc138522417 \h </w:instrText>
+              <w:instrText xml:space="preserve"> PAGEREF _Toc138551769 \h </w:instrText>
             </w:r>
             <w:r>
               <w:rPr>
@@ -1700,7 +1685,7 @@
               <w:sz w:val="22"/>
             </w:rPr>
           </w:pPr>
-          <w:hyperlink w:anchor="_Toc138522418" w:history="1">
+          <w:hyperlink w:anchor="_Toc138551770" w:history="1">
             <w:r>
               <w:rPr>
                 <w:rStyle w:val="Hyperlink"/>
@@ -1727,7 +1712,7 @@
                 <w:noProof/>
                 <w:webHidden/>
               </w:rPr>
-              <w:instrText xml:space="preserve"> PAGEREF _Toc138522418 \h </w:instrText>
+              <w:instrText xml:space="preserve"> PAGEREF _Toc138551770 \h </w:instrText>
             </w:r>
             <w:r>
               <w:rPr>
@@ -1770,7 +1755,7 @@
               <w:sz w:val="22"/>
             </w:rPr>
           </w:pPr>
-          <w:hyperlink w:anchor="_Toc138522419" w:history="1">
+          <w:hyperlink w:anchor="_Toc138551771" w:history="1">
             <w:r>
               <w:rPr>
                 <w:rStyle w:val="Hyperlink"/>
@@ -1797,7 +1782,7 @@
                 <w:noProof/>
                 <w:webHidden/>
               </w:rPr>
-              <w:instrText xml:space="preserve"> PAGEREF _Toc138522419 \h </w:instrText>
+              <w:instrText xml:space="preserve"> PAGEREF _Toc138551771 \h </w:instrText>
             </w:r>
             <w:r>
               <w:rPr>
@@ -1840,7 +1825,7 @@
               <w:sz w:val="22"/>
             </w:rPr>
           </w:pPr>
-          <w:hyperlink w:anchor="_Toc138522420" w:history="1">
+          <w:hyperlink w:anchor="_Toc138551772" w:history="1">
             <w:r>
               <w:rPr>
                 <w:rStyle w:val="Hyperlink"/>
@@ -1867,7 +1852,7 @@
                 <w:noProof/>
                 <w:webHidden/>
               </w:rPr>
-              <w:instrText xml:space="preserve"> PAGEREF _Toc138522420 \h </w:instrText>
+              <w:instrText xml:space="preserve"> PAGEREF _Toc138551772 \h </w:instrText>
             </w:r>
             <w:r>
               <w:rPr>
@@ -1910,7 +1895,7 @@
               <w:sz w:val="22"/>
             </w:rPr>
           </w:pPr>
-          <w:hyperlink w:anchor="_Toc138522421" w:history="1">
+          <w:hyperlink w:anchor="_Toc138551773" w:history="1">
             <w:r>
               <w:rPr>
                 <w:rStyle w:val="Hyperlink"/>
@@ -1937,7 +1922,7 @@
                 <w:noProof/>
                 <w:webHidden/>
               </w:rPr>
-              <w:instrText xml:space="preserve"> PAGEREF _Toc138522421 \h </w:instrText>
+              <w:instrText xml:space="preserve"> PAGEREF _Toc138551773 \h </w:instrText>
             </w:r>
             <w:r>
               <w:rPr>
@@ -1980,7 +1965,7 @@
               <w:sz w:val="22"/>
             </w:rPr>
           </w:pPr>
-          <w:hyperlink w:anchor="_Toc138522422" w:history="1">
+          <w:hyperlink w:anchor="_Toc138551774" w:history="1">
             <w:r>
               <w:rPr>
                 <w:rStyle w:val="Hyperlink"/>
@@ -2007,7 +1992,7 @@
                 <w:noProof/>
                 <w:webHidden/>
               </w:rPr>
-              <w:instrText xml:space="preserve"> PAGEREF _Toc138522422 \h </w:instrText>
+              <w:instrText xml:space="preserve"> PAGEREF _Toc138551774 \h </w:instrText>
             </w:r>
             <w:r>
               <w:rPr>
@@ -2050,7 +2035,7 @@
               <w:sz w:val="22"/>
             </w:rPr>
           </w:pPr>
-          <w:hyperlink w:anchor="_Toc138522423" w:history="1">
+          <w:hyperlink w:anchor="_Toc138551775" w:history="1">
             <w:r>
               <w:rPr>
                 <w:rStyle w:val="Hyperlink"/>
@@ -2077,7 +2062,7 @@
                 <w:noProof/>
                 <w:webHidden/>
               </w:rPr>
-              <w:instrText xml:space="preserve"> PAGEREF _Toc138522423 \h </w:instrText>
+              <w:instrText xml:space="preserve"> PAGEREF _Toc138551775 \h </w:instrText>
             </w:r>
             <w:r>
               <w:rPr>
@@ -2120,7 +2105,7 @@
               <w:sz w:val="22"/>
             </w:rPr>
           </w:pPr>
-          <w:hyperlink w:anchor="_Toc138522424" w:history="1">
+          <w:hyperlink w:anchor="_Toc138551776" w:history="1">
             <w:r>
               <w:rPr>
                 <w:rStyle w:val="Hyperlink"/>
@@ -2147,7 +2132,7 @@
                 <w:noProof/>
                 <w:webHidden/>
               </w:rPr>
-              <w:instrText xml:space="preserve"> PAGEREF _Toc138522424 \h </w:instrText>
+              <w:instrText xml:space="preserve"> PAGEREF _Toc138551776 \h </w:instrText>
             </w:r>
             <w:r>
               <w:rPr>
@@ -2190,7 +2175,7 @@
               <w:sz w:val="22"/>
             </w:rPr>
           </w:pPr>
-          <w:hyperlink w:anchor="_Toc138522425" w:history="1">
+          <w:hyperlink w:anchor="_Toc138551777" w:history="1">
             <w:r>
               <w:rPr>
                 <w:rStyle w:val="Hyperlink"/>
@@ -2217,7 +2202,7 @@
                 <w:noProof/>
                 <w:webHidden/>
               </w:rPr>
-              <w:instrText xml:space="preserve"> PAGEREF _Toc138522425 \h </w:instrText>
+              <w:instrText xml:space="preserve"> PAGEREF _Toc138551777 \h </w:instrText>
             </w:r>
             <w:r>
               <w:rPr>
@@ -2260,7 +2245,7 @@
               <w:sz w:val="22"/>
             </w:rPr>
           </w:pPr>
-          <w:hyperlink w:anchor="_Toc138522426" w:history="1">
+          <w:hyperlink w:anchor="_Toc138551778" w:history="1">
             <w:r>
               <w:rPr>
                 <w:rStyle w:val="Hyperlink"/>
@@ -2287,7 +2272,7 @@
                 <w:noProof/>
                 <w:webHidden/>
               </w:rPr>
-              <w:instrText xml:space="preserve"> PAGEREF _Toc138522426 \h </w:instrText>
+              <w:instrText xml:space="preserve"> PAGEREF _Toc138551778 \h </w:instrText>
             </w:r>
             <w:r>
               <w:rPr>
@@ -2330,7 +2315,7 @@
               <w:sz w:val="22"/>
             </w:rPr>
           </w:pPr>
-          <w:hyperlink w:anchor="_Toc138522427" w:history="1">
+          <w:hyperlink w:anchor="_Toc138551779" w:history="1">
             <w:r>
               <w:rPr>
                 <w:rStyle w:val="Hyperlink"/>
@@ -2357,7 +2342,7 @@
                 <w:noProof/>
                 <w:webHidden/>
               </w:rPr>
-              <w:instrText xml:space="preserve"> PAGEREF _Toc138522427 \h </w:instrText>
+              <w:instrText xml:space="preserve"> PAGEREF _Toc138551779 \h </w:instrText>
             </w:r>
             <w:r>
               <w:rPr>
@@ -2400,7 +2385,7 @@
               <w:sz w:val="22"/>
             </w:rPr>
           </w:pPr>
-          <w:hyperlink w:anchor="_Toc138522428" w:history="1">
+          <w:hyperlink w:anchor="_Toc138551780" w:history="1">
             <w:r>
               <w:rPr>
                 <w:rStyle w:val="Hyperlink"/>
@@ -2428,7 +2413,7 @@
                 <w:noProof/>
                 <w:webHidden/>
               </w:rPr>
-              <w:instrText xml:space="preserve"> PAGEREF _Toc138522428 \h </w:instrText>
+              <w:instrText xml:space="preserve"> PAGEREF _Toc138551780 \h </w:instrText>
             </w:r>
             <w:r>
               <w:rPr>
@@ -2472,7 +2457,7 @@
               <w:sz w:val="22"/>
             </w:rPr>
           </w:pPr>
-          <w:hyperlink w:anchor="_Toc138522429" w:history="1">
+          <w:hyperlink w:anchor="_Toc138551781" w:history="1">
             <w:r>
               <w:rPr>
                 <w:rStyle w:val="Hyperlink"/>
@@ -2507,7 +2492,7 @@
                 <w:noProof/>
                 <w:webHidden/>
               </w:rPr>
-              <w:instrText xml:space="preserve"> PAGEREF _Toc138522429 \h </w:instrText>
+              <w:instrText xml:space="preserve"> PAGEREF _Toc138551781 \h </w:instrText>
             </w:r>
             <w:r>
               <w:rPr>
@@ -2528,6 +2513,1560 @@
                 <w:webHidden/>
               </w:rPr>
               <w:t>14</w:t>
+            </w:r>
+            <w:r>
+              <w:rPr>
+                <w:noProof/>
+                <w:webHidden/>
+              </w:rPr>
+              <w:fldChar w:fldCharType="end"/>
+            </w:r>
+          </w:hyperlink>
+        </w:p>
+        <w:p>
+          <w:pPr>
+            <w:pStyle w:val="TOC2"/>
+            <w:tabs>
+              <w:tab w:val="right" w:leader="dot" w:pos="9350"/>
+            </w:tabs>
+            <w:rPr>
+              <w:rFonts w:asciiTheme="minorHAnsi" w:eastAsiaTheme="minorEastAsia" w:hAnsiTheme="minorHAnsi"/>
+              <w:noProof/>
+              <w:sz w:val="22"/>
+            </w:rPr>
+          </w:pPr>
+          <w:hyperlink w:anchor="_Toc138551782" w:history="1">
+            <w:r>
+              <w:rPr>
+                <w:rStyle w:val="Hyperlink"/>
+                <w:noProof/>
+              </w:rPr>
+              <w:t>2.1 Planning</w:t>
+            </w:r>
+            <w:r>
+              <w:rPr>
+                <w:noProof/>
+                <w:webHidden/>
+              </w:rPr>
+              <w:tab/>
+            </w:r>
+            <w:r>
+              <w:rPr>
+                <w:noProof/>
+                <w:webHidden/>
+              </w:rPr>
+              <w:fldChar w:fldCharType="begin"/>
+            </w:r>
+            <w:r>
+              <w:rPr>
+                <w:noProof/>
+                <w:webHidden/>
+              </w:rPr>
+              <w:instrText xml:space="preserve"> PAGEREF _Toc138551782 \h </w:instrText>
+            </w:r>
+            <w:r>
+              <w:rPr>
+                <w:noProof/>
+                <w:webHidden/>
+              </w:rPr>
+            </w:r>
+            <w:r>
+              <w:rPr>
+                <w:noProof/>
+                <w:webHidden/>
+              </w:rPr>
+              <w:fldChar w:fldCharType="separate"/>
+            </w:r>
+            <w:r>
+              <w:rPr>
+                <w:noProof/>
+                <w:webHidden/>
+              </w:rPr>
+              <w:t>15</w:t>
+            </w:r>
+            <w:r>
+              <w:rPr>
+                <w:noProof/>
+                <w:webHidden/>
+              </w:rPr>
+              <w:fldChar w:fldCharType="end"/>
+            </w:r>
+          </w:hyperlink>
+        </w:p>
+        <w:p>
+          <w:pPr>
+            <w:pStyle w:val="TOC3"/>
+            <w:tabs>
+              <w:tab w:val="right" w:leader="dot" w:pos="9350"/>
+            </w:tabs>
+            <w:rPr>
+              <w:rFonts w:asciiTheme="minorHAnsi" w:eastAsiaTheme="minorEastAsia" w:hAnsiTheme="minorHAnsi"/>
+              <w:noProof/>
+              <w:sz w:val="22"/>
+            </w:rPr>
+          </w:pPr>
+          <w:hyperlink w:anchor="_Toc138551783" w:history="1">
+            <w:r>
+              <w:rPr>
+                <w:rStyle w:val="Hyperlink"/>
+                <w:noProof/>
+                <w:highlight w:val="yellow"/>
+              </w:rPr>
+              <w:t>2.1.1 Scope Initiation (WBS)</w:t>
+            </w:r>
+            <w:r>
+              <w:rPr>
+                <w:noProof/>
+                <w:webHidden/>
+              </w:rPr>
+              <w:tab/>
+            </w:r>
+            <w:r>
+              <w:rPr>
+                <w:noProof/>
+                <w:webHidden/>
+              </w:rPr>
+              <w:fldChar w:fldCharType="begin"/>
+            </w:r>
+            <w:r>
+              <w:rPr>
+                <w:noProof/>
+                <w:webHidden/>
+              </w:rPr>
+              <w:instrText xml:space="preserve"> PAGEREF _Toc138551783 \h </w:instrText>
+            </w:r>
+            <w:r>
+              <w:rPr>
+                <w:noProof/>
+                <w:webHidden/>
+              </w:rPr>
+            </w:r>
+            <w:r>
+              <w:rPr>
+                <w:noProof/>
+                <w:webHidden/>
+              </w:rPr>
+              <w:fldChar w:fldCharType="separate"/>
+            </w:r>
+            <w:r>
+              <w:rPr>
+                <w:noProof/>
+                <w:webHidden/>
+              </w:rPr>
+              <w:t>15</w:t>
+            </w:r>
+            <w:r>
+              <w:rPr>
+                <w:noProof/>
+                <w:webHidden/>
+              </w:rPr>
+              <w:fldChar w:fldCharType="end"/>
+            </w:r>
+          </w:hyperlink>
+        </w:p>
+        <w:p>
+          <w:pPr>
+            <w:pStyle w:val="TOC3"/>
+            <w:tabs>
+              <w:tab w:val="right" w:leader="dot" w:pos="9350"/>
+            </w:tabs>
+            <w:rPr>
+              <w:rFonts w:asciiTheme="minorHAnsi" w:eastAsiaTheme="minorEastAsia" w:hAnsiTheme="minorHAnsi"/>
+              <w:noProof/>
+              <w:sz w:val="22"/>
+            </w:rPr>
+          </w:pPr>
+          <w:hyperlink w:anchor="_Toc138551784" w:history="1">
+            <w:r>
+              <w:rPr>
+                <w:rStyle w:val="Hyperlink"/>
+                <w:noProof/>
+                <w:highlight w:val="yellow"/>
+              </w:rPr>
+              <w:t>2.1.2 Gantt Chart</w:t>
+            </w:r>
+            <w:r>
+              <w:rPr>
+                <w:noProof/>
+                <w:webHidden/>
+              </w:rPr>
+              <w:tab/>
+            </w:r>
+            <w:r>
+              <w:rPr>
+                <w:noProof/>
+                <w:webHidden/>
+              </w:rPr>
+              <w:fldChar w:fldCharType="begin"/>
+            </w:r>
+            <w:r>
+              <w:rPr>
+                <w:noProof/>
+                <w:webHidden/>
+              </w:rPr>
+              <w:instrText xml:space="preserve"> PAGEREF _Toc138551784 \h </w:instrText>
+            </w:r>
+            <w:r>
+              <w:rPr>
+                <w:noProof/>
+                <w:webHidden/>
+              </w:rPr>
+            </w:r>
+            <w:r>
+              <w:rPr>
+                <w:noProof/>
+                <w:webHidden/>
+              </w:rPr>
+              <w:fldChar w:fldCharType="separate"/>
+            </w:r>
+            <w:r>
+              <w:rPr>
+                <w:noProof/>
+                <w:webHidden/>
+              </w:rPr>
+              <w:t>15</w:t>
+            </w:r>
+            <w:r>
+              <w:rPr>
+                <w:noProof/>
+                <w:webHidden/>
+              </w:rPr>
+              <w:fldChar w:fldCharType="end"/>
+            </w:r>
+          </w:hyperlink>
+        </w:p>
+        <w:p>
+          <w:pPr>
+            <w:pStyle w:val="TOC3"/>
+            <w:tabs>
+              <w:tab w:val="right" w:leader="dot" w:pos="9350"/>
+            </w:tabs>
+            <w:rPr>
+              <w:rFonts w:asciiTheme="minorHAnsi" w:eastAsiaTheme="minorEastAsia" w:hAnsiTheme="minorHAnsi"/>
+              <w:noProof/>
+              <w:sz w:val="22"/>
+            </w:rPr>
+          </w:pPr>
+          <w:hyperlink w:anchor="_Toc138551785" w:history="1">
+            <w:r>
+              <w:rPr>
+                <w:rStyle w:val="Hyperlink"/>
+                <w:noProof/>
+              </w:rPr>
+              <w:t>2.1.3 Resource Sheet</w:t>
+            </w:r>
+            <w:r>
+              <w:rPr>
+                <w:noProof/>
+                <w:webHidden/>
+              </w:rPr>
+              <w:tab/>
+            </w:r>
+            <w:r>
+              <w:rPr>
+                <w:noProof/>
+                <w:webHidden/>
+              </w:rPr>
+              <w:fldChar w:fldCharType="begin"/>
+            </w:r>
+            <w:r>
+              <w:rPr>
+                <w:noProof/>
+                <w:webHidden/>
+              </w:rPr>
+              <w:instrText xml:space="preserve"> PAGEREF _Toc138551785 \h </w:instrText>
+            </w:r>
+            <w:r>
+              <w:rPr>
+                <w:noProof/>
+                <w:webHidden/>
+              </w:rPr>
+            </w:r>
+            <w:r>
+              <w:rPr>
+                <w:noProof/>
+                <w:webHidden/>
+              </w:rPr>
+              <w:fldChar w:fldCharType="separate"/>
+            </w:r>
+            <w:r>
+              <w:rPr>
+                <w:noProof/>
+                <w:webHidden/>
+              </w:rPr>
+              <w:t>15</w:t>
+            </w:r>
+            <w:r>
+              <w:rPr>
+                <w:noProof/>
+                <w:webHidden/>
+              </w:rPr>
+              <w:fldChar w:fldCharType="end"/>
+            </w:r>
+          </w:hyperlink>
+        </w:p>
+        <w:p>
+          <w:pPr>
+            <w:pStyle w:val="TOC3"/>
+            <w:tabs>
+              <w:tab w:val="right" w:leader="dot" w:pos="9350"/>
+            </w:tabs>
+            <w:rPr>
+              <w:rFonts w:asciiTheme="minorHAnsi" w:eastAsiaTheme="minorEastAsia" w:hAnsiTheme="minorHAnsi"/>
+              <w:noProof/>
+              <w:sz w:val="22"/>
+            </w:rPr>
+          </w:pPr>
+          <w:hyperlink w:anchor="_Toc138551786" w:history="1">
+            <w:r>
+              <w:rPr>
+                <w:rStyle w:val="Hyperlink"/>
+                <w:noProof/>
+              </w:rPr>
+              <w:t>2.1.4 System Development Requirements</w:t>
+            </w:r>
+            <w:r>
+              <w:rPr>
+                <w:noProof/>
+                <w:webHidden/>
+              </w:rPr>
+              <w:tab/>
+            </w:r>
+            <w:r>
+              <w:rPr>
+                <w:noProof/>
+                <w:webHidden/>
+              </w:rPr>
+              <w:fldChar w:fldCharType="begin"/>
+            </w:r>
+            <w:r>
+              <w:rPr>
+                <w:noProof/>
+                <w:webHidden/>
+              </w:rPr>
+              <w:instrText xml:space="preserve"> PAGEREF _Toc138551786 \h </w:instrText>
+            </w:r>
+            <w:r>
+              <w:rPr>
+                <w:noProof/>
+                <w:webHidden/>
+              </w:rPr>
+            </w:r>
+            <w:r>
+              <w:rPr>
+                <w:noProof/>
+                <w:webHidden/>
+              </w:rPr>
+              <w:fldChar w:fldCharType="separate"/>
+            </w:r>
+            <w:r>
+              <w:rPr>
+                <w:noProof/>
+                <w:webHidden/>
+              </w:rPr>
+              <w:t>16</w:t>
+            </w:r>
+            <w:r>
+              <w:rPr>
+                <w:noProof/>
+                <w:webHidden/>
+              </w:rPr>
+              <w:fldChar w:fldCharType="end"/>
+            </w:r>
+          </w:hyperlink>
+        </w:p>
+        <w:p>
+          <w:pPr>
+            <w:pStyle w:val="TOC3"/>
+            <w:tabs>
+              <w:tab w:val="right" w:leader="dot" w:pos="9350"/>
+            </w:tabs>
+            <w:rPr>
+              <w:rFonts w:asciiTheme="minorHAnsi" w:eastAsiaTheme="minorEastAsia" w:hAnsiTheme="minorHAnsi"/>
+              <w:noProof/>
+              <w:sz w:val="22"/>
+            </w:rPr>
+          </w:pPr>
+          <w:hyperlink w:anchor="_Toc138551787" w:history="1">
+            <w:r>
+              <w:rPr>
+                <w:rStyle w:val="Hyperlink"/>
+                <w:noProof/>
+              </w:rPr>
+              <w:t>2.1.5 Cost Estimation and Budgeting</w:t>
+            </w:r>
+            <w:r>
+              <w:rPr>
+                <w:noProof/>
+                <w:webHidden/>
+              </w:rPr>
+              <w:tab/>
+            </w:r>
+            <w:r>
+              <w:rPr>
+                <w:noProof/>
+                <w:webHidden/>
+              </w:rPr>
+              <w:fldChar w:fldCharType="begin"/>
+            </w:r>
+            <w:r>
+              <w:rPr>
+                <w:noProof/>
+                <w:webHidden/>
+              </w:rPr>
+              <w:instrText xml:space="preserve"> PAGEREF _Toc138551787 \h </w:instrText>
+            </w:r>
+            <w:r>
+              <w:rPr>
+                <w:noProof/>
+                <w:webHidden/>
+              </w:rPr>
+            </w:r>
+            <w:r>
+              <w:rPr>
+                <w:noProof/>
+                <w:webHidden/>
+              </w:rPr>
+              <w:fldChar w:fldCharType="separate"/>
+            </w:r>
+            <w:r>
+              <w:rPr>
+                <w:noProof/>
+                <w:webHidden/>
+              </w:rPr>
+              <w:t>16</w:t>
+            </w:r>
+            <w:r>
+              <w:rPr>
+                <w:noProof/>
+                <w:webHidden/>
+              </w:rPr>
+              <w:fldChar w:fldCharType="end"/>
+            </w:r>
+          </w:hyperlink>
+        </w:p>
+        <w:p>
+          <w:pPr>
+            <w:pStyle w:val="TOC3"/>
+            <w:tabs>
+              <w:tab w:val="right" w:leader="dot" w:pos="9350"/>
+            </w:tabs>
+            <w:rPr>
+              <w:rFonts w:asciiTheme="minorHAnsi" w:eastAsiaTheme="minorEastAsia" w:hAnsiTheme="minorHAnsi"/>
+              <w:noProof/>
+              <w:sz w:val="22"/>
+            </w:rPr>
+          </w:pPr>
+          <w:hyperlink w:anchor="_Toc138551788" w:history="1">
+            <w:r>
+              <w:rPr>
+                <w:rStyle w:val="Hyperlink"/>
+                <w:noProof/>
+              </w:rPr>
+              <w:t>2.1.6 Risk List</w:t>
+            </w:r>
+            <w:r>
+              <w:rPr>
+                <w:noProof/>
+                <w:webHidden/>
+              </w:rPr>
+              <w:tab/>
+            </w:r>
+            <w:r>
+              <w:rPr>
+                <w:noProof/>
+                <w:webHidden/>
+              </w:rPr>
+              <w:fldChar w:fldCharType="begin"/>
+            </w:r>
+            <w:r>
+              <w:rPr>
+                <w:noProof/>
+                <w:webHidden/>
+              </w:rPr>
+              <w:instrText xml:space="preserve"> PAGEREF _Toc138551788 \h </w:instrText>
+            </w:r>
+            <w:r>
+              <w:rPr>
+                <w:noProof/>
+                <w:webHidden/>
+              </w:rPr>
+            </w:r>
+            <w:r>
+              <w:rPr>
+                <w:noProof/>
+                <w:webHidden/>
+              </w:rPr>
+              <w:fldChar w:fldCharType="separate"/>
+            </w:r>
+            <w:r>
+              <w:rPr>
+                <w:noProof/>
+                <w:webHidden/>
+              </w:rPr>
+              <w:t>17</w:t>
+            </w:r>
+            <w:r>
+              <w:rPr>
+                <w:noProof/>
+                <w:webHidden/>
+              </w:rPr>
+              <w:fldChar w:fldCharType="end"/>
+            </w:r>
+          </w:hyperlink>
+        </w:p>
+        <w:p>
+          <w:pPr>
+            <w:pStyle w:val="TOC2"/>
+            <w:tabs>
+              <w:tab w:val="right" w:leader="dot" w:pos="9350"/>
+            </w:tabs>
+            <w:rPr>
+              <w:rFonts w:asciiTheme="minorHAnsi" w:eastAsiaTheme="minorEastAsia" w:hAnsiTheme="minorHAnsi"/>
+              <w:noProof/>
+              <w:sz w:val="22"/>
+            </w:rPr>
+          </w:pPr>
+          <w:hyperlink w:anchor="_Toc138551789" w:history="1">
+            <w:r>
+              <w:rPr>
+                <w:rStyle w:val="Hyperlink"/>
+                <w:noProof/>
+              </w:rPr>
+              <w:t>2.2 Requirements</w:t>
+            </w:r>
+            <w:r>
+              <w:rPr>
+                <w:noProof/>
+                <w:webHidden/>
+              </w:rPr>
+              <w:tab/>
+            </w:r>
+            <w:r>
+              <w:rPr>
+                <w:noProof/>
+                <w:webHidden/>
+              </w:rPr>
+              <w:fldChar w:fldCharType="begin"/>
+            </w:r>
+            <w:r>
+              <w:rPr>
+                <w:noProof/>
+                <w:webHidden/>
+              </w:rPr>
+              <w:instrText xml:space="preserve"> PAGEREF _Toc138551789 \h </w:instrText>
+            </w:r>
+            <w:r>
+              <w:rPr>
+                <w:noProof/>
+                <w:webHidden/>
+              </w:rPr>
+            </w:r>
+            <w:r>
+              <w:rPr>
+                <w:noProof/>
+                <w:webHidden/>
+              </w:rPr>
+              <w:fldChar w:fldCharType="separate"/>
+            </w:r>
+            <w:r>
+              <w:rPr>
+                <w:noProof/>
+                <w:webHidden/>
+              </w:rPr>
+              <w:t>18</w:t>
+            </w:r>
+            <w:r>
+              <w:rPr>
+                <w:noProof/>
+                <w:webHidden/>
+              </w:rPr>
+              <w:fldChar w:fldCharType="end"/>
+            </w:r>
+          </w:hyperlink>
+        </w:p>
+        <w:p>
+          <w:pPr>
+            <w:pStyle w:val="TOC3"/>
+            <w:tabs>
+              <w:tab w:val="right" w:leader="dot" w:pos="9350"/>
+            </w:tabs>
+            <w:rPr>
+              <w:rFonts w:asciiTheme="minorHAnsi" w:eastAsiaTheme="minorEastAsia" w:hAnsiTheme="minorHAnsi"/>
+              <w:noProof/>
+              <w:sz w:val="22"/>
+            </w:rPr>
+          </w:pPr>
+          <w:hyperlink w:anchor="_Toc138551790" w:history="1">
+            <w:r>
+              <w:rPr>
+                <w:rStyle w:val="Hyperlink"/>
+                <w:noProof/>
+              </w:rPr>
+              <w:t>2.2.1 Information Gathering</w:t>
+            </w:r>
+            <w:r>
+              <w:rPr>
+                <w:noProof/>
+                <w:webHidden/>
+              </w:rPr>
+              <w:tab/>
+            </w:r>
+            <w:r>
+              <w:rPr>
+                <w:noProof/>
+                <w:webHidden/>
+              </w:rPr>
+              <w:fldChar w:fldCharType="begin"/>
+            </w:r>
+            <w:r>
+              <w:rPr>
+                <w:noProof/>
+                <w:webHidden/>
+              </w:rPr>
+              <w:instrText xml:space="preserve"> PAGEREF _Toc138551790 \h </w:instrText>
+            </w:r>
+            <w:r>
+              <w:rPr>
+                <w:noProof/>
+                <w:webHidden/>
+              </w:rPr>
+            </w:r>
+            <w:r>
+              <w:rPr>
+                <w:noProof/>
+                <w:webHidden/>
+              </w:rPr>
+              <w:fldChar w:fldCharType="separate"/>
+            </w:r>
+            <w:r>
+              <w:rPr>
+                <w:noProof/>
+                <w:webHidden/>
+              </w:rPr>
+              <w:t>18</w:t>
+            </w:r>
+            <w:r>
+              <w:rPr>
+                <w:noProof/>
+                <w:webHidden/>
+              </w:rPr>
+              <w:fldChar w:fldCharType="end"/>
+            </w:r>
+          </w:hyperlink>
+        </w:p>
+        <w:p>
+          <w:pPr>
+            <w:pStyle w:val="TOC3"/>
+            <w:tabs>
+              <w:tab w:val="right" w:leader="dot" w:pos="9350"/>
+            </w:tabs>
+            <w:rPr>
+              <w:rFonts w:asciiTheme="minorHAnsi" w:eastAsiaTheme="minorEastAsia" w:hAnsiTheme="minorHAnsi"/>
+              <w:noProof/>
+              <w:sz w:val="22"/>
+            </w:rPr>
+          </w:pPr>
+          <w:hyperlink w:anchor="_Toc138551791" w:history="1">
+            <w:r>
+              <w:rPr>
+                <w:rStyle w:val="Hyperlink"/>
+                <w:noProof/>
+                <w:highlight w:val="yellow"/>
+              </w:rPr>
+              <w:t>2.2.2 Functional Requirements</w:t>
+            </w:r>
+            <w:r>
+              <w:rPr>
+                <w:noProof/>
+                <w:webHidden/>
+              </w:rPr>
+              <w:tab/>
+            </w:r>
+            <w:r>
+              <w:rPr>
+                <w:noProof/>
+                <w:webHidden/>
+              </w:rPr>
+              <w:fldChar w:fldCharType="begin"/>
+            </w:r>
+            <w:r>
+              <w:rPr>
+                <w:noProof/>
+                <w:webHidden/>
+              </w:rPr>
+              <w:instrText xml:space="preserve"> PAGEREF _Toc138551791 \h </w:instrText>
+            </w:r>
+            <w:r>
+              <w:rPr>
+                <w:noProof/>
+                <w:webHidden/>
+              </w:rPr>
+            </w:r>
+            <w:r>
+              <w:rPr>
+                <w:noProof/>
+                <w:webHidden/>
+              </w:rPr>
+              <w:fldChar w:fldCharType="separate"/>
+            </w:r>
+            <w:r>
+              <w:rPr>
+                <w:noProof/>
+                <w:webHidden/>
+              </w:rPr>
+              <w:t>19</w:t>
+            </w:r>
+            <w:r>
+              <w:rPr>
+                <w:noProof/>
+                <w:webHidden/>
+              </w:rPr>
+              <w:fldChar w:fldCharType="end"/>
+            </w:r>
+          </w:hyperlink>
+        </w:p>
+        <w:p>
+          <w:pPr>
+            <w:pStyle w:val="TOC3"/>
+            <w:tabs>
+              <w:tab w:val="right" w:leader="dot" w:pos="9350"/>
+            </w:tabs>
+            <w:rPr>
+              <w:rFonts w:asciiTheme="minorHAnsi" w:eastAsiaTheme="minorEastAsia" w:hAnsiTheme="minorHAnsi"/>
+              <w:noProof/>
+              <w:sz w:val="22"/>
+            </w:rPr>
+          </w:pPr>
+          <w:hyperlink w:anchor="_Toc138551792" w:history="1">
+            <w:r>
+              <w:rPr>
+                <w:rStyle w:val="Hyperlink"/>
+                <w:noProof/>
+                <w:highlight w:val="yellow"/>
+              </w:rPr>
+              <w:t>2.2.3 Non-functional Requirements</w:t>
+            </w:r>
+            <w:r>
+              <w:rPr>
+                <w:noProof/>
+                <w:webHidden/>
+              </w:rPr>
+              <w:tab/>
+            </w:r>
+            <w:r>
+              <w:rPr>
+                <w:noProof/>
+                <w:webHidden/>
+              </w:rPr>
+              <w:fldChar w:fldCharType="begin"/>
+            </w:r>
+            <w:r>
+              <w:rPr>
+                <w:noProof/>
+                <w:webHidden/>
+              </w:rPr>
+              <w:instrText xml:space="preserve"> PAGEREF _Toc138551792 \h </w:instrText>
+            </w:r>
+            <w:r>
+              <w:rPr>
+                <w:noProof/>
+                <w:webHidden/>
+              </w:rPr>
+            </w:r>
+            <w:r>
+              <w:rPr>
+                <w:noProof/>
+                <w:webHidden/>
+              </w:rPr>
+              <w:fldChar w:fldCharType="separate"/>
+            </w:r>
+            <w:r>
+              <w:rPr>
+                <w:noProof/>
+                <w:webHidden/>
+              </w:rPr>
+              <w:t>20</w:t>
+            </w:r>
+            <w:r>
+              <w:rPr>
+                <w:noProof/>
+                <w:webHidden/>
+              </w:rPr>
+              <w:fldChar w:fldCharType="end"/>
+            </w:r>
+          </w:hyperlink>
+        </w:p>
+        <w:p>
+          <w:pPr>
+            <w:pStyle w:val="TOC2"/>
+            <w:tabs>
+              <w:tab w:val="right" w:leader="dot" w:pos="9350"/>
+            </w:tabs>
+            <w:rPr>
+              <w:rFonts w:asciiTheme="minorHAnsi" w:eastAsiaTheme="minorEastAsia" w:hAnsiTheme="minorHAnsi"/>
+              <w:noProof/>
+              <w:sz w:val="22"/>
+            </w:rPr>
+          </w:pPr>
+          <w:hyperlink w:anchor="_Toc138551793" w:history="1">
+            <w:r>
+              <w:rPr>
+                <w:rStyle w:val="Hyperlink"/>
+                <w:noProof/>
+                <w:highlight w:val="yellow"/>
+              </w:rPr>
+              <w:t>2.3 Use cases</w:t>
+            </w:r>
+            <w:r>
+              <w:rPr>
+                <w:noProof/>
+                <w:webHidden/>
+              </w:rPr>
+              <w:tab/>
+            </w:r>
+            <w:r>
+              <w:rPr>
+                <w:noProof/>
+                <w:webHidden/>
+              </w:rPr>
+              <w:fldChar w:fldCharType="begin"/>
+            </w:r>
+            <w:r>
+              <w:rPr>
+                <w:noProof/>
+                <w:webHidden/>
+              </w:rPr>
+              <w:instrText xml:space="preserve"> PAGEREF _Toc138551793 \h </w:instrText>
+            </w:r>
+            <w:r>
+              <w:rPr>
+                <w:noProof/>
+                <w:webHidden/>
+              </w:rPr>
+            </w:r>
+            <w:r>
+              <w:rPr>
+                <w:noProof/>
+                <w:webHidden/>
+              </w:rPr>
+              <w:fldChar w:fldCharType="separate"/>
+            </w:r>
+            <w:r>
+              <w:rPr>
+                <w:noProof/>
+                <w:webHidden/>
+              </w:rPr>
+              <w:t>21</w:t>
+            </w:r>
+            <w:r>
+              <w:rPr>
+                <w:noProof/>
+                <w:webHidden/>
+              </w:rPr>
+              <w:fldChar w:fldCharType="end"/>
+            </w:r>
+          </w:hyperlink>
+        </w:p>
+        <w:p>
+          <w:pPr>
+            <w:pStyle w:val="TOC2"/>
+            <w:tabs>
+              <w:tab w:val="right" w:leader="dot" w:pos="9350"/>
+            </w:tabs>
+            <w:rPr>
+              <w:rFonts w:asciiTheme="minorHAnsi" w:eastAsiaTheme="minorEastAsia" w:hAnsiTheme="minorHAnsi"/>
+              <w:noProof/>
+              <w:sz w:val="22"/>
+            </w:rPr>
+          </w:pPr>
+          <w:hyperlink w:anchor="_Toc138551794" w:history="1">
+            <w:r>
+              <w:rPr>
+                <w:rStyle w:val="Hyperlink"/>
+                <w:noProof/>
+              </w:rPr>
+              <w:t>2.4 Domain Diagram</w:t>
+            </w:r>
+            <w:r>
+              <w:rPr>
+                <w:noProof/>
+                <w:webHidden/>
+              </w:rPr>
+              <w:tab/>
+            </w:r>
+            <w:r>
+              <w:rPr>
+                <w:noProof/>
+                <w:webHidden/>
+              </w:rPr>
+              <w:fldChar w:fldCharType="begin"/>
+            </w:r>
+            <w:r>
+              <w:rPr>
+                <w:noProof/>
+                <w:webHidden/>
+              </w:rPr>
+              <w:instrText xml:space="preserve"> PAGEREF _Toc138551794 \h </w:instrText>
+            </w:r>
+            <w:r>
+              <w:rPr>
+                <w:noProof/>
+                <w:webHidden/>
+              </w:rPr>
+            </w:r>
+            <w:r>
+              <w:rPr>
+                <w:noProof/>
+                <w:webHidden/>
+              </w:rPr>
+              <w:fldChar w:fldCharType="separate"/>
+            </w:r>
+            <w:r>
+              <w:rPr>
+                <w:noProof/>
+                <w:webHidden/>
+              </w:rPr>
+              <w:t>22</w:t>
+            </w:r>
+            <w:r>
+              <w:rPr>
+                <w:noProof/>
+                <w:webHidden/>
+              </w:rPr>
+              <w:fldChar w:fldCharType="end"/>
+            </w:r>
+          </w:hyperlink>
+        </w:p>
+        <w:p>
+          <w:pPr>
+            <w:pStyle w:val="TOC1"/>
+            <w:tabs>
+              <w:tab w:val="right" w:leader="dot" w:pos="9350"/>
+            </w:tabs>
+            <w:rPr>
+              <w:rFonts w:asciiTheme="minorHAnsi" w:eastAsiaTheme="minorEastAsia" w:hAnsiTheme="minorHAnsi"/>
+              <w:b w:val="0"/>
+              <w:noProof/>
+              <w:sz w:val="22"/>
+            </w:rPr>
+          </w:pPr>
+          <w:hyperlink w:anchor="_Toc138551795" w:history="1">
+            <w:r>
+              <w:rPr>
+                <w:rStyle w:val="Hyperlink"/>
+                <w:caps/>
+                <w:noProof/>
+              </w:rPr>
+              <w:t>chapter 3:</w:t>
+            </w:r>
+            <w:r>
+              <w:rPr>
+                <w:rStyle w:val="Hyperlink"/>
+                <w:noProof/>
+              </w:rPr>
+              <w:t xml:space="preserve"> Project Analysis and Design</w:t>
+            </w:r>
+            <w:r>
+              <w:rPr>
+                <w:noProof/>
+                <w:webHidden/>
+              </w:rPr>
+              <w:tab/>
+            </w:r>
+            <w:r>
+              <w:rPr>
+                <w:noProof/>
+                <w:webHidden/>
+              </w:rPr>
+              <w:fldChar w:fldCharType="begin"/>
+            </w:r>
+            <w:r>
+              <w:rPr>
+                <w:noProof/>
+                <w:webHidden/>
+              </w:rPr>
+              <w:instrText xml:space="preserve"> PAGEREF _Toc138551795 \h </w:instrText>
+            </w:r>
+            <w:r>
+              <w:rPr>
+                <w:noProof/>
+                <w:webHidden/>
+              </w:rPr>
+            </w:r>
+            <w:r>
+              <w:rPr>
+                <w:noProof/>
+                <w:webHidden/>
+              </w:rPr>
+              <w:fldChar w:fldCharType="separate"/>
+            </w:r>
+            <w:r>
+              <w:rPr>
+                <w:noProof/>
+                <w:webHidden/>
+              </w:rPr>
+              <w:t>23</w:t>
+            </w:r>
+            <w:r>
+              <w:rPr>
+                <w:noProof/>
+                <w:webHidden/>
+              </w:rPr>
+              <w:fldChar w:fldCharType="end"/>
+            </w:r>
+          </w:hyperlink>
+        </w:p>
+        <w:p>
+          <w:pPr>
+            <w:pStyle w:val="TOC2"/>
+            <w:tabs>
+              <w:tab w:val="right" w:leader="dot" w:pos="9350"/>
+            </w:tabs>
+            <w:rPr>
+              <w:rFonts w:asciiTheme="minorHAnsi" w:eastAsiaTheme="minorEastAsia" w:hAnsiTheme="minorHAnsi"/>
+              <w:noProof/>
+              <w:sz w:val="22"/>
+            </w:rPr>
+          </w:pPr>
+          <w:hyperlink w:anchor="_Toc138551796" w:history="1">
+            <w:r>
+              <w:rPr>
+                <w:rStyle w:val="Hyperlink"/>
+                <w:noProof/>
+              </w:rPr>
+              <w:t>3.1 Actor-goal List</w:t>
+            </w:r>
+            <w:r>
+              <w:rPr>
+                <w:noProof/>
+                <w:webHidden/>
+              </w:rPr>
+              <w:tab/>
+            </w:r>
+            <w:r>
+              <w:rPr>
+                <w:noProof/>
+                <w:webHidden/>
+              </w:rPr>
+              <w:fldChar w:fldCharType="begin"/>
+            </w:r>
+            <w:r>
+              <w:rPr>
+                <w:noProof/>
+                <w:webHidden/>
+              </w:rPr>
+              <w:instrText xml:space="preserve"> PAGEREF _Toc138551796 \h </w:instrText>
+            </w:r>
+            <w:r>
+              <w:rPr>
+                <w:noProof/>
+                <w:webHidden/>
+              </w:rPr>
+            </w:r>
+            <w:r>
+              <w:rPr>
+                <w:noProof/>
+                <w:webHidden/>
+              </w:rPr>
+              <w:fldChar w:fldCharType="separate"/>
+            </w:r>
+            <w:r>
+              <w:rPr>
+                <w:noProof/>
+                <w:webHidden/>
+              </w:rPr>
+              <w:t>24</w:t>
+            </w:r>
+            <w:r>
+              <w:rPr>
+                <w:noProof/>
+                <w:webHidden/>
+              </w:rPr>
+              <w:fldChar w:fldCharType="end"/>
+            </w:r>
+          </w:hyperlink>
+        </w:p>
+        <w:p>
+          <w:pPr>
+            <w:pStyle w:val="TOC2"/>
+            <w:tabs>
+              <w:tab w:val="right" w:leader="dot" w:pos="9350"/>
+            </w:tabs>
+            <w:rPr>
+              <w:rFonts w:asciiTheme="minorHAnsi" w:eastAsiaTheme="minorEastAsia" w:hAnsiTheme="minorHAnsi"/>
+              <w:noProof/>
+              <w:sz w:val="22"/>
+            </w:rPr>
+          </w:pPr>
+          <w:hyperlink w:anchor="_Toc138551797" w:history="1">
+            <w:r>
+              <w:rPr>
+                <w:rStyle w:val="Hyperlink"/>
+                <w:noProof/>
+              </w:rPr>
+              <w:t>3.2 Use Case Diagram</w:t>
+            </w:r>
+            <w:r>
+              <w:rPr>
+                <w:noProof/>
+                <w:webHidden/>
+              </w:rPr>
+              <w:tab/>
+            </w:r>
+            <w:r>
+              <w:rPr>
+                <w:noProof/>
+                <w:webHidden/>
+              </w:rPr>
+              <w:fldChar w:fldCharType="begin"/>
+            </w:r>
+            <w:r>
+              <w:rPr>
+                <w:noProof/>
+                <w:webHidden/>
+              </w:rPr>
+              <w:instrText xml:space="preserve"> PAGEREF _Toc138551797 \h </w:instrText>
+            </w:r>
+            <w:r>
+              <w:rPr>
+                <w:noProof/>
+                <w:webHidden/>
+              </w:rPr>
+            </w:r>
+            <w:r>
+              <w:rPr>
+                <w:noProof/>
+                <w:webHidden/>
+              </w:rPr>
+              <w:fldChar w:fldCharType="separate"/>
+            </w:r>
+            <w:r>
+              <w:rPr>
+                <w:noProof/>
+                <w:webHidden/>
+              </w:rPr>
+              <w:t>25</w:t>
+            </w:r>
+            <w:r>
+              <w:rPr>
+                <w:noProof/>
+                <w:webHidden/>
+              </w:rPr>
+              <w:fldChar w:fldCharType="end"/>
+            </w:r>
+          </w:hyperlink>
+        </w:p>
+        <w:p>
+          <w:pPr>
+            <w:pStyle w:val="TOC2"/>
+            <w:tabs>
+              <w:tab w:val="right" w:leader="dot" w:pos="9350"/>
+            </w:tabs>
+            <w:rPr>
+              <w:rFonts w:asciiTheme="minorHAnsi" w:eastAsiaTheme="minorEastAsia" w:hAnsiTheme="minorHAnsi"/>
+              <w:noProof/>
+              <w:sz w:val="22"/>
+            </w:rPr>
+          </w:pPr>
+          <w:hyperlink w:anchor="_Toc138551798" w:history="1">
+            <w:r>
+              <w:rPr>
+                <w:rStyle w:val="Hyperlink"/>
+                <w:noProof/>
+              </w:rPr>
+              <w:t>3.3 Activity Diagram</w:t>
+            </w:r>
+            <w:r>
+              <w:rPr>
+                <w:noProof/>
+                <w:webHidden/>
+              </w:rPr>
+              <w:tab/>
+            </w:r>
+            <w:r>
+              <w:rPr>
+                <w:noProof/>
+                <w:webHidden/>
+              </w:rPr>
+              <w:fldChar w:fldCharType="begin"/>
+            </w:r>
+            <w:r>
+              <w:rPr>
+                <w:noProof/>
+                <w:webHidden/>
+              </w:rPr>
+              <w:instrText xml:space="preserve"> PAGEREF _Toc138551798 \h </w:instrText>
+            </w:r>
+            <w:r>
+              <w:rPr>
+                <w:noProof/>
+                <w:webHidden/>
+              </w:rPr>
+            </w:r>
+            <w:r>
+              <w:rPr>
+                <w:noProof/>
+                <w:webHidden/>
+              </w:rPr>
+              <w:fldChar w:fldCharType="separate"/>
+            </w:r>
+            <w:r>
+              <w:rPr>
+                <w:noProof/>
+                <w:webHidden/>
+              </w:rPr>
+              <w:t>26</w:t>
+            </w:r>
+            <w:r>
+              <w:rPr>
+                <w:noProof/>
+                <w:webHidden/>
+              </w:rPr>
+              <w:fldChar w:fldCharType="end"/>
+            </w:r>
+          </w:hyperlink>
+        </w:p>
+        <w:p>
+          <w:pPr>
+            <w:pStyle w:val="TOC2"/>
+            <w:tabs>
+              <w:tab w:val="right" w:leader="dot" w:pos="9350"/>
+            </w:tabs>
+            <w:rPr>
+              <w:rFonts w:asciiTheme="minorHAnsi" w:eastAsiaTheme="minorEastAsia" w:hAnsiTheme="minorHAnsi"/>
+              <w:noProof/>
+              <w:sz w:val="22"/>
+            </w:rPr>
+          </w:pPr>
+          <w:hyperlink w:anchor="_Toc138551799" w:history="1">
+            <w:r>
+              <w:rPr>
+                <w:rStyle w:val="Hyperlink"/>
+                <w:noProof/>
+              </w:rPr>
+              <w:t>3.4 Sequence Diagrams</w:t>
+            </w:r>
+            <w:r>
+              <w:rPr>
+                <w:noProof/>
+                <w:webHidden/>
+              </w:rPr>
+              <w:tab/>
+            </w:r>
+            <w:r>
+              <w:rPr>
+                <w:noProof/>
+                <w:webHidden/>
+              </w:rPr>
+              <w:fldChar w:fldCharType="begin"/>
+            </w:r>
+            <w:r>
+              <w:rPr>
+                <w:noProof/>
+                <w:webHidden/>
+              </w:rPr>
+              <w:instrText xml:space="preserve"> PAGEREF _Toc138551799 \h </w:instrText>
+            </w:r>
+            <w:r>
+              <w:rPr>
+                <w:noProof/>
+                <w:webHidden/>
+              </w:rPr>
+            </w:r>
+            <w:r>
+              <w:rPr>
+                <w:noProof/>
+                <w:webHidden/>
+              </w:rPr>
+              <w:fldChar w:fldCharType="separate"/>
+            </w:r>
+            <w:r>
+              <w:rPr>
+                <w:noProof/>
+                <w:webHidden/>
+              </w:rPr>
+              <w:t>27</w:t>
+            </w:r>
+            <w:r>
+              <w:rPr>
+                <w:noProof/>
+                <w:webHidden/>
+              </w:rPr>
+              <w:fldChar w:fldCharType="end"/>
+            </w:r>
+          </w:hyperlink>
+        </w:p>
+        <w:p>
+          <w:pPr>
+            <w:pStyle w:val="TOC2"/>
+            <w:tabs>
+              <w:tab w:val="right" w:leader="dot" w:pos="9350"/>
+            </w:tabs>
+            <w:rPr>
+              <w:rFonts w:asciiTheme="minorHAnsi" w:eastAsiaTheme="minorEastAsia" w:hAnsiTheme="minorHAnsi"/>
+              <w:noProof/>
+              <w:sz w:val="22"/>
+            </w:rPr>
+          </w:pPr>
+          <w:hyperlink w:anchor="_Toc138551800" w:history="1">
+            <w:r>
+              <w:rPr>
+                <w:rStyle w:val="Hyperlink"/>
+                <w:noProof/>
+              </w:rPr>
+              <w:t>3.5 State Diagram</w:t>
+            </w:r>
+            <w:r>
+              <w:rPr>
+                <w:noProof/>
+                <w:webHidden/>
+              </w:rPr>
+              <w:tab/>
+            </w:r>
+            <w:r>
+              <w:rPr>
+                <w:noProof/>
+                <w:webHidden/>
+              </w:rPr>
+              <w:fldChar w:fldCharType="begin"/>
+            </w:r>
+            <w:r>
+              <w:rPr>
+                <w:noProof/>
+                <w:webHidden/>
+              </w:rPr>
+              <w:instrText xml:space="preserve"> PAGEREF _Toc138551800 \h </w:instrText>
+            </w:r>
+            <w:r>
+              <w:rPr>
+                <w:noProof/>
+                <w:webHidden/>
+              </w:rPr>
+            </w:r>
+            <w:r>
+              <w:rPr>
+                <w:noProof/>
+                <w:webHidden/>
+              </w:rPr>
+              <w:fldChar w:fldCharType="separate"/>
+            </w:r>
+            <w:r>
+              <w:rPr>
+                <w:noProof/>
+                <w:webHidden/>
+              </w:rPr>
+              <w:t>28</w:t>
+            </w:r>
+            <w:r>
+              <w:rPr>
+                <w:noProof/>
+                <w:webHidden/>
+              </w:rPr>
+              <w:fldChar w:fldCharType="end"/>
+            </w:r>
+          </w:hyperlink>
+        </w:p>
+        <w:p>
+          <w:pPr>
+            <w:pStyle w:val="TOC2"/>
+            <w:tabs>
+              <w:tab w:val="right" w:leader="dot" w:pos="9350"/>
+            </w:tabs>
+            <w:rPr>
+              <w:rFonts w:asciiTheme="minorHAnsi" w:eastAsiaTheme="minorEastAsia" w:hAnsiTheme="minorHAnsi"/>
+              <w:noProof/>
+              <w:sz w:val="22"/>
+            </w:rPr>
+          </w:pPr>
+          <w:hyperlink w:anchor="_Toc138551801" w:history="1">
+            <w:r>
+              <w:rPr>
+                <w:rStyle w:val="Hyperlink"/>
+                <w:noProof/>
+              </w:rPr>
+              <w:t>3.6 Design Class Diagram</w:t>
+            </w:r>
+            <w:r>
+              <w:rPr>
+                <w:noProof/>
+                <w:webHidden/>
+              </w:rPr>
+              <w:tab/>
+            </w:r>
+            <w:r>
+              <w:rPr>
+                <w:noProof/>
+                <w:webHidden/>
+              </w:rPr>
+              <w:fldChar w:fldCharType="begin"/>
+            </w:r>
+            <w:r>
+              <w:rPr>
+                <w:noProof/>
+                <w:webHidden/>
+              </w:rPr>
+              <w:instrText xml:space="preserve"> PAGEREF _Toc138551801 \h </w:instrText>
+            </w:r>
+            <w:r>
+              <w:rPr>
+                <w:noProof/>
+                <w:webHidden/>
+              </w:rPr>
+            </w:r>
+            <w:r>
+              <w:rPr>
+                <w:noProof/>
+                <w:webHidden/>
+              </w:rPr>
+              <w:fldChar w:fldCharType="separate"/>
+            </w:r>
+            <w:r>
+              <w:rPr>
+                <w:noProof/>
+                <w:webHidden/>
+              </w:rPr>
+              <w:t>29</w:t>
+            </w:r>
+            <w:r>
+              <w:rPr>
+                <w:noProof/>
+                <w:webHidden/>
+              </w:rPr>
+              <w:fldChar w:fldCharType="end"/>
+            </w:r>
+          </w:hyperlink>
+        </w:p>
+        <w:p>
+          <w:pPr>
+            <w:pStyle w:val="TOC2"/>
+            <w:tabs>
+              <w:tab w:val="right" w:leader="dot" w:pos="9350"/>
+            </w:tabs>
+            <w:rPr>
+              <w:rFonts w:asciiTheme="minorHAnsi" w:eastAsiaTheme="minorEastAsia" w:hAnsiTheme="minorHAnsi"/>
+              <w:noProof/>
+              <w:sz w:val="22"/>
+            </w:rPr>
+          </w:pPr>
+          <w:hyperlink w:anchor="_Toc138551802" w:history="1">
+            <w:r>
+              <w:rPr>
+                <w:rStyle w:val="Hyperlink"/>
+                <w:noProof/>
+              </w:rPr>
+              <w:t>3.7 Deployment Diagram</w:t>
+            </w:r>
+            <w:r>
+              <w:rPr>
+                <w:noProof/>
+                <w:webHidden/>
+              </w:rPr>
+              <w:tab/>
+            </w:r>
+            <w:r>
+              <w:rPr>
+                <w:noProof/>
+                <w:webHidden/>
+              </w:rPr>
+              <w:fldChar w:fldCharType="begin"/>
+            </w:r>
+            <w:r>
+              <w:rPr>
+                <w:noProof/>
+                <w:webHidden/>
+              </w:rPr>
+              <w:instrText xml:space="preserve"> PAGEREF _Toc138551802 \h </w:instrText>
+            </w:r>
+            <w:r>
+              <w:rPr>
+                <w:noProof/>
+                <w:webHidden/>
+              </w:rPr>
+            </w:r>
+            <w:r>
+              <w:rPr>
+                <w:noProof/>
+                <w:webHidden/>
+              </w:rPr>
+              <w:fldChar w:fldCharType="separate"/>
+            </w:r>
+            <w:r>
+              <w:rPr>
+                <w:noProof/>
+                <w:webHidden/>
+              </w:rPr>
+              <w:t>30</w:t>
+            </w:r>
+            <w:r>
+              <w:rPr>
+                <w:noProof/>
+                <w:webHidden/>
+              </w:rPr>
+              <w:fldChar w:fldCharType="end"/>
+            </w:r>
+          </w:hyperlink>
+        </w:p>
+        <w:p>
+          <w:pPr>
+            <w:pStyle w:val="TOC2"/>
+            <w:tabs>
+              <w:tab w:val="right" w:leader="dot" w:pos="9350"/>
+            </w:tabs>
+            <w:rPr>
+              <w:rFonts w:asciiTheme="minorHAnsi" w:eastAsiaTheme="minorEastAsia" w:hAnsiTheme="minorHAnsi"/>
+              <w:noProof/>
+              <w:sz w:val="22"/>
+            </w:rPr>
+          </w:pPr>
+          <w:hyperlink w:anchor="_Toc138551803" w:history="1">
+            <w:r>
+              <w:rPr>
+                <w:rStyle w:val="Hyperlink"/>
+                <w:noProof/>
+              </w:rPr>
+              <w:t>3.8 Output &amp; Input Design (Screens)</w:t>
+            </w:r>
+            <w:r>
+              <w:rPr>
+                <w:noProof/>
+                <w:webHidden/>
+              </w:rPr>
+              <w:tab/>
+            </w:r>
+            <w:r>
+              <w:rPr>
+                <w:noProof/>
+                <w:webHidden/>
+              </w:rPr>
+              <w:fldChar w:fldCharType="begin"/>
+            </w:r>
+            <w:r>
+              <w:rPr>
+                <w:noProof/>
+                <w:webHidden/>
+              </w:rPr>
+              <w:instrText xml:space="preserve"> PAGEREF _Toc138551803 \h </w:instrText>
+            </w:r>
+            <w:r>
+              <w:rPr>
+                <w:noProof/>
+                <w:webHidden/>
+              </w:rPr>
+            </w:r>
+            <w:r>
+              <w:rPr>
+                <w:noProof/>
+                <w:webHidden/>
+              </w:rPr>
+              <w:fldChar w:fldCharType="separate"/>
+            </w:r>
+            <w:r>
+              <w:rPr>
+                <w:noProof/>
+                <w:webHidden/>
+              </w:rPr>
+              <w:t>31</w:t>
             </w:r>
             <w:r>
               <w:rPr>
@@ -2560,15 +4099,652 @@
       <w:pPr>
         <w:pStyle w:val="Subtitle"/>
       </w:pPr>
-      <w:bookmarkStart w:id="3" w:name="_Toc138522409"/>
+      <w:bookmarkStart w:id="3" w:name="_Toc138551761"/>
       <w:r>
         <w:lastRenderedPageBreak/>
-        <w:t xml:space="preserve">Table of </w:t>
-      </w:r>
-      <w:r>
-        <w:t>Figures</w:t>
+        <w:t>Table of Figures</w:t>
       </w:r>
       <w:bookmarkEnd w:id="3"/>
+    </w:p>
+    <w:p/>
+    <w:p>
+      <w:pPr>
+        <w:pStyle w:val="TOC4"/>
+        <w:rPr>
+          <w:rFonts w:asciiTheme="minorHAnsi" w:eastAsiaTheme="minorEastAsia" w:hAnsiTheme="minorHAnsi"/>
+          <w:noProof/>
+          <w:sz w:val="22"/>
+        </w:rPr>
+      </w:pPr>
+      <w:r>
+        <w:fldChar w:fldCharType="begin"/>
+      </w:r>
+      <w:r>
+        <w:instrText xml:space="preserve"> TOC \h \z \t "Fig,4" </w:instrText>
+      </w:r>
+      <w:r>
+        <w:fldChar w:fldCharType="separate"/>
+      </w:r>
+      <w:hyperlink w:anchor="_Toc138551622" w:history="1">
+        <w:r>
+          <w:rPr>
+            <w:rStyle w:val="Hyperlink"/>
+            <w:noProof/>
+          </w:rPr>
+          <w:t xml:space="preserve">Figure </w:t>
+        </w:r>
+        <w:r>
+          <w:rPr>
+            <w:rStyle w:val="Hyperlink"/>
+            <w:noProof/>
+            <w:cs/>
+          </w:rPr>
+          <w:t>‎</w:t>
+        </w:r>
+        <w:r>
+          <w:rPr>
+            <w:rStyle w:val="Hyperlink"/>
+            <w:noProof/>
+          </w:rPr>
+          <w:t>3</w:t>
+        </w:r>
+        <w:r>
+          <w:rPr>
+            <w:rStyle w:val="Hyperlink"/>
+            <w:noProof/>
+          </w:rPr>
+          <w:noBreakHyphen/>
+          <w:t>1:Use Case Diagram</w:t>
+        </w:r>
+        <w:r>
+          <w:rPr>
+            <w:noProof/>
+            <w:webHidden/>
+          </w:rPr>
+          <w:tab/>
+        </w:r>
+        <w:r>
+          <w:rPr>
+            <w:noProof/>
+            <w:webHidden/>
+          </w:rPr>
+          <w:fldChar w:fldCharType="begin"/>
+        </w:r>
+        <w:r>
+          <w:rPr>
+            <w:noProof/>
+            <w:webHidden/>
+          </w:rPr>
+          <w:instrText xml:space="preserve"> PAGEREF _Toc138551622 \h </w:instrText>
+        </w:r>
+        <w:r>
+          <w:rPr>
+            <w:noProof/>
+            <w:webHidden/>
+          </w:rPr>
+        </w:r>
+        <w:r>
+          <w:rPr>
+            <w:noProof/>
+            <w:webHidden/>
+          </w:rPr>
+          <w:fldChar w:fldCharType="separate"/>
+        </w:r>
+        <w:r>
+          <w:rPr>
+            <w:noProof/>
+            <w:webHidden/>
+          </w:rPr>
+          <w:t>24</w:t>
+        </w:r>
+        <w:r>
+          <w:rPr>
+            <w:noProof/>
+            <w:webHidden/>
+          </w:rPr>
+          <w:fldChar w:fldCharType="end"/>
+        </w:r>
+      </w:hyperlink>
+    </w:p>
+    <w:p>
+      <w:pPr>
+        <w:pStyle w:val="TOC4"/>
+        <w:rPr>
+          <w:rFonts w:asciiTheme="minorHAnsi" w:eastAsiaTheme="minorEastAsia" w:hAnsiTheme="minorHAnsi"/>
+          <w:noProof/>
+          <w:sz w:val="22"/>
+        </w:rPr>
+      </w:pPr>
+      <w:hyperlink w:anchor="_Toc138551623" w:history="1">
+        <w:r>
+          <w:rPr>
+            <w:rStyle w:val="Hyperlink"/>
+            <w:noProof/>
+          </w:rPr>
+          <w:t xml:space="preserve">Figure </w:t>
+        </w:r>
+        <w:r>
+          <w:rPr>
+            <w:rStyle w:val="Hyperlink"/>
+            <w:noProof/>
+            <w:cs/>
+          </w:rPr>
+          <w:t>‎</w:t>
+        </w:r>
+        <w:r>
+          <w:rPr>
+            <w:rStyle w:val="Hyperlink"/>
+            <w:noProof/>
+          </w:rPr>
+          <w:t>3</w:t>
+        </w:r>
+        <w:r>
+          <w:rPr>
+            <w:rStyle w:val="Hyperlink"/>
+            <w:noProof/>
+          </w:rPr>
+          <w:noBreakHyphen/>
+          <w:t>2:Activity Diagram</w:t>
+        </w:r>
+        <w:r>
+          <w:rPr>
+            <w:noProof/>
+            <w:webHidden/>
+          </w:rPr>
+          <w:tab/>
+        </w:r>
+        <w:r>
+          <w:rPr>
+            <w:noProof/>
+            <w:webHidden/>
+          </w:rPr>
+          <w:fldChar w:fldCharType="begin"/>
+        </w:r>
+        <w:r>
+          <w:rPr>
+            <w:noProof/>
+            <w:webHidden/>
+          </w:rPr>
+          <w:instrText xml:space="preserve"> PAGEREF _Toc138551623 \h </w:instrText>
+        </w:r>
+        <w:r>
+          <w:rPr>
+            <w:noProof/>
+            <w:webHidden/>
+          </w:rPr>
+        </w:r>
+        <w:r>
+          <w:rPr>
+            <w:noProof/>
+            <w:webHidden/>
+          </w:rPr>
+          <w:fldChar w:fldCharType="separate"/>
+        </w:r>
+        <w:r>
+          <w:rPr>
+            <w:noProof/>
+            <w:webHidden/>
+          </w:rPr>
+          <w:t>25</w:t>
+        </w:r>
+        <w:r>
+          <w:rPr>
+            <w:noProof/>
+            <w:webHidden/>
+          </w:rPr>
+          <w:fldChar w:fldCharType="end"/>
+        </w:r>
+      </w:hyperlink>
+    </w:p>
+    <w:p>
+      <w:pPr>
+        <w:pStyle w:val="TOC4"/>
+        <w:rPr>
+          <w:rFonts w:asciiTheme="minorHAnsi" w:eastAsiaTheme="minorEastAsia" w:hAnsiTheme="minorHAnsi"/>
+          <w:noProof/>
+          <w:sz w:val="22"/>
+        </w:rPr>
+      </w:pPr>
+      <w:hyperlink r:id="rId10" w:anchor="_Toc138551624" w:history="1">
+        <w:r>
+          <w:rPr>
+            <w:rStyle w:val="Hyperlink"/>
+            <w:noProof/>
+          </w:rPr>
+          <w:t xml:space="preserve">Figure </w:t>
+        </w:r>
+        <w:r>
+          <w:rPr>
+            <w:rStyle w:val="Hyperlink"/>
+            <w:noProof/>
+            <w:cs/>
+          </w:rPr>
+          <w:t>‎</w:t>
+        </w:r>
+        <w:r>
+          <w:rPr>
+            <w:rStyle w:val="Hyperlink"/>
+            <w:noProof/>
+          </w:rPr>
+          <w:t>3</w:t>
+        </w:r>
+        <w:r>
+          <w:rPr>
+            <w:rStyle w:val="Hyperlink"/>
+            <w:noProof/>
+          </w:rPr>
+          <w:noBreakHyphen/>
+          <w:t>3:Sequence Diagram</w:t>
+        </w:r>
+        <w:r>
+          <w:rPr>
+            <w:noProof/>
+            <w:webHidden/>
+          </w:rPr>
+          <w:tab/>
+        </w:r>
+        <w:r>
+          <w:rPr>
+            <w:noProof/>
+            <w:webHidden/>
+          </w:rPr>
+          <w:fldChar w:fldCharType="begin"/>
+        </w:r>
+        <w:r>
+          <w:rPr>
+            <w:noProof/>
+            <w:webHidden/>
+          </w:rPr>
+          <w:instrText xml:space="preserve"> PAGEREF _Toc138551624 \h </w:instrText>
+        </w:r>
+        <w:r>
+          <w:rPr>
+            <w:noProof/>
+            <w:webHidden/>
+          </w:rPr>
+        </w:r>
+        <w:r>
+          <w:rPr>
+            <w:noProof/>
+            <w:webHidden/>
+          </w:rPr>
+          <w:fldChar w:fldCharType="separate"/>
+        </w:r>
+        <w:r>
+          <w:rPr>
+            <w:noProof/>
+            <w:webHidden/>
+          </w:rPr>
+          <w:t>26</w:t>
+        </w:r>
+        <w:r>
+          <w:rPr>
+            <w:noProof/>
+            <w:webHidden/>
+          </w:rPr>
+          <w:fldChar w:fldCharType="end"/>
+        </w:r>
+      </w:hyperlink>
+    </w:p>
+    <w:p>
+      <w:pPr>
+        <w:pStyle w:val="TOC4"/>
+        <w:rPr>
+          <w:rFonts w:asciiTheme="minorHAnsi" w:eastAsiaTheme="minorEastAsia" w:hAnsiTheme="minorHAnsi"/>
+          <w:noProof/>
+          <w:sz w:val="22"/>
+        </w:rPr>
+      </w:pPr>
+      <w:hyperlink r:id="rId11" w:anchor="_Toc138551625" w:history="1">
+        <w:r>
+          <w:rPr>
+            <w:rStyle w:val="Hyperlink"/>
+            <w:noProof/>
+          </w:rPr>
+          <w:t xml:space="preserve">Figure </w:t>
+        </w:r>
+        <w:r>
+          <w:rPr>
+            <w:rStyle w:val="Hyperlink"/>
+            <w:noProof/>
+            <w:cs/>
+          </w:rPr>
+          <w:t>‎</w:t>
+        </w:r>
+        <w:r>
+          <w:rPr>
+            <w:rStyle w:val="Hyperlink"/>
+            <w:noProof/>
+          </w:rPr>
+          <w:t>3</w:t>
+        </w:r>
+        <w:r>
+          <w:rPr>
+            <w:rStyle w:val="Hyperlink"/>
+            <w:noProof/>
+          </w:rPr>
+          <w:noBreakHyphen/>
+          <w:t>4:State Diagram</w:t>
+        </w:r>
+        <w:r>
+          <w:rPr>
+            <w:noProof/>
+            <w:webHidden/>
+          </w:rPr>
+          <w:tab/>
+        </w:r>
+        <w:r>
+          <w:rPr>
+            <w:noProof/>
+            <w:webHidden/>
+          </w:rPr>
+          <w:fldChar w:fldCharType="begin"/>
+        </w:r>
+        <w:r>
+          <w:rPr>
+            <w:noProof/>
+            <w:webHidden/>
+          </w:rPr>
+          <w:instrText xml:space="preserve"> PAGEREF _Toc138551625 \h </w:instrText>
+        </w:r>
+        <w:r>
+          <w:rPr>
+            <w:noProof/>
+            <w:webHidden/>
+          </w:rPr>
+        </w:r>
+        <w:r>
+          <w:rPr>
+            <w:noProof/>
+            <w:webHidden/>
+          </w:rPr>
+          <w:fldChar w:fldCharType="separate"/>
+        </w:r>
+        <w:r>
+          <w:rPr>
+            <w:noProof/>
+            <w:webHidden/>
+          </w:rPr>
+          <w:t>27</w:t>
+        </w:r>
+        <w:r>
+          <w:rPr>
+            <w:noProof/>
+            <w:webHidden/>
+          </w:rPr>
+          <w:fldChar w:fldCharType="end"/>
+        </w:r>
+      </w:hyperlink>
+    </w:p>
+    <w:p>
+      <w:pPr>
+        <w:pStyle w:val="TOC4"/>
+        <w:rPr>
+          <w:rFonts w:asciiTheme="minorHAnsi" w:eastAsiaTheme="minorEastAsia" w:hAnsiTheme="minorHAnsi"/>
+          <w:noProof/>
+          <w:sz w:val="22"/>
+        </w:rPr>
+      </w:pPr>
+      <w:hyperlink r:id="rId12" w:anchor="_Toc138551626" w:history="1">
+        <w:r>
+          <w:rPr>
+            <w:rStyle w:val="Hyperlink"/>
+            <w:noProof/>
+          </w:rPr>
+          <w:t xml:space="preserve">Figure </w:t>
+        </w:r>
+        <w:r>
+          <w:rPr>
+            <w:rStyle w:val="Hyperlink"/>
+            <w:noProof/>
+            <w:cs/>
+          </w:rPr>
+          <w:t>‎</w:t>
+        </w:r>
+        <w:r>
+          <w:rPr>
+            <w:rStyle w:val="Hyperlink"/>
+            <w:noProof/>
+          </w:rPr>
+          <w:t>3</w:t>
+        </w:r>
+        <w:r>
+          <w:rPr>
+            <w:rStyle w:val="Hyperlink"/>
+            <w:noProof/>
+          </w:rPr>
+          <w:noBreakHyphen/>
+          <w:t>5:Design Class Diagram</w:t>
+        </w:r>
+        <w:r>
+          <w:rPr>
+            <w:noProof/>
+            <w:webHidden/>
+          </w:rPr>
+          <w:tab/>
+        </w:r>
+        <w:r>
+          <w:rPr>
+            <w:noProof/>
+            <w:webHidden/>
+          </w:rPr>
+          <w:fldChar w:fldCharType="begin"/>
+        </w:r>
+        <w:r>
+          <w:rPr>
+            <w:noProof/>
+            <w:webHidden/>
+          </w:rPr>
+          <w:instrText xml:space="preserve"> PAGEREF _Toc138551626 \h </w:instrText>
+        </w:r>
+        <w:r>
+          <w:rPr>
+            <w:noProof/>
+            <w:webHidden/>
+          </w:rPr>
+        </w:r>
+        <w:r>
+          <w:rPr>
+            <w:noProof/>
+            <w:webHidden/>
+          </w:rPr>
+          <w:fldChar w:fldCharType="separate"/>
+        </w:r>
+        <w:r>
+          <w:rPr>
+            <w:noProof/>
+            <w:webHidden/>
+          </w:rPr>
+          <w:t>28</w:t>
+        </w:r>
+        <w:r>
+          <w:rPr>
+            <w:noProof/>
+            <w:webHidden/>
+          </w:rPr>
+          <w:fldChar w:fldCharType="end"/>
+        </w:r>
+      </w:hyperlink>
+    </w:p>
+    <w:p>
+      <w:pPr>
+        <w:pStyle w:val="TOC4"/>
+        <w:rPr>
+          <w:rFonts w:asciiTheme="minorHAnsi" w:eastAsiaTheme="minorEastAsia" w:hAnsiTheme="minorHAnsi"/>
+          <w:noProof/>
+          <w:sz w:val="22"/>
+        </w:rPr>
+      </w:pPr>
+      <w:hyperlink w:anchor="_Toc138551627" w:history="1">
+        <w:r>
+          <w:rPr>
+            <w:rStyle w:val="Hyperlink"/>
+            <w:noProof/>
+          </w:rPr>
+          <w:t xml:space="preserve">Figure </w:t>
+        </w:r>
+        <w:r>
+          <w:rPr>
+            <w:rStyle w:val="Hyperlink"/>
+            <w:noProof/>
+            <w:cs/>
+          </w:rPr>
+          <w:t>‎</w:t>
+        </w:r>
+        <w:r>
+          <w:rPr>
+            <w:rStyle w:val="Hyperlink"/>
+            <w:noProof/>
+          </w:rPr>
+          <w:t>3</w:t>
+        </w:r>
+        <w:r>
+          <w:rPr>
+            <w:rStyle w:val="Hyperlink"/>
+            <w:noProof/>
+          </w:rPr>
+          <w:noBreakHyphen/>
+          <w:t>6:Deployment Diagram</w:t>
+        </w:r>
+        <w:r>
+          <w:rPr>
+            <w:noProof/>
+            <w:webHidden/>
+          </w:rPr>
+          <w:tab/>
+        </w:r>
+        <w:r>
+          <w:rPr>
+            <w:noProof/>
+            <w:webHidden/>
+          </w:rPr>
+          <w:fldChar w:fldCharType="begin"/>
+        </w:r>
+        <w:r>
+          <w:rPr>
+            <w:noProof/>
+            <w:webHidden/>
+          </w:rPr>
+          <w:instrText xml:space="preserve"> PAGEREF _Toc138551627 \h </w:instrText>
+        </w:r>
+        <w:r>
+          <w:rPr>
+            <w:noProof/>
+            <w:webHidden/>
+          </w:rPr>
+        </w:r>
+        <w:r>
+          <w:rPr>
+            <w:noProof/>
+            <w:webHidden/>
+          </w:rPr>
+          <w:fldChar w:fldCharType="separate"/>
+        </w:r>
+        <w:r>
+          <w:rPr>
+            <w:noProof/>
+            <w:webHidden/>
+          </w:rPr>
+          <w:t>29</w:t>
+        </w:r>
+        <w:r>
+          <w:rPr>
+            <w:noProof/>
+            <w:webHidden/>
+          </w:rPr>
+          <w:fldChar w:fldCharType="end"/>
+        </w:r>
+      </w:hyperlink>
+    </w:p>
+    <w:p>
+      <w:pPr>
+        <w:pStyle w:val="TOC4"/>
+        <w:rPr>
+          <w:rFonts w:asciiTheme="minorHAnsi" w:eastAsiaTheme="minorEastAsia" w:hAnsiTheme="minorHAnsi"/>
+          <w:noProof/>
+          <w:sz w:val="22"/>
+        </w:rPr>
+      </w:pPr>
+      <w:hyperlink r:id="rId13" w:anchor="_Toc138551628" w:history="1">
+        <w:r>
+          <w:rPr>
+            <w:rStyle w:val="Hyperlink"/>
+            <w:noProof/>
+          </w:rPr>
+          <w:t xml:space="preserve">Figure </w:t>
+        </w:r>
+        <w:r>
+          <w:rPr>
+            <w:rStyle w:val="Hyperlink"/>
+            <w:noProof/>
+            <w:cs/>
+          </w:rPr>
+          <w:t>‎</w:t>
+        </w:r>
+        <w:r>
+          <w:rPr>
+            <w:rStyle w:val="Hyperlink"/>
+            <w:noProof/>
+          </w:rPr>
+          <w:t>3</w:t>
+        </w:r>
+        <w:r>
+          <w:rPr>
+            <w:rStyle w:val="Hyperlink"/>
+            <w:noProof/>
+          </w:rPr>
+          <w:noBreakHyphen/>
+          <w:t>7:Adding Waqf</w:t>
+        </w:r>
+        <w:r>
+          <w:rPr>
+            <w:noProof/>
+            <w:webHidden/>
+          </w:rPr>
+          <w:tab/>
+        </w:r>
+        <w:r>
+          <w:rPr>
+            <w:noProof/>
+            <w:webHidden/>
+          </w:rPr>
+          <w:fldChar w:fldCharType="begin"/>
+        </w:r>
+        <w:r>
+          <w:rPr>
+            <w:noProof/>
+            <w:webHidden/>
+          </w:rPr>
+          <w:instrText xml:space="preserve"> PAGEREF _Toc138551628 \h </w:instrText>
+        </w:r>
+        <w:r>
+          <w:rPr>
+            <w:noProof/>
+            <w:webHidden/>
+          </w:rPr>
+        </w:r>
+        <w:r>
+          <w:rPr>
+            <w:noProof/>
+            <w:webHidden/>
+          </w:rPr>
+          <w:fldChar w:fldCharType="separate"/>
+        </w:r>
+        <w:r>
+          <w:rPr>
+            <w:noProof/>
+            <w:webHidden/>
+          </w:rPr>
+          <w:t>30</w:t>
+        </w:r>
+        <w:r>
+          <w:rPr>
+            <w:noProof/>
+            <w:webHidden/>
+          </w:rPr>
+          <w:fldChar w:fldCharType="end"/>
+        </w:r>
+      </w:hyperlink>
     </w:p>
     <w:p>
       <w:pPr>
@@ -2581,19 +4757,209 @@
         </w:sectPr>
       </w:pPr>
       <w:r>
-        <w:t>---</w:t>
+        <w:fldChar w:fldCharType="end"/>
       </w:r>
     </w:p>
     <w:p>
       <w:pPr>
         <w:pStyle w:val="Subtitle"/>
       </w:pPr>
-      <w:bookmarkStart w:id="4" w:name="_Toc138522410"/>
+      <w:bookmarkStart w:id="4" w:name="_Toc138551762"/>
       <w:r>
         <w:lastRenderedPageBreak/>
         <w:t>List of Tables</w:t>
       </w:r>
       <w:bookmarkEnd w:id="4"/>
+    </w:p>
+    <w:p/>
+    <w:p>
+      <w:pPr>
+        <w:pStyle w:val="TOC4"/>
+        <w:rPr>
+          <w:rFonts w:asciiTheme="minorHAnsi" w:eastAsiaTheme="minorEastAsia" w:hAnsiTheme="minorHAnsi"/>
+          <w:noProof/>
+          <w:sz w:val="22"/>
+        </w:rPr>
+      </w:pPr>
+      <w:r>
+        <w:fldChar w:fldCharType="begin"/>
+      </w:r>
+      <w:r>
+        <w:instrText xml:space="preserve"> TOC \h \z \t "Tab,4" </w:instrText>
+      </w:r>
+      <w:r>
+        <w:fldChar w:fldCharType="separate"/>
+      </w:r>
+      <w:hyperlink w:anchor="_Toc138546870" w:history="1">
+        <w:r>
+          <w:rPr>
+            <w:rStyle w:val="Hyperlink"/>
+            <w:noProof/>
+          </w:rPr>
+          <w:t xml:space="preserve">Table </w:t>
+        </w:r>
+        <w:r>
+          <w:rPr>
+            <w:rStyle w:val="Hyperlink"/>
+            <w:noProof/>
+            <w:cs/>
+          </w:rPr>
+          <w:t>‎</w:t>
+        </w:r>
+        <w:r>
+          <w:rPr>
+            <w:rStyle w:val="Hyperlink"/>
+            <w:noProof/>
+          </w:rPr>
+          <w:t>1</w:t>
+        </w:r>
+        <w:r>
+          <w:rPr>
+            <w:rStyle w:val="Hyperlink"/>
+            <w:noProof/>
+          </w:rPr>
+          <w:noBreakHyphen/>
+          <w:t>1:Stakeholders</w:t>
+        </w:r>
+        <w:r>
+          <w:rPr>
+            <w:noProof/>
+            <w:webHidden/>
+          </w:rPr>
+          <w:tab/>
+        </w:r>
+        <w:r>
+          <w:rPr>
+            <w:noProof/>
+            <w:webHidden/>
+          </w:rPr>
+          <w:fldChar w:fldCharType="begin"/>
+        </w:r>
+        <w:r>
+          <w:rPr>
+            <w:noProof/>
+            <w:webHidden/>
+          </w:rPr>
+          <w:instrText xml:space="preserve"> PAGEREF _Toc138546870 \h </w:instrText>
+        </w:r>
+        <w:r>
+          <w:rPr>
+            <w:noProof/>
+            <w:webHidden/>
+          </w:rPr>
+        </w:r>
+        <w:r>
+          <w:rPr>
+            <w:noProof/>
+            <w:webHidden/>
+          </w:rPr>
+          <w:fldChar w:fldCharType="separate"/>
+        </w:r>
+        <w:r>
+          <w:rPr>
+            <w:noProof/>
+            <w:webHidden/>
+          </w:rPr>
+          <w:t>11</w:t>
+        </w:r>
+        <w:r>
+          <w:rPr>
+            <w:noProof/>
+            <w:webHidden/>
+          </w:rPr>
+          <w:fldChar w:fldCharType="end"/>
+        </w:r>
+      </w:hyperlink>
+    </w:p>
+    <w:p>
+      <w:pPr>
+        <w:pStyle w:val="TOC4"/>
+        <w:rPr>
+          <w:rFonts w:asciiTheme="minorHAnsi" w:eastAsiaTheme="minorEastAsia" w:hAnsiTheme="minorHAnsi"/>
+          <w:noProof/>
+          <w:sz w:val="22"/>
+        </w:rPr>
+      </w:pPr>
+      <w:hyperlink w:anchor="_Toc138546871" w:history="1">
+        <w:r>
+          <w:rPr>
+            <w:rStyle w:val="Hyperlink"/>
+            <w:noProof/>
+          </w:rPr>
+          <w:t xml:space="preserve">Table </w:t>
+        </w:r>
+        <w:r>
+          <w:rPr>
+            <w:rStyle w:val="Hyperlink"/>
+            <w:noProof/>
+            <w:cs/>
+          </w:rPr>
+          <w:t>‎</w:t>
+        </w:r>
+        <w:r>
+          <w:rPr>
+            <w:rStyle w:val="Hyperlink"/>
+            <w:noProof/>
+          </w:rPr>
+          <w:t>3</w:t>
+        </w:r>
+        <w:r>
+          <w:rPr>
+            <w:rStyle w:val="Hyperlink"/>
+            <w:noProof/>
+          </w:rPr>
+          <w:noBreakHyphen/>
+          <w:t>1:Actor Goal List</w:t>
+        </w:r>
+        <w:r>
+          <w:rPr>
+            <w:noProof/>
+            <w:webHidden/>
+          </w:rPr>
+          <w:tab/>
+        </w:r>
+        <w:r>
+          <w:rPr>
+            <w:noProof/>
+            <w:webHidden/>
+          </w:rPr>
+          <w:fldChar w:fldCharType="begin"/>
+        </w:r>
+        <w:r>
+          <w:rPr>
+            <w:noProof/>
+            <w:webHidden/>
+          </w:rPr>
+          <w:instrText xml:space="preserve"> PAGEREF _Toc138546871 \h </w:instrText>
+        </w:r>
+        <w:r>
+          <w:rPr>
+            <w:noProof/>
+            <w:webHidden/>
+          </w:rPr>
+        </w:r>
+        <w:r>
+          <w:rPr>
+            <w:noProof/>
+            <w:webHidden/>
+          </w:rPr>
+          <w:fldChar w:fldCharType="separate"/>
+        </w:r>
+        <w:r>
+          <w:rPr>
+            <w:noProof/>
+            <w:webHidden/>
+          </w:rPr>
+          <w:t>23</w:t>
+        </w:r>
+        <w:r>
+          <w:rPr>
+            <w:noProof/>
+            <w:webHidden/>
+          </w:rPr>
+          <w:fldChar w:fldCharType="end"/>
+        </w:r>
+      </w:hyperlink>
     </w:p>
     <w:p>
       <w:pPr>
@@ -2606,14 +4972,14 @@
         </w:sectPr>
       </w:pPr>
       <w:r>
-        <w:t>---</w:t>
+        <w:fldChar w:fldCharType="end"/>
       </w:r>
     </w:p>
     <w:p>
       <w:pPr>
         <w:pStyle w:val="Heading1"/>
       </w:pPr>
-      <w:bookmarkStart w:id="5" w:name="_Toc138522411"/>
+      <w:bookmarkStart w:id="5" w:name="_Toc138551763"/>
       <w:r>
         <w:lastRenderedPageBreak/>
         <w:t>Project Initiation</w:t>
@@ -2623,7 +4989,7 @@
     <w:p>
       <w:pPr>
         <w:sectPr>
-          <w:footerReference w:type="default" r:id="rId10"/>
+          <w:footerReference w:type="default" r:id="rId14"/>
           <w:pgSz w:w="12240" w:h="15840"/>
           <w:pgMar w:top="1440" w:right="1440" w:bottom="1440" w:left="1440" w:header="720" w:footer="720" w:gutter="0"/>
           <w:pgNumType w:start="1"/>
@@ -2636,7 +5002,7 @@
       <w:pPr>
         <w:pStyle w:val="Heading2"/>
       </w:pPr>
-      <w:bookmarkStart w:id="6" w:name="_Toc138522412"/>
+      <w:bookmarkStart w:id="6" w:name="_Toc138551764"/>
       <w:r>
         <w:lastRenderedPageBreak/>
         <w:t>Introduction</w:t>
@@ -2667,13 +5033,7 @@
         <w:jc w:val="both"/>
       </w:pPr>
       <w:r>
-        <w:t xml:space="preserve">Overall, this project aims to highlight the importance of preserving Waqf documents, and the potential of blockchain technology for achieving this goal. It is hoped that this work will inspire further research and development in this </w:t>
-      </w:r>
-      <w:r>
-        <w:t>area and</w:t>
-      </w:r>
-      <w:r>
-        <w:t xml:space="preserve"> contribute to the preservation of this important part of Islamic heritage for generations to come.</w:t>
+        <w:t>Overall, this project aims to highlight the importance of preserving Waqf documents, and the potential of blockchain technology for achieving this goal. It is hoped that this work will inspire further research and development in this area and contribute to the preservation of this important part of Islamic heritage for generations to come.</w:t>
       </w:r>
     </w:p>
     <w:p>
@@ -2685,7 +5045,7 @@
       <w:pPr>
         <w:pStyle w:val="Heading3"/>
       </w:pPr>
-      <w:bookmarkStart w:id="7" w:name="_Toc138522413"/>
+      <w:bookmarkStart w:id="7" w:name="_Toc138551765"/>
       <w:r>
         <w:t>Problem Definition</w:t>
       </w:r>
@@ -2753,13 +5113,7 @@
       </w:pPr>
       <w:r>
         <w:lastRenderedPageBreak/>
-        <w:t xml:space="preserve">So, we decided to take Waqfs as an example, because Waqf </w:t>
-      </w:r>
-      <w:r>
-        <w:t>facing lot</w:t>
-      </w:r>
-      <w:r>
-        <w:t xml:space="preserve"> of problems such as:</w:t>
+        <w:t>So, we decided to take Waqfs as an example, because Waqf facing lot of problems such as:</w:t>
       </w:r>
     </w:p>
     <w:p>
@@ -2819,20 +5173,14 @@
         </w:sectPr>
       </w:pPr>
       <w:r>
-        <w:t xml:space="preserve">Therefore, the problem definition for this project is to explore the feasibility of using blockchain for preserving Waqf documents, and to develop a blockchain-based solution that can ensure the integrity and security of these important documents. The project aims to investigate the potential of blockchain in preserving Waqf documents, and to identify the challenges and limitations of implementing such a solution. The project will also develop a blockchain-based solution that </w:t>
-      </w:r>
-      <w:r>
-        <w:t>considers</w:t>
-      </w:r>
-      <w:r>
-        <w:t xml:space="preserve"> the unique features and requirements of Waqf documents, and that can provide a reliable and secure system for preserving these important documents.</w:t>
+        <w:t>Therefore, the problem definition for this project is to explore the feasibility of using blockchain for preserving Waqf documents, and to develop a blockchain-based solution that can ensure the integrity and security of these important documents. The project aims to investigate the potential of blockchain in preserving Waqf documents, and to identify the challenges and limitations of implementing such a solution. The project will also develop a blockchain-based solution that considers the unique features and requirements of Waqf documents, and that can provide a reliable and secure system for preserving these important documents.</w:t>
       </w:r>
     </w:p>
     <w:p>
       <w:pPr>
         <w:pStyle w:val="Heading3"/>
       </w:pPr>
-      <w:bookmarkStart w:id="9" w:name="_Toc138522414"/>
+      <w:bookmarkStart w:id="9" w:name="_Toc138551766"/>
       <w:r>
         <w:lastRenderedPageBreak/>
         <w:t>Project Objectives</w:t>
@@ -3038,13 +5386,7 @@
         <w:t xml:space="preserve"> </w:t>
       </w:r>
       <w:r>
-        <w:t xml:space="preserve">Provide user support and documentation to ensure the platform is easy to use and accessible to a wide range of </w:t>
-      </w:r>
-      <w:r>
-        <w:t>users and</w:t>
-      </w:r>
-      <w:r>
-        <w:t xml:space="preserve"> </w:t>
+        <w:t xml:space="preserve">Provide user support and documentation to ensure the platform is easy to use and accessible to a wide range of users and </w:t>
       </w:r>
       <w:r>
         <w:t>fulfills</w:t>
@@ -3105,7 +5447,7 @@
       <w:pPr>
         <w:pStyle w:val="Heading2"/>
       </w:pPr>
-      <w:bookmarkStart w:id="10" w:name="_Toc138522415"/>
+      <w:bookmarkStart w:id="10" w:name="_Toc138551767"/>
       <w:r>
         <w:lastRenderedPageBreak/>
         <w:t>Current and existing systems</w:t>
@@ -3116,7 +5458,7 @@
       <w:pPr>
         <w:pStyle w:val="Heading3"/>
       </w:pPr>
-      <w:bookmarkStart w:id="11" w:name="_Toc138522416"/>
+      <w:bookmarkStart w:id="11" w:name="_Toc138551768"/>
       <w:r>
         <w:t>Current Systems</w:t>
       </w:r>
@@ -3172,7 +5514,7 @@
       <w:pPr>
         <w:pStyle w:val="Heading3"/>
       </w:pPr>
-      <w:bookmarkStart w:id="12" w:name="_Toc138522417"/>
+      <w:bookmarkStart w:id="12" w:name="_Toc138551769"/>
       <w:r>
         <w:t>Existing Systems</w:t>
       </w:r>
@@ -3331,10 +5673,7 @@
         <w:jc w:val="both"/>
       </w:pPr>
       <w:r>
-        <w:t>The Awqaf</w:t>
-      </w:r>
-      <w:r>
-        <w:t xml:space="preserve"> Department takes care of the Waqf revenues in coordination with the donor or his/her heirs in addition to maintaining the Waqf assets. It also provides each donor with periodic financial reports relating to the endowment revenues (villa, building, farm, piece of land) and disbursement channel(s) selected in compliance with the request of donor or his/her heirs.</w:t>
+        <w:t>The Awqaf Department takes care of the Waqf revenues in coordination with the donor or his/her heirs in addition to maintaining the Waqf assets. It also provides each donor with periodic financial reports relating to the endowment revenues (villa, building, farm, piece of land) and disbursement channel(s) selected in compliance with the request of donor or his/her heirs.</w:t>
       </w:r>
     </w:p>
     <w:p>
@@ -3444,57 +5783,21 @@
         <w:rPr>
           <w:shd w:val="clear" w:color="auto" w:fill="FFFFFF"/>
         </w:rPr>
-        <w:t xml:space="preserve">GAIAE’s App on smartphone and tablets (AWQAF) where the donor can register his/her data and select the type of disbursement channel and make the payment either using </w:t>
-      </w:r>
-      <w:r>
+        <w:t>GAIAE’s App on smartphone and tablets (AWQAF) where the donor can register his/her data and select the type of disbursement channel and make the payment either using dirham or credit card.</w:t>
+      </w:r>
+    </w:p>
+    <w:p>
+      <w:pPr>
+        <w:jc w:val="both"/>
         <w:rPr>
           <w:shd w:val="clear" w:color="auto" w:fill="FFFFFF"/>
         </w:rPr>
-        <w:t>dirham</w:t>
-      </w:r>
+      </w:pPr>
       <w:r>
         <w:rPr>
           <w:shd w:val="clear" w:color="auto" w:fill="FFFFFF"/>
         </w:rPr>
-        <w:t xml:space="preserve"> or credit card.</w:t>
-      </w:r>
-    </w:p>
-    <w:p>
-      <w:pPr>
-        <w:jc w:val="both"/>
-        <w:rPr>
-          <w:shd w:val="clear" w:color="auto" w:fill="FFFFFF"/>
-        </w:rPr>
-      </w:pPr>
-      <w:r>
-        <w:rPr>
-          <w:shd w:val="clear" w:color="auto" w:fill="FFFFFF"/>
-        </w:rPr>
-        <w:t xml:space="preserve">Online via GAIAE’s website where the donor can register, select disbursement </w:t>
-      </w:r>
-      <w:r>
-        <w:rPr>
-          <w:shd w:val="clear" w:color="auto" w:fill="FFFFFF"/>
-        </w:rPr>
-        <w:t>channel,</w:t>
-      </w:r>
-      <w:r>
-        <w:rPr>
-          <w:shd w:val="clear" w:color="auto" w:fill="FFFFFF"/>
-        </w:rPr>
-        <w:t xml:space="preserve"> and make payment either using </w:t>
-      </w:r>
-      <w:r>
-        <w:rPr>
-          <w:shd w:val="clear" w:color="auto" w:fill="FFFFFF"/>
-        </w:rPr>
-        <w:t>dirham</w:t>
-      </w:r>
-      <w:r>
-        <w:rPr>
-          <w:shd w:val="clear" w:color="auto" w:fill="FFFFFF"/>
-        </w:rPr>
-        <w:t xml:space="preserve"> or credit card.</w:t>
+        <w:t>Online via GAIAE’s website where the donor can register, select disbursement channel, and make payment either using dirham or credit card.</w:t>
       </w:r>
     </w:p>
     <w:p>
@@ -3562,13 +5865,7 @@
         <w:jc w:val="both"/>
       </w:pPr>
       <w:r>
-        <w:t xml:space="preserve">The Finterra ecosystem offers an inclusive platform to consumers through various verticals that support Islamic Social Finance. Finterra’s flagship products, the Islamic Social Finance Suite has been developed to </w:t>
-      </w:r>
-      <w:r>
-        <w:t>revitalize</w:t>
-      </w:r>
-      <w:r>
-        <w:t xml:space="preserve"> the Islamic Social Finance system for the digital age using Blockchain technology. With relevant regulatory compliance built into the products and services, it helps solve core challenges in unlocking and integrating options for Capital raise, Waqf management, and Asset management while offering robust reporting capabilities.</w:t>
+        <w:t>The Finterra ecosystem offers an inclusive platform to consumers through various verticals that support Islamic Social Finance. Finterra’s flagship products, the Islamic Social Finance Suite has been developed to revitalize the Islamic Social Finance system for the digital age using Blockchain technology. With relevant regulatory compliance built into the products and services, it helps solve core challenges in unlocking and integrating options for Capital raise, Waqf management, and Asset management while offering robust reporting capabilities.</w:t>
       </w:r>
     </w:p>
     <w:p>
@@ -3599,13 +5896,7 @@
         <w:jc w:val="both"/>
       </w:pPr>
       <w:r>
-        <w:t xml:space="preserve">Their platform allows for anyone to make cash </w:t>
-      </w:r>
-      <w:r>
-        <w:t>donations</w:t>
-      </w:r>
-      <w:r>
-        <w:t xml:space="preserve"> towards projects having social impact.</w:t>
+        <w:t>Their platform allows for anyone to make cash donations towards projects having social impact.</w:t>
       </w:r>
     </w:p>
     <w:p>
@@ -3639,7 +5930,7 @@
       <w:pPr>
         <w:pStyle w:val="Heading2"/>
       </w:pPr>
-      <w:bookmarkStart w:id="13" w:name="_Toc138522418"/>
+      <w:bookmarkStart w:id="13" w:name="_Toc138551770"/>
       <w:r>
         <w:t>Literature Review</w:t>
       </w:r>
@@ -3649,7 +5940,7 @@
       <w:pPr>
         <w:pStyle w:val="Heading3"/>
       </w:pPr>
-      <w:bookmarkStart w:id="14" w:name="_Toc138522419"/>
+      <w:bookmarkStart w:id="14" w:name="_Toc138551771"/>
       <w:r>
         <w:t>Background</w:t>
       </w:r>
@@ -3731,7 +6022,7 @@
       <w:pPr>
         <w:pStyle w:val="Heading3"/>
       </w:pPr>
-      <w:bookmarkStart w:id="15" w:name="_Toc138522420"/>
+      <w:bookmarkStart w:id="15" w:name="_Toc138551772"/>
       <w:r>
         <w:t>Several studies have explored the potential of using blockchain for preserving Waqf documents.</w:t>
       </w:r>
@@ -3809,13 +6100,7 @@
         <w:t xml:space="preserve"> </w:t>
       </w:r>
       <w:r>
-        <w:t xml:space="preserve">The research tried to employ the experience of the </w:t>
-      </w:r>
-      <w:r>
-        <w:t>Finterra</w:t>
-      </w:r>
-      <w:r>
-        <w:t xml:space="preserve"> Foundation in adopting the blockchain methodology in the endowment system, but it did not reveal the real relationship that this methodology could represent in the endowment performance, although the paper drew some points in general without detailing.</w:t>
+        <w:t>The research tried to employ the experience of the Finterra Foundation in adopting the blockchain methodology in the endowment system, but it did not reveal the real relationship that this methodology could represent in the endowment performance, although the paper drew some points in general without detailing.</w:t>
       </w:r>
     </w:p>
     <w:p>
@@ -3884,13 +6169,7 @@
         <w:t>methodology and</w:t>
       </w:r>
       <w:r>
-        <w:t xml:space="preserve"> </w:t>
-      </w:r>
-      <w:r>
-        <w:t>highlight</w:t>
-      </w:r>
-      <w:r>
-        <w:t xml:space="preserve"> the blockchain relationships in the framework of waqf system and its main processes. It also aims to show </w:t>
+        <w:t xml:space="preserve"> highlight the blockchain relationships in the framework of waqf system and its main processes. It also aims to show </w:t>
       </w:r>
       <w:proofErr w:type="gramStart"/>
       <w:r>
@@ -3904,31 +6183,7 @@
         <w:t xml:space="preserve"> methodology</w:t>
       </w:r>
       <w:r>
-        <w:t xml:space="preserve"> </w:t>
-      </w:r>
-      <w:r>
-        <w:t>can</w:t>
-      </w:r>
-      <w:r>
-        <w:t xml:space="preserve"> </w:t>
-      </w:r>
-      <w:r>
-        <w:t>facilitate</w:t>
-      </w:r>
-      <w:r>
-        <w:t xml:space="preserve"> </w:t>
-      </w:r>
-      <w:r>
-        <w:t xml:space="preserve">developing </w:t>
-      </w:r>
-      <w:r>
-        <w:t xml:space="preserve">the work of the waqf </w:t>
-      </w:r>
-      <w:r>
-        <w:t>institution</w:t>
-      </w:r>
-      <w:r>
-        <w:t xml:space="preserve"> further, and it clarifies the legal framework of interests and/or </w:t>
+        <w:t xml:space="preserve"> can facilitate developing the work of the waqf institution further, and it clarifies the legal framework of interests and/or </w:t>
       </w:r>
       <w:r>
         <w:t>corruption</w:t>
@@ -3941,7 +6196,7 @@
       <w:pPr>
         <w:pStyle w:val="Heading3"/>
       </w:pPr>
-      <w:bookmarkStart w:id="16" w:name="_Toc138522421"/>
+      <w:bookmarkStart w:id="16" w:name="_Toc138551773"/>
       <w:r>
         <w:lastRenderedPageBreak/>
         <w:t>Our Product Features</w:t>
@@ -3957,7 +6212,7 @@
       <w:pPr>
         <w:pStyle w:val="Heading2"/>
       </w:pPr>
-      <w:bookmarkStart w:id="17" w:name="_Toc138522422"/>
+      <w:bookmarkStart w:id="17" w:name="_Toc138551774"/>
       <w:r>
         <w:t>Stakeholders List</w:t>
       </w:r>
@@ -4125,19 +6380,13 @@
               <w:t xml:space="preserve"> r</w:t>
             </w:r>
             <w:r>
-              <w:t xml:space="preserve">equirement gathering and </w:t>
-            </w:r>
-            <w:r>
-              <w:t>analysis</w:t>
+              <w:t>equirement gathering and analysis</w:t>
             </w:r>
             <w:r>
               <w:t>,</w:t>
             </w:r>
             <w:r>
-              <w:t xml:space="preserve"> designing</w:t>
-            </w:r>
-            <w:r>
-              <w:t>, developing, testing, and deploying the platform</w:t>
+              <w:t xml:space="preserve"> designing, developing, testing, and deploying the platform</w:t>
             </w:r>
           </w:p>
         </w:tc>
@@ -4174,21 +6423,7 @@
                 <w:b w:val="0"/>
                 <w:bCs w:val="0"/>
               </w:rPr>
-              <w:t>People (</w:t>
-            </w:r>
-            <w:r>
-              <w:rPr>
-                <w:b w:val="0"/>
-                <w:bCs w:val="0"/>
-              </w:rPr>
-              <w:t>Users</w:t>
-            </w:r>
-            <w:r>
-              <w:rPr>
-                <w:b w:val="0"/>
-                <w:bCs w:val="0"/>
-              </w:rPr>
-              <w:t>)</w:t>
+              <w:t>People (Users)</w:t>
             </w:r>
           </w:p>
         </w:tc>
@@ -4284,62 +6519,76 @@
     <w:p>
       <w:pPr>
         <w:pStyle w:val="Tab"/>
-        <w:spacing w:before="120"/>
-      </w:pPr>
+      </w:pPr>
+      <w:bookmarkStart w:id="18" w:name="_Toc138546870"/>
       <w:r>
         <w:t xml:space="preserve">Table </w:t>
       </w:r>
-      <w:fldSimple w:instr=" STYLEREF 1 \s ">
-        <w:r>
-          <w:rPr>
-            <w:noProof/>
-            <w:cs/>
-          </w:rPr>
-          <w:t>‎</w:t>
-        </w:r>
-        <w:r>
-          <w:rPr>
-            <w:noProof/>
-          </w:rPr>
-          <w:t>1</w:t>
-        </w:r>
-      </w:fldSimple>
+      <w:r>
+        <w:fldChar w:fldCharType="begin"/>
+      </w:r>
+      <w:r>
+        <w:instrText xml:space="preserve"> STYLEREF 1 \s </w:instrText>
+      </w:r>
+      <w:r>
+        <w:fldChar w:fldCharType="separate"/>
+      </w:r>
+      <w:r>
+        <w:rPr>
+          <w:cs/>
+        </w:rPr>
+        <w:t>‎</w:t>
+      </w:r>
+      <w:r>
+        <w:t>1</w:t>
+      </w:r>
+      <w:r>
+        <w:fldChar w:fldCharType="end"/>
+      </w:r>
       <w:r>
         <w:noBreakHyphen/>
       </w:r>
-      <w:fldSimple w:instr=" SEQ Table \* ARABIC \s 1 ">
-        <w:r>
-          <w:rPr>
-            <w:noProof/>
-          </w:rPr>
-          <w:t>1</w:t>
-        </w:r>
-      </w:fldSimple>
+      <w:r>
+        <w:fldChar w:fldCharType="begin"/>
+      </w:r>
+      <w:r>
+        <w:instrText xml:space="preserve"> SEQ Table \* ARABIC \s 1 </w:instrText>
+      </w:r>
+      <w:r>
+        <w:fldChar w:fldCharType="separate"/>
+      </w:r>
+      <w:r>
+        <w:t>1</w:t>
+      </w:r>
+      <w:r>
+        <w:fldChar w:fldCharType="end"/>
+      </w:r>
       <w:r>
         <w:t>:Stakeholders</w:t>
       </w:r>
+      <w:bookmarkEnd w:id="18"/>
     </w:p>
     <w:p/>
     <w:p>
       <w:pPr>
         <w:pStyle w:val="Heading2"/>
       </w:pPr>
-      <w:bookmarkStart w:id="18" w:name="_Toc138522423"/>
+      <w:bookmarkStart w:id="19" w:name="_Toc138551775"/>
       <w:r>
         <w:lastRenderedPageBreak/>
         <w:t>Proposed Scope &amp; Process Model</w:t>
       </w:r>
-      <w:bookmarkEnd w:id="18"/>
+      <w:bookmarkEnd w:id="19"/>
     </w:p>
     <w:p>
       <w:pPr>
         <w:pStyle w:val="Heading3"/>
       </w:pPr>
-      <w:bookmarkStart w:id="19" w:name="_Toc138522424"/>
+      <w:bookmarkStart w:id="20" w:name="_Toc138551776"/>
       <w:r>
         <w:t>Proposed Scope</w:t>
       </w:r>
-      <w:bookmarkEnd w:id="19"/>
+      <w:bookmarkEnd w:id="20"/>
     </w:p>
     <w:p>
       <w:pPr>
@@ -4393,16 +6642,7 @@
         <w:jc w:val="both"/>
       </w:pPr>
       <w:r>
-        <w:t xml:space="preserve">Design and development of app database and API to handle requests from web, mobile </w:t>
-      </w:r>
-      <w:r>
-        <w:t>application,</w:t>
-      </w:r>
-      <w:r>
-        <w:t xml:space="preserve"> and web </w:t>
-      </w:r>
-      <w:r>
-        <w:t>dashboard.</w:t>
+        <w:t>Design and development of app database and API to handle requests from web, mobile application, and web dashboard.</w:t>
       </w:r>
     </w:p>
     <w:p>
@@ -4469,11 +6709,11 @@
       <w:pPr>
         <w:pStyle w:val="Heading3"/>
       </w:pPr>
-      <w:bookmarkStart w:id="20" w:name="_Toc138522425"/>
+      <w:bookmarkStart w:id="21" w:name="_Toc138551777"/>
       <w:r>
         <w:t>Process Model</w:t>
       </w:r>
-      <w:bookmarkEnd w:id="20"/>
+      <w:bookmarkEnd w:id="21"/>
     </w:p>
     <w:p>
       <w:pPr>
@@ -4488,32 +6728,42 @@
       <w:pPr>
         <w:pStyle w:val="Heading2"/>
       </w:pPr>
-      <w:bookmarkStart w:id="21" w:name="_Hlk138496222"/>
-      <w:bookmarkStart w:id="22" w:name="_Toc138522426"/>
+      <w:bookmarkStart w:id="22" w:name="_Hlk138496222"/>
+      <w:bookmarkStart w:id="23" w:name="_Toc138551778"/>
       <w:r>
         <w:lastRenderedPageBreak/>
         <w:t xml:space="preserve">Project excluded </w:t>
       </w:r>
-      <w:bookmarkEnd w:id="21"/>
+      <w:bookmarkEnd w:id="22"/>
       <w:r>
         <w:t xml:space="preserve">and </w:t>
       </w:r>
-      <w:bookmarkStart w:id="23" w:name="_Hlk138496316"/>
-      <w:r>
-        <w:t>Project constraints</w:t>
-      </w:r>
-      <w:bookmarkEnd w:id="22"/>
+      <w:bookmarkStart w:id="24" w:name="_Hlk138496316"/>
+      <w:r>
+        <w:t xml:space="preserve">Project </w:t>
+      </w:r>
+      <w:proofErr w:type="gramStart"/>
+      <w:r>
+        <w:t>constraints</w:t>
+      </w:r>
       <w:bookmarkEnd w:id="23"/>
+      <w:bookmarkEnd w:id="24"/>
+      <w:proofErr w:type="gramEnd"/>
     </w:p>
     <w:p>
       <w:pPr>
         <w:pStyle w:val="Heading3"/>
       </w:pPr>
-      <w:bookmarkStart w:id="24" w:name="_Toc138522427"/>
-      <w:r>
-        <w:t>Project excluded</w:t>
-      </w:r>
-      <w:bookmarkEnd w:id="24"/>
+      <w:bookmarkStart w:id="25" w:name="_Toc138551779"/>
+      <w:r>
+        <w:t xml:space="preserve">Project </w:t>
+      </w:r>
+      <w:proofErr w:type="gramStart"/>
+      <w:r>
+        <w:t>excluded</w:t>
+      </w:r>
+      <w:bookmarkEnd w:id="25"/>
+      <w:proofErr w:type="gramEnd"/>
     </w:p>
     <w:p>
       <w:pPr>
@@ -4570,14 +6820,14 @@
           <w:lang w:bidi="ar-EG"/>
         </w:rPr>
       </w:pPr>
-      <w:bookmarkStart w:id="25" w:name="_Toc138522428"/>
+      <w:bookmarkStart w:id="26" w:name="_Toc138551780"/>
       <w:r>
         <w:rPr>
           <w:lang w:bidi="ar-EG"/>
         </w:rPr>
         <w:t>Project constraints</w:t>
       </w:r>
-      <w:bookmarkEnd w:id="25"/>
+      <w:bookmarkEnd w:id="26"/>
     </w:p>
     <w:p>
       <w:pPr>
@@ -4650,12 +6900,12 @@
       <w:pPr>
         <w:pStyle w:val="Heading1"/>
       </w:pPr>
-      <w:bookmarkStart w:id="26" w:name="_Toc138522429"/>
+      <w:bookmarkStart w:id="27" w:name="_Toc138551781"/>
       <w:r>
         <w:lastRenderedPageBreak/>
         <w:t>Planning and Requirements</w:t>
       </w:r>
-      <w:bookmarkEnd w:id="26"/>
+      <w:bookmarkEnd w:id="27"/>
     </w:p>
     <w:p>
       <w:pPr>
@@ -4671,34 +6921,54 @@
       <w:pPr>
         <w:pStyle w:val="Heading2"/>
       </w:pPr>
+      <w:bookmarkStart w:id="28" w:name="_Toc138551782"/>
       <w:r>
         <w:lastRenderedPageBreak/>
         <w:t>Planning</w:t>
       </w:r>
+      <w:bookmarkEnd w:id="28"/>
     </w:p>
     <w:p>
       <w:pPr>
         <w:pStyle w:val="Heading3"/>
-      </w:pPr>
-      <w:r>
+        <w:rPr>
+          <w:highlight w:val="yellow"/>
+        </w:rPr>
+      </w:pPr>
+      <w:bookmarkStart w:id="29" w:name="_Toc138551783"/>
+      <w:r>
+        <w:rPr>
+          <w:highlight w:val="yellow"/>
+        </w:rPr>
         <w:t>Scope Initiation (WBS)</w:t>
       </w:r>
+      <w:bookmarkEnd w:id="29"/>
     </w:p>
     <w:p>
       <w:pPr>
         <w:pStyle w:val="Heading3"/>
-      </w:pPr>
-      <w:r>
+        <w:rPr>
+          <w:highlight w:val="yellow"/>
+        </w:rPr>
+      </w:pPr>
+      <w:bookmarkStart w:id="30" w:name="_Toc138551784"/>
+      <w:r>
+        <w:rPr>
+          <w:highlight w:val="yellow"/>
+        </w:rPr>
         <w:t>Gantt Chart</w:t>
       </w:r>
+      <w:bookmarkEnd w:id="30"/>
     </w:p>
     <w:p>
       <w:pPr>
         <w:pStyle w:val="Heading3"/>
       </w:pPr>
+      <w:bookmarkStart w:id="31" w:name="_Toc138551785"/>
       <w:r>
         <w:t>Resource Sheet</w:t>
       </w:r>
+      <w:bookmarkEnd w:id="31"/>
     </w:p>
     <w:tbl>
       <w:tblPr>
@@ -4733,8 +7003,14 @@
           <w:p>
             <w:pPr>
               <w:cnfStyle w:val="100000000000" w:firstRow="1" w:lastRow="0" w:firstColumn="0" w:lastColumn="0" w:oddVBand="0" w:evenVBand="0" w:oddHBand="0" w:evenHBand="0" w:firstRowFirstColumn="0" w:firstRowLastColumn="0" w:lastRowFirstColumn="0" w:lastRowLastColumn="0"/>
+              <w:rPr>
+                <w:highlight w:val="yellow"/>
+              </w:rPr>
             </w:pPr>
             <w:r>
+              <w:rPr>
+                <w:highlight w:val="yellow"/>
+              </w:rPr>
               <w:t>Resource Type</w:t>
             </w:r>
           </w:p>
@@ -5230,7 +7506,10 @@
               <w:spacing w:after="0"/>
             </w:pPr>
             <w:r>
-              <w:t>Postman</w:t>
+              <w:rPr>
+                <w:szCs w:val="28"/>
+              </w:rPr>
+              <w:t>SQL Server Management Studio</w:t>
             </w:r>
           </w:p>
         </w:tc>
@@ -5274,7 +7553,7 @@
               <w:spacing w:after="0"/>
             </w:pPr>
             <w:r>
-              <w:t>Swagger</w:t>
+              <w:t>Postman</w:t>
             </w:r>
           </w:p>
         </w:tc>
@@ -5321,7 +7600,7 @@
               <w:spacing w:after="0"/>
             </w:pPr>
             <w:r>
-              <w:t>Android Studio</w:t>
+              <w:t>Swagger</w:t>
             </w:r>
           </w:p>
         </w:tc>
@@ -5365,7 +7644,7 @@
               <w:spacing w:after="0"/>
             </w:pPr>
             <w:r>
-              <w:t>Microsoft Word</w:t>
+              <w:t>Android Studio</w:t>
             </w:r>
           </w:p>
         </w:tc>
@@ -5412,7 +7691,7 @@
               <w:spacing w:after="0"/>
             </w:pPr>
             <w:r>
-              <w:t>Laptop</w:t>
+              <w:t>Microsoft Word</w:t>
             </w:r>
           </w:p>
         </w:tc>
@@ -5456,7 +7735,7 @@
               <w:spacing w:after="0"/>
             </w:pPr>
             <w:r>
-              <w:t>Smartphone (Android Based)</w:t>
+              <w:t>Laptop</w:t>
             </w:r>
           </w:p>
         </w:tc>
@@ -5489,16 +7768,65 @@
           </w:p>
         </w:tc>
       </w:tr>
+      <w:tr>
+        <w:trPr>
+          <w:cnfStyle w:val="000000100000" w:firstRow="0" w:lastRow="0" w:firstColumn="0" w:lastColumn="0" w:oddVBand="0" w:evenVBand="0" w:oddHBand="1" w:evenHBand="0" w:firstRowFirstColumn="0" w:firstRowLastColumn="0" w:lastRowFirstColumn="0" w:lastRowLastColumn="0"/>
+        </w:trPr>
+        <w:tc>
+          <w:tcPr>
+            <w:cnfStyle w:val="001000000000" w:firstRow="0" w:lastRow="0" w:firstColumn="1" w:lastColumn="0" w:oddVBand="0" w:evenVBand="0" w:oddHBand="0" w:evenHBand="0" w:firstRowFirstColumn="0" w:firstRowLastColumn="0" w:lastRowFirstColumn="0" w:lastRowLastColumn="0"/>
+            <w:tcW w:w="4315" w:type="dxa"/>
+          </w:tcPr>
+          <w:p>
+            <w:pPr>
+              <w:spacing w:after="0"/>
+            </w:pPr>
+            <w:r>
+              <w:t>Smartphone (Android Based)</w:t>
+            </w:r>
+          </w:p>
+        </w:tc>
+        <w:tc>
+          <w:tcPr>
+            <w:tcW w:w="2430" w:type="dxa"/>
+          </w:tcPr>
+          <w:p>
+            <w:pPr>
+              <w:spacing w:after="0"/>
+              <w:cnfStyle w:val="000000100000" w:firstRow="0" w:lastRow="0" w:firstColumn="0" w:lastColumn="0" w:oddVBand="0" w:evenVBand="0" w:oddHBand="1" w:evenHBand="0" w:firstRowFirstColumn="0" w:firstRowLastColumn="0" w:lastRowFirstColumn="0" w:lastRowLastColumn="0"/>
+            </w:pPr>
+            <w:r>
+              <w:t>Material</w:t>
+            </w:r>
+          </w:p>
+        </w:tc>
+        <w:tc>
+          <w:tcPr>
+            <w:tcW w:w="2605" w:type="dxa"/>
+          </w:tcPr>
+          <w:p>
+            <w:pPr>
+              <w:spacing w:after="0"/>
+              <w:cnfStyle w:val="000000100000" w:firstRow="0" w:lastRow="0" w:firstColumn="0" w:lastColumn="0" w:oddVBand="0" w:evenVBand="0" w:oddHBand="1" w:evenHBand="0" w:firstRowFirstColumn="0" w:firstRowLastColumn="0" w:lastRowFirstColumn="0" w:lastRowLastColumn="0"/>
+            </w:pPr>
+            <w:r>
+              <w:t>Free</w:t>
+            </w:r>
+          </w:p>
+        </w:tc>
+      </w:tr>
     </w:tbl>
     <w:p/>
     <w:p>
       <w:pPr>
         <w:pStyle w:val="Heading3"/>
       </w:pPr>
+      <w:bookmarkStart w:id="32" w:name="_Toc138551786"/>
       <w:r>
         <w:lastRenderedPageBreak/>
         <w:t>System Development Requirements</w:t>
       </w:r>
+      <w:bookmarkEnd w:id="32"/>
     </w:p>
     <w:p>
       <w:r>
@@ -5648,10 +7976,7 @@
               <w:t>•</w:t>
             </w:r>
             <w:r>
-              <w:t xml:space="preserve"> </w:t>
-            </w:r>
-            <w:r>
-              <w:t>Figma</w:t>
+              <w:t xml:space="preserve"> Figma</w:t>
             </w:r>
           </w:p>
           <w:p>
@@ -5663,10 +7988,7 @@
               <w:t>•</w:t>
             </w:r>
             <w:r>
-              <w:t xml:space="preserve"> </w:t>
-            </w:r>
-            <w:r>
-              <w:t>Remix</w:t>
+              <w:t xml:space="preserve"> Remix</w:t>
             </w:r>
           </w:p>
           <w:p>
@@ -5690,10 +8012,7 @@
               <w:t>•</w:t>
             </w:r>
             <w:r>
-              <w:t xml:space="preserve"> </w:t>
-            </w:r>
-            <w:r>
-              <w:t>Visual studio</w:t>
+              <w:t xml:space="preserve"> Visual studio</w:t>
             </w:r>
           </w:p>
           <w:p>
@@ -5721,6 +8040,24 @@
             </w:r>
             <w:r>
               <w:t xml:space="preserve"> Swagger</w:t>
+            </w:r>
+          </w:p>
+          <w:p>
+            <w:pPr>
+              <w:spacing w:after="0"/>
+              <w:cnfStyle w:val="000000000000" w:firstRow="0" w:lastRow="0" w:firstColumn="0" w:lastColumn="0" w:oddVBand="0" w:evenVBand="0" w:oddHBand="0" w:evenHBand="0" w:firstRowFirstColumn="0" w:firstRowLastColumn="0" w:lastRowFirstColumn="0" w:lastRowLastColumn="0"/>
+            </w:pPr>
+            <w:r>
+              <w:t>•</w:t>
+            </w:r>
+            <w:r>
+              <w:t xml:space="preserve"> </w:t>
+            </w:r>
+            <w:r>
+              <w:rPr>
+                <w:szCs w:val="28"/>
+              </w:rPr>
+              <w:t>SQL Server Management Studio</w:t>
             </w:r>
           </w:p>
           <w:p>
@@ -5803,9 +8140,11 @@
       <w:pPr>
         <w:pStyle w:val="Heading3"/>
       </w:pPr>
+      <w:bookmarkStart w:id="33" w:name="_Toc138551787"/>
       <w:r>
         <w:t>Cost Estimation and Budgeting</w:t>
       </w:r>
+      <w:bookmarkEnd w:id="33"/>
     </w:p>
     <w:p>
       <w:pPr>
@@ -5845,7 +8184,6 @@
               <w:jc w:val="center"/>
             </w:pPr>
             <w:r>
-              <w:lastRenderedPageBreak/>
               <w:t>Materials</w:t>
             </w:r>
           </w:p>
@@ -6149,6 +8487,62 @@
               </w:rPr>
             </w:pPr>
             <w:r>
+              <w:rPr>
+                <w:szCs w:val="28"/>
+              </w:rPr>
+              <w:t>SQL Server Management Studio</w:t>
+            </w:r>
+          </w:p>
+        </w:tc>
+        <w:tc>
+          <w:tcPr>
+            <w:tcW w:w="3338" w:type="dxa"/>
+            <w:vAlign w:val="center"/>
+          </w:tcPr>
+          <w:p>
+            <w:pPr>
+              <w:spacing w:after="0"/>
+              <w:jc w:val="center"/>
+            </w:pPr>
+            <w:r>
+              <w:t>Free</w:t>
+            </w:r>
+          </w:p>
+        </w:tc>
+      </w:tr>
+      <w:tr>
+        <w:trPr>
+          <w:trHeight w:val="326"/>
+        </w:trPr>
+        <w:tc>
+          <w:tcPr>
+            <w:tcW w:w="1345" w:type="dxa"/>
+            <w:vAlign w:val="center"/>
+          </w:tcPr>
+          <w:p>
+            <w:pPr>
+              <w:spacing w:after="0"/>
+              <w:jc w:val="center"/>
+            </w:pPr>
+            <w:r>
+              <w:t>6</w:t>
+            </w:r>
+          </w:p>
+        </w:tc>
+        <w:tc>
+          <w:tcPr>
+            <w:tcW w:w="4680" w:type="dxa"/>
+            <w:vAlign w:val="center"/>
+          </w:tcPr>
+          <w:p>
+            <w:pPr>
+              <w:spacing w:after="0"/>
+              <w:jc w:val="center"/>
+              <w:rPr>
+                <w:szCs w:val="28"/>
+              </w:rPr>
+            </w:pPr>
+            <w:r>
               <w:t>Postman</w:t>
             </w:r>
           </w:p>
@@ -6184,7 +8578,7 @@
               <w:jc w:val="center"/>
             </w:pPr>
             <w:r>
-              <w:t>6</w:t>
+              <w:t>7</w:t>
             </w:r>
           </w:p>
         </w:tc>
@@ -6240,7 +8634,7 @@
               <w:jc w:val="center"/>
             </w:pPr>
             <w:r>
-              <w:t>7</w:t>
+              <w:t>8</w:t>
             </w:r>
           </w:p>
         </w:tc>
@@ -6296,7 +8690,7 @@
               <w:jc w:val="center"/>
             </w:pPr>
             <w:r>
-              <w:t>8</w:t>
+              <w:t>9</w:t>
             </w:r>
           </w:p>
         </w:tc>
@@ -6352,7 +8746,7 @@
               <w:jc w:val="center"/>
             </w:pPr>
             <w:r>
-              <w:t>9</w:t>
+              <w:t>10</w:t>
             </w:r>
           </w:p>
         </w:tc>
@@ -6405,7 +8799,7 @@
               <w:jc w:val="center"/>
             </w:pPr>
             <w:r>
-              <w:t>10</w:t>
+              <w:t>11</w:t>
             </w:r>
           </w:p>
         </w:tc>
@@ -6493,12 +8887,24 @@
       <w:pPr>
         <w:pStyle w:val="Heading3"/>
       </w:pPr>
+      <w:bookmarkStart w:id="34" w:name="_Toc138551788"/>
       <w:r>
         <w:t>Risk List</w:t>
       </w:r>
-    </w:p>
-    <w:p>
-      <w:r>
+      <w:bookmarkEnd w:id="34"/>
+    </w:p>
+    <w:p>
+      <w:pPr>
+        <w:rPr>
+          <w:b/>
+          <w:bCs/>
+        </w:rPr>
+      </w:pPr>
+      <w:r>
+        <w:rPr>
+          <w:b/>
+          <w:bCs/>
+        </w:rPr>
         <w:t>Technical Risks</w:t>
       </w:r>
     </w:p>
@@ -6541,8 +8947,17 @@
     <w:p>
       <w:pPr>
         <w:jc w:val="both"/>
-      </w:pPr>
-      <w:r>
+        <w:rPr>
+          <w:b/>
+          <w:bCs/>
+        </w:rPr>
+      </w:pPr>
+      <w:r>
+        <w:rPr>
+          <w:b/>
+          <w:bCs/>
+        </w:rPr>
+        <w:lastRenderedPageBreak/>
         <w:t>Time Risks</w:t>
       </w:r>
     </w:p>
@@ -6556,7 +8971,6 @@
         <w:jc w:val="both"/>
       </w:pPr>
       <w:r>
-        <w:lastRenderedPageBreak/>
         <w:t>The project timeline may be impacted by unforeseen technical challenges, which could result in delays.</w:t>
       </w:r>
     </w:p>
@@ -6591,6 +9005,8 @@
         <w:jc w:val="both"/>
         <w:rPr>
           <w:rFonts w:cs="Times New Roman"/>
+          <w:b/>
+          <w:bCs/>
           <w:color w:val="000000" w:themeColor="text1"/>
           <w:szCs w:val="28"/>
           <w:lang w:bidi="ar-EG"/>
@@ -6599,6 +9015,8 @@
       <w:r>
         <w:rPr>
           <w:rFonts w:cs="Times New Roman"/>
+          <w:b/>
+          <w:bCs/>
           <w:color w:val="000000" w:themeColor="text1"/>
           <w:szCs w:val="28"/>
           <w:lang w:bidi="ar-EG"/>
@@ -6632,15 +9050,2969 @@
         <w:t>Lack of funding may impact the project timeline and resources available for development and implementation.</w:t>
       </w:r>
     </w:p>
+    <w:p>
+      <w:pPr>
+        <w:ind w:left="360"/>
+        <w:jc w:val="both"/>
+      </w:pPr>
+    </w:p>
+    <w:p>
+      <w:pPr>
+        <w:pStyle w:val="Heading2"/>
+      </w:pPr>
+      <w:bookmarkStart w:id="35" w:name="_Toc138551789"/>
+      <w:r>
+        <w:t>Requirements</w:t>
+      </w:r>
+      <w:bookmarkEnd w:id="35"/>
+    </w:p>
+    <w:p>
+      <w:pPr>
+        <w:pStyle w:val="Heading3"/>
+      </w:pPr>
+      <w:bookmarkStart w:id="36" w:name="_Toc138551790"/>
+      <w:r>
+        <w:t>Information Gathering</w:t>
+      </w:r>
+      <w:bookmarkEnd w:id="36"/>
+    </w:p>
+    <w:p>
+      <w:pPr>
+        <w:jc w:val="both"/>
+        <w:rPr>
+          <w:b/>
+          <w:bCs/>
+        </w:rPr>
+      </w:pPr>
+      <w:r>
+        <w:rPr>
+          <w:b/>
+          <w:bCs/>
+        </w:rPr>
+        <w:t>Brainstorming</w:t>
+      </w:r>
+    </w:p>
+    <w:p>
+      <w:pPr>
+        <w:jc w:val="both"/>
+      </w:pPr>
+      <w:r>
+        <w:t>In this project, we decided to start information gathering with simple brainstorming sessions aiming to get to a better understanding of the problem we are set out to deal with in this project and the requirements that we need to implement during the development process, reaching a solid base of requirement specification that we could build on as we go.</w:t>
+      </w:r>
+    </w:p>
+    <w:p>
+      <w:pPr>
+        <w:jc w:val="both"/>
+        <w:rPr>
+          <w:rFonts w:asciiTheme="majorBidi" w:hAnsiTheme="majorBidi" w:cstheme="majorBidi"/>
+          <w:b/>
+          <w:bCs/>
+          <w:szCs w:val="28"/>
+        </w:rPr>
+      </w:pPr>
+      <w:r>
+        <w:rPr>
+          <w:rFonts w:asciiTheme="majorBidi" w:hAnsiTheme="majorBidi" w:cstheme="majorBidi"/>
+          <w:b/>
+          <w:bCs/>
+          <w:szCs w:val="28"/>
+        </w:rPr>
+        <w:t>Research</w:t>
+      </w:r>
+    </w:p>
+    <w:p>
+      <w:pPr>
+        <w:jc w:val="both"/>
+        <w:rPr>
+          <w:rFonts w:asciiTheme="majorBidi" w:hAnsiTheme="majorBidi" w:cstheme="majorBidi"/>
+          <w:szCs w:val="28"/>
+        </w:rPr>
+      </w:pPr>
+      <w:r>
+        <w:rPr>
+          <w:rFonts w:asciiTheme="majorBidi" w:hAnsiTheme="majorBidi" w:cstheme="majorBidi"/>
+          <w:szCs w:val="28"/>
+        </w:rPr>
+        <w:lastRenderedPageBreak/>
+        <w:t>We reviewed academic papers, industry reports, and online resources to understand the challenges faced by the Waqf industry in managing its documents. We also researched the features and functionalities of existing Blockchain-based document management platforms to understand the best practices in the industry.</w:t>
+      </w:r>
+    </w:p>
+    <w:p>
+      <w:pPr>
+        <w:spacing w:after="160"/>
+        <w:jc w:val="both"/>
+        <w:rPr>
+          <w:rFonts w:asciiTheme="majorBidi" w:hAnsiTheme="majorBidi" w:cstheme="majorBidi"/>
+          <w:szCs w:val="28"/>
+        </w:rPr>
+      </w:pPr>
+      <w:r>
+        <w:rPr>
+          <w:rFonts w:asciiTheme="majorBidi" w:hAnsiTheme="majorBidi" w:cstheme="majorBidi"/>
+          <w:b/>
+          <w:bCs/>
+          <w:szCs w:val="28"/>
+        </w:rPr>
+        <w:t>Stakeholders Interviews</w:t>
+      </w:r>
+      <w:r>
+        <w:rPr>
+          <w:rFonts w:asciiTheme="majorBidi" w:hAnsiTheme="majorBidi" w:cstheme="majorBidi"/>
+          <w:szCs w:val="28"/>
+        </w:rPr>
+        <w:t xml:space="preserve"> </w:t>
+      </w:r>
+    </w:p>
+    <w:p>
+      <w:pPr>
+        <w:spacing w:after="160"/>
+        <w:jc w:val="both"/>
+        <w:rPr>
+          <w:rFonts w:asciiTheme="majorBidi" w:hAnsiTheme="majorBidi" w:cstheme="majorBidi"/>
+          <w:szCs w:val="28"/>
+        </w:rPr>
+      </w:pPr>
+      <w:r>
+        <w:rPr>
+          <w:rFonts w:asciiTheme="majorBidi" w:hAnsiTheme="majorBidi" w:cstheme="majorBidi"/>
+          <w:szCs w:val="28"/>
+        </w:rPr>
+        <w:t>We conducted interviews with stakeholders involved in the Waqf industry and Blockchain technology. These interviews aimed to gather insights into their needs, expectations, and specific requirements related to a platform that provides everlasting documents security using Blockchain technology.</w:t>
+      </w:r>
+    </w:p>
+    <w:p>
+      <w:pPr>
+        <w:spacing w:after="160"/>
+        <w:jc w:val="both"/>
+        <w:rPr>
+          <w:rFonts w:asciiTheme="majorBidi" w:hAnsiTheme="majorBidi" w:cstheme="majorBidi"/>
+          <w:b/>
+          <w:bCs/>
+          <w:szCs w:val="28"/>
+        </w:rPr>
+      </w:pPr>
+      <w:r>
+        <w:rPr>
+          <w:rFonts w:asciiTheme="majorBidi" w:hAnsiTheme="majorBidi" w:cstheme="majorBidi"/>
+          <w:b/>
+          <w:bCs/>
+          <w:szCs w:val="28"/>
+        </w:rPr>
+        <w:t>Expert Consultations</w:t>
+      </w:r>
+    </w:p>
+    <w:p>
+      <w:pPr>
+        <w:spacing w:after="160"/>
+        <w:jc w:val="both"/>
+        <w:rPr>
+          <w:rFonts w:asciiTheme="majorBidi" w:hAnsiTheme="majorBidi" w:cstheme="majorBidi"/>
+          <w:szCs w:val="28"/>
+        </w:rPr>
+      </w:pPr>
+      <w:r>
+        <w:rPr>
+          <w:rFonts w:asciiTheme="majorBidi" w:hAnsiTheme="majorBidi" w:cstheme="majorBidi"/>
+          <w:szCs w:val="28"/>
+        </w:rPr>
+        <w:t xml:space="preserve">Discussions and consultations were held with experts in </w:t>
+      </w:r>
+      <w:r>
+        <w:rPr>
+          <w:rFonts w:asciiTheme="majorBidi" w:hAnsiTheme="majorBidi" w:cstheme="majorBidi"/>
+          <w:szCs w:val="28"/>
+        </w:rPr>
+        <w:t>A</w:t>
+      </w:r>
+      <w:r>
+        <w:rPr>
+          <w:rFonts w:asciiTheme="majorBidi" w:hAnsiTheme="majorBidi" w:cstheme="majorBidi"/>
+          <w:szCs w:val="28"/>
+        </w:rPr>
+        <w:t>wqaf</w:t>
+      </w:r>
+      <w:r>
+        <w:rPr>
+          <w:rFonts w:asciiTheme="majorBidi" w:hAnsiTheme="majorBidi" w:cstheme="majorBidi" w:hint="cs"/>
+          <w:szCs w:val="28"/>
+          <w:rtl/>
+        </w:rPr>
+        <w:t>,</w:t>
+      </w:r>
+      <w:r>
+        <w:rPr>
+          <w:rFonts w:asciiTheme="majorBidi" w:hAnsiTheme="majorBidi" w:cstheme="majorBidi"/>
+          <w:szCs w:val="28"/>
+        </w:rPr>
+        <w:t xml:space="preserve"> Blockchain and UI/UX designer. These experts provided insights, recommendations, and best practices related to the </w:t>
+      </w:r>
+      <w:r>
+        <w:rPr>
+          <w:rFonts w:asciiTheme="majorBidi" w:hAnsiTheme="majorBidi" w:cstheme="majorBidi"/>
+          <w:szCs w:val="28"/>
+        </w:rPr>
+        <w:t>technologies</w:t>
+      </w:r>
+      <w:r>
+        <w:rPr>
+          <w:rFonts w:asciiTheme="majorBidi" w:hAnsiTheme="majorBidi" w:cstheme="majorBidi"/>
+          <w:szCs w:val="28"/>
+        </w:rPr>
+        <w:t xml:space="preserve"> and methodologies to be employed in the project.</w:t>
+      </w:r>
+    </w:p>
+    <w:p>
+      <w:pPr>
+        <w:spacing w:after="160"/>
+        <w:jc w:val="both"/>
+        <w:rPr>
+          <w:rFonts w:asciiTheme="majorBidi" w:hAnsiTheme="majorBidi" w:cstheme="majorBidi"/>
+          <w:szCs w:val="28"/>
+        </w:rPr>
+      </w:pPr>
+    </w:p>
+    <w:p>
+      <w:pPr>
+        <w:pStyle w:val="Heading3"/>
+        <w:rPr>
+          <w:highlight w:val="yellow"/>
+        </w:rPr>
+      </w:pPr>
+      <w:bookmarkStart w:id="37" w:name="_Toc138551791"/>
+      <w:r>
+        <w:rPr>
+          <w:highlight w:val="yellow"/>
+        </w:rPr>
+        <w:t>Functional Requirements</w:t>
+      </w:r>
+      <w:bookmarkEnd w:id="37"/>
+    </w:p>
+    <w:p>
+      <w:pPr>
+        <w:pStyle w:val="ListParagraph"/>
+        <w:numPr>
+          <w:ilvl w:val="0"/>
+          <w:numId w:val="20"/>
+        </w:numPr>
+        <w:jc w:val="both"/>
+      </w:pPr>
+      <w:r>
+        <w:rPr>
+          <w:b/>
+          <w:bCs/>
+        </w:rPr>
+        <w:t>Document storage:</w:t>
+      </w:r>
+      <w:r>
+        <w:t xml:space="preserve"> The system should provide a secure and decentralized environment for storing Waqf documents. The system should allow for the storage of various document types, including text, images, and audio.</w:t>
+      </w:r>
+    </w:p>
+    <w:p>
+      <w:pPr>
+        <w:pStyle w:val="ListParagraph"/>
+        <w:numPr>
+          <w:ilvl w:val="0"/>
+          <w:numId w:val="20"/>
+        </w:numPr>
+        <w:jc w:val="both"/>
+      </w:pPr>
+      <w:r>
+        <w:rPr>
+          <w:b/>
+          <w:bCs/>
+        </w:rPr>
+        <w:t>Document management:</w:t>
+      </w:r>
+      <w:r>
+        <w:t xml:space="preserve"> The system should allow for the management of Waqf documents, including adding, editing, and deleting documents. It should also allow for the tracking of document changes and the creation of a document history.</w:t>
+      </w:r>
+    </w:p>
+    <w:p>
+      <w:pPr>
+        <w:pStyle w:val="ListParagraph"/>
+        <w:numPr>
+          <w:ilvl w:val="0"/>
+          <w:numId w:val="20"/>
+        </w:numPr>
+        <w:jc w:val="both"/>
+      </w:pPr>
+      <w:r>
+        <w:rPr>
+          <w:b/>
+          <w:bCs/>
+        </w:rPr>
+        <w:lastRenderedPageBreak/>
+        <w:t>Document authentication:</w:t>
+      </w:r>
+      <w:r>
+        <w:t xml:space="preserve"> The system should provide a method for authenticating the Waqf documents stored in the system, ensuring that they are not tampered with or altered in any way. This can be achieved using digital signatures or other cryptographic methods.</w:t>
+      </w:r>
+    </w:p>
+    <w:p>
+      <w:pPr>
+        <w:pStyle w:val="ListParagraph"/>
+        <w:numPr>
+          <w:ilvl w:val="0"/>
+          <w:numId w:val="20"/>
+        </w:numPr>
+        <w:jc w:val="both"/>
+      </w:pPr>
+      <w:r>
+        <w:rPr>
+          <w:b/>
+          <w:bCs/>
+        </w:rPr>
+        <w:t>Access management:</w:t>
+      </w:r>
+      <w:r>
+        <w:t xml:space="preserve"> The system should provide access management features, allowing for the control of who can access the Waqf documents stored in the system. This can be achieved using permissions and access controls.</w:t>
+      </w:r>
+    </w:p>
+    <w:p>
+      <w:pPr>
+        <w:pStyle w:val="ListParagraph"/>
+        <w:numPr>
+          <w:ilvl w:val="0"/>
+          <w:numId w:val="20"/>
+        </w:numPr>
+        <w:jc w:val="both"/>
+      </w:pPr>
+      <w:r>
+        <w:rPr>
+          <w:b/>
+          <w:bCs/>
+        </w:rPr>
+        <w:t>Transparency:</w:t>
+      </w:r>
+      <w:r>
+        <w:t xml:space="preserve"> The system should be transparent, allowing for the tracking of changes to the Waqf documents stored in the system. This can be achieved using the transparency features of blockchain technology.</w:t>
+      </w:r>
+    </w:p>
+    <w:p>
+      <w:pPr>
+        <w:pStyle w:val="ListParagraph"/>
+        <w:numPr>
+          <w:ilvl w:val="0"/>
+          <w:numId w:val="20"/>
+        </w:numPr>
+        <w:jc w:val="both"/>
+      </w:pPr>
+      <w:r>
+        <w:rPr>
+          <w:b/>
+          <w:bCs/>
+        </w:rPr>
+        <w:t>Interoperability:</w:t>
+      </w:r>
+      <w:r>
+        <w:t xml:space="preserve"> The system should be interoperable, allowing for the integration of various blockchain protocols and smart contracts. This will allow for customization of the system to meet the unique needs of Waqf documents.</w:t>
+      </w:r>
+    </w:p>
+    <w:p>
+      <w:pPr>
+        <w:pStyle w:val="ListParagraph"/>
+        <w:numPr>
+          <w:ilvl w:val="0"/>
+          <w:numId w:val="20"/>
+        </w:numPr>
+        <w:jc w:val="both"/>
+      </w:pPr>
+      <w:r>
+        <w:rPr>
+          <w:b/>
+          <w:bCs/>
+        </w:rPr>
+        <w:t>User interface:</w:t>
+      </w:r>
+      <w:r>
+        <w:t xml:space="preserve"> The system should provide a user-friendly interface for accessing and managing the Waqf documents stored in the system. The interface should be intuitive and easy to use for both technical and non-technical users.</w:t>
+      </w:r>
+    </w:p>
+    <w:p>
+      <w:pPr>
+        <w:pStyle w:val="Heading3"/>
+        <w:rPr>
+          <w:highlight w:val="yellow"/>
+        </w:rPr>
+      </w:pPr>
+      <w:bookmarkStart w:id="38" w:name="_Toc138551792"/>
+      <w:r>
+        <w:rPr>
+          <w:highlight w:val="yellow"/>
+        </w:rPr>
+        <w:t>Non-functional Requirements</w:t>
+      </w:r>
+      <w:bookmarkEnd w:id="38"/>
+    </w:p>
+    <w:p>
+      <w:pPr>
+        <w:pStyle w:val="ListParagraph"/>
+        <w:numPr>
+          <w:ilvl w:val="0"/>
+          <w:numId w:val="21"/>
+        </w:numPr>
+        <w:jc w:val="both"/>
+      </w:pPr>
+      <w:r>
+        <w:rPr>
+          <w:b/>
+          <w:bCs/>
+        </w:rPr>
+        <w:t>Security:</w:t>
+      </w:r>
+      <w:r>
+        <w:t xml:space="preserve"> The system should provide a high level of security to ensure the confidentiality, integrity, and availability of the Waqf documents stored in the system. This can be achieved using encryption, access controls, and other security measures.</w:t>
+      </w:r>
+    </w:p>
+    <w:p>
+      <w:pPr>
+        <w:pStyle w:val="ListParagraph"/>
+        <w:numPr>
+          <w:ilvl w:val="0"/>
+          <w:numId w:val="21"/>
+        </w:numPr>
+        <w:jc w:val="both"/>
+      </w:pPr>
+      <w:r>
+        <w:rPr>
+          <w:b/>
+          <w:bCs/>
+        </w:rPr>
+        <w:lastRenderedPageBreak/>
+        <w:t>Scalability:</w:t>
+      </w:r>
+      <w:r>
+        <w:t xml:space="preserve"> The system should be scalable, allowing for the addition of new Waqf documents and the expansion of the system to accommodate growing storage needs.</w:t>
+      </w:r>
+    </w:p>
+    <w:p>
+      <w:pPr>
+        <w:pStyle w:val="ListParagraph"/>
+        <w:numPr>
+          <w:ilvl w:val="0"/>
+          <w:numId w:val="21"/>
+        </w:numPr>
+        <w:jc w:val="both"/>
+      </w:pPr>
+      <w:r>
+        <w:rPr>
+          <w:b/>
+          <w:bCs/>
+        </w:rPr>
+        <w:t>Performance:</w:t>
+      </w:r>
+      <w:r>
+        <w:t xml:space="preserve"> The system should have high performance, allowing for fast and efficient access to the Waqf documents stored in the system. This can be achieved using optimized data structures and algorithms.</w:t>
+      </w:r>
+    </w:p>
+    <w:p>
+      <w:pPr>
+        <w:pStyle w:val="ListParagraph"/>
+        <w:numPr>
+          <w:ilvl w:val="0"/>
+          <w:numId w:val="21"/>
+        </w:numPr>
+        <w:jc w:val="both"/>
+      </w:pPr>
+      <w:r>
+        <w:rPr>
+          <w:b/>
+          <w:bCs/>
+        </w:rPr>
+        <w:t>Reliability:</w:t>
+      </w:r>
+      <w:r>
+        <w:t xml:space="preserve"> The system should be reliable, ensuring that the Waqf documents stored in the system </w:t>
+      </w:r>
+      <w:r>
+        <w:t>are always available and accessible</w:t>
+      </w:r>
+      <w:r>
+        <w:t>. This can be achieved using redundancy and failover mechanisms.</w:t>
+      </w:r>
+    </w:p>
+    <w:p>
+      <w:pPr>
+        <w:pStyle w:val="ListParagraph"/>
+        <w:numPr>
+          <w:ilvl w:val="0"/>
+          <w:numId w:val="21"/>
+        </w:numPr>
+        <w:jc w:val="both"/>
+      </w:pPr>
+      <w:r>
+        <w:rPr>
+          <w:b/>
+          <w:bCs/>
+        </w:rPr>
+        <w:t>Compatibility:</w:t>
+      </w:r>
+      <w:r>
+        <w:t xml:space="preserve"> The system should be compatible with existing technologies, allowing for the integration of existing Waqf document databases and other systems.</w:t>
+      </w:r>
+    </w:p>
+    <w:p>
+      <w:pPr>
+        <w:pStyle w:val="ListParagraph"/>
+        <w:numPr>
+          <w:ilvl w:val="0"/>
+          <w:numId w:val="21"/>
+        </w:numPr>
+        <w:jc w:val="both"/>
+      </w:pPr>
+      <w:r>
+        <w:rPr>
+          <w:b/>
+          <w:bCs/>
+        </w:rPr>
+        <w:t>Usability:</w:t>
+      </w:r>
+      <w:r>
+        <w:t xml:space="preserve"> The system should be easy to use, with a user-friendly interface and intuitive features for accessing and managing the Waqf documents stored in the system.</w:t>
+      </w:r>
+    </w:p>
+    <w:p>
+      <w:pPr>
+        <w:pStyle w:val="ListParagraph"/>
+        <w:numPr>
+          <w:ilvl w:val="0"/>
+          <w:numId w:val="21"/>
+        </w:numPr>
+        <w:jc w:val="both"/>
+      </w:pPr>
+      <w:r>
+        <w:rPr>
+          <w:b/>
+          <w:bCs/>
+        </w:rPr>
+        <w:t>Compliance:</w:t>
+      </w:r>
+      <w:r>
+        <w:t xml:space="preserve"> The system should comply with relevant legal and regulatory requirements, including data protection and privacy laws.</w:t>
+      </w:r>
+    </w:p>
+    <w:p>
+      <w:pPr>
+        <w:pStyle w:val="Heading2"/>
+        <w:rPr>
+          <w:highlight w:val="yellow"/>
+        </w:rPr>
+      </w:pPr>
+      <w:bookmarkStart w:id="39" w:name="_Toc138551793"/>
+      <w:r>
+        <w:rPr>
+          <w:highlight w:val="yellow"/>
+        </w:rPr>
+        <w:t xml:space="preserve">Use </w:t>
+      </w:r>
+      <w:proofErr w:type="gramStart"/>
+      <w:r>
+        <w:rPr>
+          <w:highlight w:val="yellow"/>
+        </w:rPr>
+        <w:t>cases</w:t>
+      </w:r>
+      <w:bookmarkEnd w:id="39"/>
+      <w:proofErr w:type="gramEnd"/>
+    </w:p>
+    <w:p/>
+    <w:p>
+      <w:pPr>
+        <w:sectPr>
+          <w:pgSz w:w="12240" w:h="15840"/>
+          <w:pgMar w:top="1440" w:right="1440" w:bottom="1440" w:left="1440" w:header="720" w:footer="720" w:gutter="0"/>
+          <w:cols w:space="720"/>
+          <w:docGrid w:linePitch="360"/>
+        </w:sectPr>
+      </w:pPr>
+    </w:p>
+    <w:p>
+      <w:pPr>
+        <w:pStyle w:val="Heading2"/>
+      </w:pPr>
+      <w:bookmarkStart w:id="40" w:name="_Toc138551794"/>
+      <w:r>
+        <w:lastRenderedPageBreak/>
+        <w:t>Domain Diagram</w:t>
+      </w:r>
+      <w:bookmarkEnd w:id="40"/>
+    </w:p>
+    <w:p/>
+    <w:p>
+      <w:pPr>
+        <w:keepNext/>
+      </w:pPr>
+      <w:r>
+        <w:rPr>
+          <w:noProof/>
+        </w:rPr>
+        <w:drawing>
+          <wp:inline distT="0" distB="0" distL="0" distR="0" wp14:anchorId="458AF8DA" wp14:editId="373FF542">
+            <wp:extent cx="5772956" cy="5963482"/>
+            <wp:effectExtent l="0" t="0" r="0" b="0"/>
+            <wp:docPr id="1948537524" name="Picture 10" descr="A screenshot of a computer program&#10;&#10;Description automatically generated with low confidence"/>
+            <wp:cNvGraphicFramePr>
+              <a:graphicFrameLocks xmlns:a="http://schemas.openxmlformats.org/drawingml/2006/main" noChangeAspect="1"/>
+            </wp:cNvGraphicFramePr>
+            <a:graphic xmlns:a="http://schemas.openxmlformats.org/drawingml/2006/main">
+              <a:graphicData uri="http://schemas.openxmlformats.org/drawingml/2006/picture">
+                <pic:pic xmlns:pic="http://schemas.openxmlformats.org/drawingml/2006/picture">
+                  <pic:nvPicPr>
+                    <pic:cNvPr id="1948537524" name="Picture 10" descr="A screenshot of a computer program&#10;&#10;Description automatically generated with low confidence"/>
+                    <pic:cNvPicPr/>
+                  </pic:nvPicPr>
+                  <pic:blipFill>
+                    <a:blip r:embed="rId15">
+                      <a:extLst>
+                        <a:ext uri="{28A0092B-C50C-407E-A947-70E740481C1C}">
+                          <a14:useLocalDpi xmlns:a14="http://schemas.microsoft.com/office/drawing/2010/main" val="0"/>
+                        </a:ext>
+                      </a:extLst>
+                    </a:blip>
+                    <a:stretch>
+                      <a:fillRect/>
+                    </a:stretch>
+                  </pic:blipFill>
+                  <pic:spPr>
+                    <a:xfrm>
+                      <a:off x="0" y="0"/>
+                      <a:ext cx="5772956" cy="5963482"/>
+                    </a:xfrm>
+                    <a:prstGeom prst="rect">
+                      <a:avLst/>
+                    </a:prstGeom>
+                  </pic:spPr>
+                </pic:pic>
+              </a:graphicData>
+            </a:graphic>
+          </wp:inline>
+        </w:drawing>
+      </w:r>
+    </w:p>
+    <w:p>
+      <w:pPr>
+        <w:pStyle w:val="Fig"/>
+        <w:sectPr>
+          <w:pgSz w:w="12240" w:h="15840"/>
+          <w:pgMar w:top="1440" w:right="1440" w:bottom="1440" w:left="1440" w:header="720" w:footer="720" w:gutter="0"/>
+          <w:cols w:space="720"/>
+          <w:docGrid w:linePitch="360"/>
+        </w:sectPr>
+      </w:pPr>
+      <w:r>
+        <w:t xml:space="preserve">Figure </w:t>
+      </w:r>
+      <w:r>
+        <w:fldChar w:fldCharType="begin"/>
+      </w:r>
+      <w:r>
+        <w:instrText xml:space="preserve"> STYLEREF 1 \s </w:instrText>
+      </w:r>
+      <w:r>
+        <w:fldChar w:fldCharType="separate"/>
+      </w:r>
+      <w:r>
+        <w:rPr>
+          <w:noProof/>
+          <w:cs/>
+        </w:rPr>
+        <w:t>‎</w:t>
+      </w:r>
+      <w:r>
+        <w:rPr>
+          <w:noProof/>
+        </w:rPr>
+        <w:t>2</w:t>
+      </w:r>
+      <w:r>
+        <w:fldChar w:fldCharType="end"/>
+      </w:r>
+      <w:r>
+        <w:noBreakHyphen/>
+      </w:r>
+      <w:r>
+        <w:fldChar w:fldCharType="begin"/>
+      </w:r>
+      <w:r>
+        <w:instrText xml:space="preserve"> SEQ Figure \* ARABIC \s 1 </w:instrText>
+      </w:r>
+      <w:r>
+        <w:fldChar w:fldCharType="separate"/>
+      </w:r>
+      <w:r>
+        <w:rPr>
+          <w:noProof/>
+        </w:rPr>
+        <w:t>1</w:t>
+      </w:r>
+      <w:r>
+        <w:fldChar w:fldCharType="end"/>
+      </w:r>
+      <w:r>
+        <w:t>:Domain Diagram</w:t>
+      </w:r>
+    </w:p>
+    <w:p>
+      <w:pPr>
+        <w:pStyle w:val="Heading1"/>
+      </w:pPr>
+      <w:bookmarkStart w:id="41" w:name="_Toc138551795"/>
+      <w:r>
+        <w:lastRenderedPageBreak/>
+        <w:t>Project Analysis and Design</w:t>
+      </w:r>
+      <w:bookmarkEnd w:id="41"/>
+    </w:p>
+    <w:p>
+      <w:pPr>
+        <w:sectPr>
+          <w:pgSz w:w="12240" w:h="15840"/>
+          <w:pgMar w:top="1440" w:right="1440" w:bottom="1440" w:left="1440" w:header="720" w:footer="720" w:gutter="0"/>
+          <w:cols w:space="720"/>
+          <w:docGrid w:linePitch="360"/>
+        </w:sectPr>
+      </w:pPr>
+    </w:p>
+    <w:p>
+      <w:pPr>
+        <w:pStyle w:val="Heading2"/>
+      </w:pPr>
+      <w:bookmarkStart w:id="42" w:name="_Toc138551796"/>
+      <w:r>
+        <w:lastRenderedPageBreak/>
+        <w:t>Actor-goal List</w:t>
+      </w:r>
+      <w:bookmarkEnd w:id="42"/>
+    </w:p>
+    <w:tbl>
+      <w:tblPr>
+        <w:tblStyle w:val="TableGrid"/>
+        <w:tblW w:w="8915" w:type="dxa"/>
+        <w:tblLook w:val="04A0" w:firstRow="1" w:lastRow="0" w:firstColumn="1" w:lastColumn="0" w:noHBand="0" w:noVBand="1"/>
+      </w:tblPr>
+      <w:tblGrid>
+        <w:gridCol w:w="1541"/>
+        <w:gridCol w:w="7374"/>
+      </w:tblGrid>
+      <w:tr>
+        <w:trPr>
+          <w:trHeight w:val="616"/>
+        </w:trPr>
+        <w:tc>
+          <w:tcPr>
+            <w:tcW w:w="1541" w:type="dxa"/>
+          </w:tcPr>
+          <w:p>
+            <w:pPr>
+              <w:jc w:val="center"/>
+              <w:rPr>
+                <w:b/>
+                <w:bCs/>
+                <w:sz w:val="24"/>
+                <w:szCs w:val="24"/>
+              </w:rPr>
+            </w:pPr>
+            <w:r>
+              <w:rPr>
+                <w:b/>
+                <w:bCs/>
+                <w:sz w:val="24"/>
+                <w:szCs w:val="24"/>
+              </w:rPr>
+              <w:t>Actor</w:t>
+            </w:r>
+          </w:p>
+        </w:tc>
+        <w:tc>
+          <w:tcPr>
+            <w:tcW w:w="7374" w:type="dxa"/>
+          </w:tcPr>
+          <w:p>
+            <w:pPr>
+              <w:jc w:val="center"/>
+              <w:rPr>
+                <w:b/>
+                <w:bCs/>
+                <w:sz w:val="24"/>
+                <w:szCs w:val="24"/>
+              </w:rPr>
+            </w:pPr>
+            <w:r>
+              <w:rPr>
+                <w:b/>
+                <w:bCs/>
+                <w:sz w:val="24"/>
+                <w:szCs w:val="24"/>
+              </w:rPr>
+              <w:t>Goal</w:t>
+            </w:r>
+          </w:p>
+        </w:tc>
+      </w:tr>
+      <w:tr>
+        <w:trPr>
+          <w:trHeight w:val="616"/>
+        </w:trPr>
+        <w:tc>
+          <w:tcPr>
+            <w:tcW w:w="1541" w:type="dxa"/>
+          </w:tcPr>
+          <w:p>
+            <w:pPr>
+              <w:jc w:val="both"/>
+              <w:rPr>
+                <w:b/>
+                <w:bCs/>
+                <w:sz w:val="24"/>
+                <w:szCs w:val="24"/>
+              </w:rPr>
+            </w:pPr>
+            <w:r>
+              <w:rPr>
+                <w:b/>
+                <w:bCs/>
+                <w:sz w:val="24"/>
+                <w:szCs w:val="24"/>
+              </w:rPr>
+              <w:t>Admin</w:t>
+            </w:r>
+          </w:p>
+        </w:tc>
+        <w:tc>
+          <w:tcPr>
+            <w:tcW w:w="7374" w:type="dxa"/>
+          </w:tcPr>
+          <w:p>
+            <w:pPr>
+              <w:pStyle w:val="ListParagraph"/>
+              <w:numPr>
+                <w:ilvl w:val="0"/>
+                <w:numId w:val="22"/>
+              </w:numPr>
+              <w:spacing w:after="0"/>
+              <w:jc w:val="both"/>
+              <w:rPr>
+                <w:b/>
+                <w:bCs/>
+                <w:sz w:val="24"/>
+                <w:szCs w:val="24"/>
+              </w:rPr>
+            </w:pPr>
+            <w:r>
+              <w:rPr>
+                <w:b/>
+                <w:bCs/>
+                <w:sz w:val="24"/>
+                <w:szCs w:val="24"/>
+              </w:rPr>
+              <w:t>A</w:t>
+            </w:r>
+            <w:r>
+              <w:rPr>
+                <w:b/>
+                <w:bCs/>
+                <w:sz w:val="24"/>
+                <w:szCs w:val="24"/>
+              </w:rPr>
+              <w:t>ddWaqf</w:t>
+            </w:r>
+          </w:p>
+          <w:p>
+            <w:pPr>
+              <w:pStyle w:val="ListParagraph"/>
+              <w:numPr>
+                <w:ilvl w:val="0"/>
+                <w:numId w:val="22"/>
+              </w:numPr>
+              <w:spacing w:after="0"/>
+              <w:jc w:val="both"/>
+              <w:rPr>
+                <w:b/>
+                <w:bCs/>
+                <w:sz w:val="24"/>
+                <w:szCs w:val="24"/>
+              </w:rPr>
+            </w:pPr>
+            <w:r>
+              <w:rPr>
+                <w:b/>
+                <w:bCs/>
+                <w:sz w:val="24"/>
+                <w:szCs w:val="24"/>
+              </w:rPr>
+              <w:t>E</w:t>
+            </w:r>
+            <w:r>
+              <w:rPr>
+                <w:b/>
+                <w:bCs/>
+                <w:sz w:val="24"/>
+                <w:szCs w:val="24"/>
+              </w:rPr>
+              <w:t>ditWaqf</w:t>
+            </w:r>
+          </w:p>
+          <w:p>
+            <w:pPr>
+              <w:pStyle w:val="ListParagraph"/>
+              <w:numPr>
+                <w:ilvl w:val="0"/>
+                <w:numId w:val="22"/>
+              </w:numPr>
+              <w:spacing w:after="0"/>
+              <w:jc w:val="both"/>
+              <w:rPr>
+                <w:b/>
+                <w:bCs/>
+                <w:sz w:val="24"/>
+                <w:szCs w:val="24"/>
+              </w:rPr>
+            </w:pPr>
+            <w:r>
+              <w:rPr>
+                <w:b/>
+                <w:bCs/>
+                <w:sz w:val="24"/>
+                <w:szCs w:val="24"/>
+              </w:rPr>
+              <w:t>V</w:t>
+            </w:r>
+            <w:r>
+              <w:rPr>
+                <w:b/>
+                <w:bCs/>
+                <w:sz w:val="24"/>
+                <w:szCs w:val="24"/>
+              </w:rPr>
+              <w:t>iewWaqf</w:t>
+            </w:r>
+          </w:p>
+          <w:p>
+            <w:pPr>
+              <w:pStyle w:val="ListParagraph"/>
+              <w:numPr>
+                <w:ilvl w:val="0"/>
+                <w:numId w:val="22"/>
+              </w:numPr>
+              <w:spacing w:after="0"/>
+              <w:jc w:val="both"/>
+              <w:rPr>
+                <w:b/>
+                <w:bCs/>
+                <w:sz w:val="24"/>
+                <w:szCs w:val="24"/>
+              </w:rPr>
+            </w:pPr>
+            <w:r>
+              <w:rPr>
+                <w:b/>
+                <w:bCs/>
+                <w:sz w:val="24"/>
+                <w:szCs w:val="24"/>
+              </w:rPr>
+              <w:t>A</w:t>
+            </w:r>
+            <w:r>
+              <w:rPr>
+                <w:b/>
+                <w:bCs/>
+                <w:sz w:val="24"/>
+                <w:szCs w:val="24"/>
+              </w:rPr>
+              <w:t>ddNotes</w:t>
+            </w:r>
+          </w:p>
+        </w:tc>
+      </w:tr>
+      <w:tr>
+        <w:trPr>
+          <w:trHeight w:val="643"/>
+        </w:trPr>
+        <w:tc>
+          <w:tcPr>
+            <w:tcW w:w="1541" w:type="dxa"/>
+          </w:tcPr>
+          <w:p>
+            <w:pPr>
+              <w:jc w:val="both"/>
+              <w:rPr>
+                <w:b/>
+                <w:bCs/>
+                <w:sz w:val="24"/>
+                <w:szCs w:val="24"/>
+              </w:rPr>
+            </w:pPr>
+            <w:r>
+              <w:rPr>
+                <w:b/>
+                <w:bCs/>
+                <w:sz w:val="24"/>
+                <w:szCs w:val="24"/>
+              </w:rPr>
+              <w:t>Supervisor</w:t>
+            </w:r>
+          </w:p>
+        </w:tc>
+        <w:tc>
+          <w:tcPr>
+            <w:tcW w:w="7374" w:type="dxa"/>
+          </w:tcPr>
+          <w:p>
+            <w:pPr>
+              <w:pStyle w:val="ListParagraph"/>
+              <w:numPr>
+                <w:ilvl w:val="0"/>
+                <w:numId w:val="23"/>
+              </w:numPr>
+              <w:spacing w:after="0"/>
+              <w:jc w:val="both"/>
+              <w:rPr>
+                <w:b/>
+                <w:bCs/>
+                <w:sz w:val="24"/>
+                <w:szCs w:val="24"/>
+              </w:rPr>
+            </w:pPr>
+            <w:r>
+              <w:rPr>
+                <w:b/>
+                <w:bCs/>
+                <w:sz w:val="24"/>
+                <w:szCs w:val="24"/>
+              </w:rPr>
+              <w:t>C</w:t>
+            </w:r>
+            <w:r>
+              <w:rPr>
+                <w:b/>
+                <w:bCs/>
+                <w:sz w:val="24"/>
+                <w:szCs w:val="24"/>
+              </w:rPr>
+              <w:t>onfirmWaqf</w:t>
+            </w:r>
+          </w:p>
+          <w:p>
+            <w:pPr>
+              <w:pStyle w:val="ListParagraph"/>
+              <w:numPr>
+                <w:ilvl w:val="0"/>
+                <w:numId w:val="23"/>
+              </w:numPr>
+              <w:spacing w:after="0"/>
+              <w:jc w:val="both"/>
+              <w:rPr>
+                <w:b/>
+                <w:bCs/>
+                <w:sz w:val="24"/>
+                <w:szCs w:val="24"/>
+              </w:rPr>
+            </w:pPr>
+            <w:r>
+              <w:rPr>
+                <w:b/>
+                <w:bCs/>
+                <w:sz w:val="24"/>
+                <w:szCs w:val="24"/>
+              </w:rPr>
+              <w:t>D</w:t>
+            </w:r>
+            <w:r>
+              <w:rPr>
+                <w:b/>
+                <w:bCs/>
+                <w:sz w:val="24"/>
+                <w:szCs w:val="24"/>
+              </w:rPr>
+              <w:t>eleteWaqf</w:t>
+            </w:r>
+          </w:p>
+          <w:p>
+            <w:pPr>
+              <w:pStyle w:val="ListParagraph"/>
+              <w:numPr>
+                <w:ilvl w:val="0"/>
+                <w:numId w:val="23"/>
+              </w:numPr>
+              <w:spacing w:after="0"/>
+              <w:jc w:val="both"/>
+              <w:rPr>
+                <w:b/>
+                <w:bCs/>
+                <w:sz w:val="24"/>
+                <w:szCs w:val="24"/>
+              </w:rPr>
+            </w:pPr>
+            <w:r>
+              <w:rPr>
+                <w:b/>
+                <w:bCs/>
+                <w:sz w:val="24"/>
+                <w:szCs w:val="24"/>
+              </w:rPr>
+              <w:t>E</w:t>
+            </w:r>
+            <w:r>
+              <w:rPr>
+                <w:b/>
+                <w:bCs/>
+                <w:sz w:val="24"/>
+                <w:szCs w:val="24"/>
+              </w:rPr>
+              <w:t>ditWaqf</w:t>
+            </w:r>
+          </w:p>
+          <w:p>
+            <w:pPr>
+              <w:pStyle w:val="ListParagraph"/>
+              <w:numPr>
+                <w:ilvl w:val="0"/>
+                <w:numId w:val="23"/>
+              </w:numPr>
+              <w:spacing w:after="0"/>
+              <w:jc w:val="both"/>
+              <w:rPr>
+                <w:b/>
+                <w:bCs/>
+                <w:sz w:val="24"/>
+                <w:szCs w:val="24"/>
+              </w:rPr>
+            </w:pPr>
+            <w:r>
+              <w:rPr>
+                <w:b/>
+                <w:bCs/>
+                <w:sz w:val="24"/>
+                <w:szCs w:val="24"/>
+              </w:rPr>
+              <w:t>A</w:t>
+            </w:r>
+            <w:r>
+              <w:rPr>
+                <w:b/>
+                <w:bCs/>
+                <w:sz w:val="24"/>
+                <w:szCs w:val="24"/>
+              </w:rPr>
+              <w:t>ddNotes</w:t>
+            </w:r>
+          </w:p>
+        </w:tc>
+      </w:tr>
+      <w:tr>
+        <w:trPr>
+          <w:trHeight w:val="616"/>
+        </w:trPr>
+        <w:tc>
+          <w:tcPr>
+            <w:tcW w:w="1541" w:type="dxa"/>
+          </w:tcPr>
+          <w:p>
+            <w:pPr>
+              <w:jc w:val="both"/>
+              <w:rPr>
+                <w:b/>
+                <w:bCs/>
+                <w:sz w:val="24"/>
+                <w:szCs w:val="24"/>
+              </w:rPr>
+            </w:pPr>
+            <w:r>
+              <w:rPr>
+                <w:b/>
+                <w:bCs/>
+                <w:sz w:val="24"/>
+                <w:szCs w:val="24"/>
+              </w:rPr>
+              <w:t>Researcher</w:t>
+            </w:r>
+          </w:p>
+        </w:tc>
+        <w:tc>
+          <w:tcPr>
+            <w:tcW w:w="7374" w:type="dxa"/>
+          </w:tcPr>
+          <w:p>
+            <w:pPr>
+              <w:pStyle w:val="ListParagraph"/>
+              <w:numPr>
+                <w:ilvl w:val="0"/>
+                <w:numId w:val="24"/>
+              </w:numPr>
+              <w:spacing w:after="0"/>
+              <w:jc w:val="both"/>
+              <w:rPr>
+                <w:b/>
+                <w:bCs/>
+                <w:sz w:val="24"/>
+                <w:szCs w:val="24"/>
+              </w:rPr>
+            </w:pPr>
+            <w:r>
+              <w:rPr>
+                <w:b/>
+                <w:bCs/>
+                <w:sz w:val="24"/>
+                <w:szCs w:val="24"/>
+              </w:rPr>
+              <w:t>L</w:t>
+            </w:r>
+            <w:r>
+              <w:rPr>
+                <w:b/>
+                <w:bCs/>
+                <w:sz w:val="24"/>
+                <w:szCs w:val="24"/>
+              </w:rPr>
+              <w:t>ogin</w:t>
+            </w:r>
+          </w:p>
+          <w:p>
+            <w:pPr>
+              <w:pStyle w:val="ListParagraph"/>
+              <w:numPr>
+                <w:ilvl w:val="0"/>
+                <w:numId w:val="24"/>
+              </w:numPr>
+              <w:spacing w:after="0"/>
+              <w:jc w:val="both"/>
+              <w:rPr>
+                <w:b/>
+                <w:bCs/>
+                <w:sz w:val="24"/>
+                <w:szCs w:val="24"/>
+              </w:rPr>
+            </w:pPr>
+            <w:r>
+              <w:rPr>
+                <w:b/>
+                <w:bCs/>
+                <w:sz w:val="24"/>
+                <w:szCs w:val="24"/>
+              </w:rPr>
+              <w:t>S</w:t>
+            </w:r>
+            <w:r>
+              <w:rPr>
+                <w:b/>
+                <w:bCs/>
+                <w:sz w:val="24"/>
+                <w:szCs w:val="24"/>
+              </w:rPr>
+              <w:t>ignUp</w:t>
+            </w:r>
+          </w:p>
+          <w:p>
+            <w:pPr>
+              <w:pStyle w:val="ListParagraph"/>
+              <w:numPr>
+                <w:ilvl w:val="0"/>
+                <w:numId w:val="24"/>
+              </w:numPr>
+              <w:spacing w:after="0"/>
+              <w:jc w:val="both"/>
+              <w:rPr>
+                <w:b/>
+                <w:bCs/>
+                <w:sz w:val="24"/>
+                <w:szCs w:val="24"/>
+              </w:rPr>
+            </w:pPr>
+            <w:r>
+              <w:rPr>
+                <w:b/>
+                <w:bCs/>
+                <w:sz w:val="24"/>
+                <w:szCs w:val="24"/>
+              </w:rPr>
+              <w:t>F</w:t>
+            </w:r>
+            <w:r>
+              <w:rPr>
+                <w:b/>
+                <w:bCs/>
+                <w:sz w:val="24"/>
+                <w:szCs w:val="24"/>
+              </w:rPr>
+              <w:t>ilterInWaqf</w:t>
+            </w:r>
+          </w:p>
+        </w:tc>
+      </w:tr>
+      <w:tr>
+        <w:trPr>
+          <w:trHeight w:val="616"/>
+        </w:trPr>
+        <w:tc>
+          <w:tcPr>
+            <w:tcW w:w="1541" w:type="dxa"/>
+          </w:tcPr>
+          <w:p>
+            <w:pPr>
+              <w:jc w:val="both"/>
+              <w:rPr>
+                <w:b/>
+                <w:bCs/>
+                <w:sz w:val="24"/>
+                <w:szCs w:val="24"/>
+              </w:rPr>
+            </w:pPr>
+            <w:r>
+              <w:rPr>
+                <w:b/>
+                <w:bCs/>
+                <w:sz w:val="24"/>
+                <w:szCs w:val="24"/>
+              </w:rPr>
+              <w:t>Client</w:t>
+            </w:r>
+          </w:p>
+        </w:tc>
+        <w:tc>
+          <w:tcPr>
+            <w:tcW w:w="7374" w:type="dxa"/>
+          </w:tcPr>
+          <w:p>
+            <w:pPr>
+              <w:pStyle w:val="ListParagraph"/>
+              <w:keepNext/>
+              <w:numPr>
+                <w:ilvl w:val="0"/>
+                <w:numId w:val="25"/>
+              </w:numPr>
+              <w:spacing w:after="0"/>
+              <w:jc w:val="both"/>
+              <w:rPr>
+                <w:b/>
+                <w:bCs/>
+                <w:sz w:val="24"/>
+                <w:szCs w:val="24"/>
+              </w:rPr>
+            </w:pPr>
+            <w:r>
+              <w:rPr>
+                <w:b/>
+                <w:bCs/>
+                <w:sz w:val="24"/>
+                <w:szCs w:val="24"/>
+              </w:rPr>
+              <w:t>R</w:t>
+            </w:r>
+            <w:r>
+              <w:rPr>
+                <w:b/>
+                <w:bCs/>
+                <w:sz w:val="24"/>
+                <w:szCs w:val="24"/>
+              </w:rPr>
+              <w:t>ecieveMassege</w:t>
+            </w:r>
+          </w:p>
+        </w:tc>
+      </w:tr>
+    </w:tbl>
+    <w:p>
+      <w:pPr>
+        <w:pStyle w:val="Tab"/>
+      </w:pPr>
+      <w:bookmarkStart w:id="43" w:name="_Toc138546871"/>
+      <w:r>
+        <w:t xml:space="preserve">Table </w:t>
+      </w:r>
+      <w:r>
+        <w:fldChar w:fldCharType="begin"/>
+      </w:r>
+      <w:r>
+        <w:instrText xml:space="preserve"> STYLEREF 1 \s </w:instrText>
+      </w:r>
+      <w:r>
+        <w:fldChar w:fldCharType="separate"/>
+      </w:r>
+      <w:r>
+        <w:rPr>
+          <w:noProof/>
+          <w:cs/>
+        </w:rPr>
+        <w:t>‎</w:t>
+      </w:r>
+      <w:r>
+        <w:rPr>
+          <w:noProof/>
+        </w:rPr>
+        <w:t>3</w:t>
+      </w:r>
+      <w:r>
+        <w:fldChar w:fldCharType="end"/>
+      </w:r>
+      <w:r>
+        <w:noBreakHyphen/>
+      </w:r>
+      <w:r>
+        <w:fldChar w:fldCharType="begin"/>
+      </w:r>
+      <w:r>
+        <w:instrText xml:space="preserve"> SEQ Table \* ARABIC \s 1 </w:instrText>
+      </w:r>
+      <w:r>
+        <w:fldChar w:fldCharType="separate"/>
+      </w:r>
+      <w:r>
+        <w:rPr>
+          <w:noProof/>
+        </w:rPr>
+        <w:t>1</w:t>
+      </w:r>
+      <w:r>
+        <w:fldChar w:fldCharType="end"/>
+      </w:r>
+      <w:r>
+        <w:t>:Actor Goal List</w:t>
+      </w:r>
+      <w:bookmarkEnd w:id="43"/>
+    </w:p>
     <w:p/>
     <w:p/>
-    <w:p>
-      <w:pPr>
-        <w:rPr>
-          <w:rFonts w:hint="cs"/>
+    <w:p/>
+    <w:p/>
+    <w:p/>
+    <w:p/>
+    <w:p/>
+    <w:p>
+      <w:pPr>
+        <w:pStyle w:val="Heading2"/>
+      </w:pPr>
+      <w:bookmarkStart w:id="44" w:name="_Toc138551797"/>
+      <w:r>
+        <w:lastRenderedPageBreak/>
+        <w:t>Use Case Diagram</w:t>
+      </w:r>
+      <w:bookmarkEnd w:id="44"/>
+    </w:p>
+    <w:p>
+      <w:pPr>
+        <w:jc w:val="both"/>
+      </w:pPr>
+      <w:r>
+        <w:t>The diagram shows the actors and use cases of the system extracted from the functional list in section ()</w:t>
+      </w:r>
+      <w:r>
+        <w:t>.</w:t>
+      </w:r>
+    </w:p>
+    <w:p>
+      <w:pPr>
+        <w:keepNext/>
+      </w:pPr>
+      <w:r>
+        <w:rPr>
+          <w:noProof/>
+        </w:rPr>
+        <w:drawing>
+          <wp:inline distT="0" distB="0" distL="0" distR="0" wp14:anchorId="183BC67B" wp14:editId="7C719930">
+            <wp:extent cx="5943600" cy="6473190"/>
+            <wp:effectExtent l="0" t="0" r="0" b="3810"/>
+            <wp:docPr id="631465902" name="Picture 1" descr="A picture containing text, diagram, sketch, line&#10;&#10;Description automatically generated"/>
+            <wp:cNvGraphicFramePr>
+              <a:graphicFrameLocks xmlns:a="http://schemas.openxmlformats.org/drawingml/2006/main" noChangeAspect="1"/>
+            </wp:cNvGraphicFramePr>
+            <a:graphic xmlns:a="http://schemas.openxmlformats.org/drawingml/2006/main">
+              <a:graphicData uri="http://schemas.openxmlformats.org/drawingml/2006/picture">
+                <pic:pic xmlns:pic="http://schemas.openxmlformats.org/drawingml/2006/picture">
+                  <pic:nvPicPr>
+                    <pic:cNvPr id="631465902" name="Picture 1" descr="A picture containing text, diagram, sketch, line&#10;&#10;Description automatically generated"/>
+                    <pic:cNvPicPr/>
+                  </pic:nvPicPr>
+                  <pic:blipFill>
+                    <a:blip r:embed="rId16">
+                      <a:extLst>
+                        <a:ext uri="{28A0092B-C50C-407E-A947-70E740481C1C}">
+                          <a14:useLocalDpi xmlns:a14="http://schemas.microsoft.com/office/drawing/2010/main" val="0"/>
+                        </a:ext>
+                      </a:extLst>
+                    </a:blip>
+                    <a:stretch>
+                      <a:fillRect/>
+                    </a:stretch>
+                  </pic:blipFill>
+                  <pic:spPr>
+                    <a:xfrm>
+                      <a:off x="0" y="0"/>
+                      <a:ext cx="5943600" cy="6473190"/>
+                    </a:xfrm>
+                    <a:prstGeom prst="rect">
+                      <a:avLst/>
+                    </a:prstGeom>
+                  </pic:spPr>
+                </pic:pic>
+              </a:graphicData>
+            </a:graphic>
+          </wp:inline>
+        </w:drawing>
+      </w:r>
+    </w:p>
+    <w:p>
+      <w:pPr>
+        <w:pStyle w:val="Fig"/>
+        <w:sectPr>
+          <w:pgSz w:w="12240" w:h="15840"/>
+          <w:pgMar w:top="1440" w:right="1440" w:bottom="1440" w:left="1440" w:header="720" w:footer="720" w:gutter="0"/>
+          <w:cols w:space="720"/>
+          <w:docGrid w:linePitch="360"/>
+        </w:sectPr>
+      </w:pPr>
+      <w:bookmarkStart w:id="45" w:name="_Toc138551622"/>
+      <w:r>
+        <w:t xml:space="preserve">Figure </w:t>
+      </w:r>
+      <w:r>
+        <w:fldChar w:fldCharType="begin"/>
+      </w:r>
+      <w:r>
+        <w:instrText xml:space="preserve"> STYLEREF 1 \s </w:instrText>
+      </w:r>
+      <w:r>
+        <w:fldChar w:fldCharType="separate"/>
+      </w:r>
+      <w:r>
+        <w:rPr>
+          <w:noProof/>
+          <w:cs/>
+        </w:rPr>
+        <w:t>‎</w:t>
+      </w:r>
+      <w:r>
+        <w:rPr>
+          <w:noProof/>
+        </w:rPr>
+        <w:t>3</w:t>
+      </w:r>
+      <w:r>
+        <w:fldChar w:fldCharType="end"/>
+      </w:r>
+      <w:r>
+        <w:noBreakHyphen/>
+      </w:r>
+      <w:r>
+        <w:fldChar w:fldCharType="begin"/>
+      </w:r>
+      <w:r>
+        <w:instrText xml:space="preserve"> SEQ Figure \* ARABIC \s 1 </w:instrText>
+      </w:r>
+      <w:r>
+        <w:fldChar w:fldCharType="separate"/>
+      </w:r>
+      <w:r>
+        <w:rPr>
+          <w:noProof/>
+        </w:rPr>
+        <w:t>1</w:t>
+      </w:r>
+      <w:r>
+        <w:fldChar w:fldCharType="end"/>
+      </w:r>
+      <w:r>
+        <w:t>:Use Case Diagram</w:t>
+      </w:r>
+      <w:bookmarkEnd w:id="45"/>
+    </w:p>
+    <w:p>
+      <w:pPr>
+        <w:pStyle w:val="Heading2"/>
+      </w:pPr>
+      <w:bookmarkStart w:id="46" w:name="_Toc138551798"/>
+      <w:r>
+        <w:lastRenderedPageBreak/>
+        <w:t>Activity Diagram</w:t>
+      </w:r>
+      <w:bookmarkEnd w:id="46"/>
+    </w:p>
+    <w:p>
+      <w:pPr>
+        <w:keepNext/>
+        <w:jc w:val="center"/>
+      </w:pPr>
+      <w:r>
+        <w:rPr>
+          <w:noProof/>
           <w:rtl/>
-          <w:lang w:bidi="ar-EG"/>
-        </w:rPr>
+          <w:lang w:val="ar-SA"/>
+        </w:rPr>
+        <w:drawing>
+          <wp:inline distT="0" distB="0" distL="0" distR="0" wp14:anchorId="0CE1A5CB" wp14:editId="17C03941">
+            <wp:extent cx="5943600" cy="5936615"/>
+            <wp:effectExtent l="0" t="0" r="0" b="6985"/>
+            <wp:docPr id="1443545608" name="Picture 2" descr="A picture containing text, diagram, screenshot, font&#10;&#10;Description automatically generated"/>
+            <wp:cNvGraphicFramePr>
+              <a:graphicFrameLocks xmlns:a="http://schemas.openxmlformats.org/drawingml/2006/main" noChangeAspect="1"/>
+            </wp:cNvGraphicFramePr>
+            <a:graphic xmlns:a="http://schemas.openxmlformats.org/drawingml/2006/main">
+              <a:graphicData uri="http://schemas.openxmlformats.org/drawingml/2006/picture">
+                <pic:pic xmlns:pic="http://schemas.openxmlformats.org/drawingml/2006/picture">
+                  <pic:nvPicPr>
+                    <pic:cNvPr id="1443545608" name="Picture 2" descr="A picture containing text, diagram, screenshot, font&#10;&#10;Description automatically generated"/>
+                    <pic:cNvPicPr/>
+                  </pic:nvPicPr>
+                  <pic:blipFill>
+                    <a:blip r:embed="rId17">
+                      <a:extLst>
+                        <a:ext uri="{28A0092B-C50C-407E-A947-70E740481C1C}">
+                          <a14:useLocalDpi xmlns:a14="http://schemas.microsoft.com/office/drawing/2010/main" val="0"/>
+                        </a:ext>
+                      </a:extLst>
+                    </a:blip>
+                    <a:stretch>
+                      <a:fillRect/>
+                    </a:stretch>
+                  </pic:blipFill>
+                  <pic:spPr>
+                    <a:xfrm>
+                      <a:off x="0" y="0"/>
+                      <a:ext cx="5943600" cy="5936615"/>
+                    </a:xfrm>
+                    <a:prstGeom prst="rect">
+                      <a:avLst/>
+                    </a:prstGeom>
+                  </pic:spPr>
+                </pic:pic>
+              </a:graphicData>
+            </a:graphic>
+          </wp:inline>
+        </w:drawing>
+      </w:r>
+    </w:p>
+    <w:p>
+      <w:pPr>
+        <w:pStyle w:val="Fig"/>
+      </w:pPr>
+      <w:bookmarkStart w:id="47" w:name="_Toc138551623"/>
+      <w:r>
+        <w:t xml:space="preserve">Figure </w:t>
+      </w:r>
+      <w:r>
+        <w:fldChar w:fldCharType="begin"/>
+      </w:r>
+      <w:r>
+        <w:instrText xml:space="preserve"> STYLEREF 1 \s </w:instrText>
+      </w:r>
+      <w:r>
+        <w:fldChar w:fldCharType="separate"/>
+      </w:r>
+      <w:r>
+        <w:rPr>
+          <w:noProof/>
+          <w:cs/>
+        </w:rPr>
+        <w:t>‎</w:t>
+      </w:r>
+      <w:r>
+        <w:rPr>
+          <w:noProof/>
+        </w:rPr>
+        <w:t>3</w:t>
+      </w:r>
+      <w:r>
+        <w:fldChar w:fldCharType="end"/>
+      </w:r>
+      <w:r>
+        <w:noBreakHyphen/>
+      </w:r>
+      <w:r>
+        <w:fldChar w:fldCharType="begin"/>
+      </w:r>
+      <w:r>
+        <w:instrText xml:space="preserve"> SEQ Figure \* ARABIC \s 1 </w:instrText>
+      </w:r>
+      <w:r>
+        <w:fldChar w:fldCharType="separate"/>
+      </w:r>
+      <w:r>
+        <w:rPr>
+          <w:noProof/>
+        </w:rPr>
+        <w:t>2</w:t>
+      </w:r>
+      <w:r>
+        <w:fldChar w:fldCharType="end"/>
+      </w:r>
+      <w:r>
+        <w:t>:Activity Diagram</w:t>
+      </w:r>
+      <w:bookmarkEnd w:id="47"/>
+    </w:p>
+    <w:p>
+      <w:pPr>
+        <w:sectPr>
+          <w:pgSz w:w="12240" w:h="15840"/>
+          <w:pgMar w:top="1440" w:right="1440" w:bottom="1440" w:left="1440" w:header="720" w:footer="720" w:gutter="0"/>
+          <w:cols w:space="720"/>
+          <w:docGrid w:linePitch="360"/>
+        </w:sectPr>
+      </w:pPr>
+    </w:p>
+    <w:p>
+      <w:pPr>
+        <w:pStyle w:val="Heading2"/>
+      </w:pPr>
+      <w:bookmarkStart w:id="48" w:name="_Toc138551799"/>
+      <w:r>
+        <w:lastRenderedPageBreak/>
+        <w:t>Sequence Diagrams</w:t>
+      </w:r>
+      <w:bookmarkEnd w:id="48"/>
+    </w:p>
+    <w:p>
+      <w:r>
+        <w:rPr>
+          <w:noProof/>
+        </w:rPr>
+        <mc:AlternateContent>
+          <mc:Choice Requires="wps">
+            <w:drawing>
+              <wp:anchor distT="0" distB="0" distL="114300" distR="114300" simplePos="0" relativeHeight="251661312" behindDoc="0" locked="0" layoutInCell="1" allowOverlap="1" wp14:anchorId="0171725F" wp14:editId="70BEA5E6">
+                <wp:simplePos x="0" y="0"/>
+                <wp:positionH relativeFrom="column">
+                  <wp:posOffset>0</wp:posOffset>
+                </wp:positionH>
+                <wp:positionV relativeFrom="paragraph">
+                  <wp:posOffset>6066790</wp:posOffset>
+                </wp:positionV>
+                <wp:extent cx="5943600" cy="635"/>
+                <wp:effectExtent l="0" t="0" r="0" b="0"/>
+                <wp:wrapSquare wrapText="bothSides"/>
+                <wp:docPr id="544045778" name="Text Box 1"/>
+                <wp:cNvGraphicFramePr/>
+                <a:graphic xmlns:a="http://schemas.openxmlformats.org/drawingml/2006/main">
+                  <a:graphicData uri="http://schemas.microsoft.com/office/word/2010/wordprocessingShape">
+                    <wps:wsp>
+                      <wps:cNvSpPr txBox="1"/>
+                      <wps:spPr>
+                        <a:xfrm>
+                          <a:off x="0" y="0"/>
+                          <a:ext cx="5943600" cy="635"/>
+                        </a:xfrm>
+                        <a:prstGeom prst="rect">
+                          <a:avLst/>
+                        </a:prstGeom>
+                        <a:solidFill>
+                          <a:prstClr val="white"/>
+                        </a:solidFill>
+                        <a:ln>
+                          <a:noFill/>
+                        </a:ln>
+                      </wps:spPr>
+                      <wps:txbx>
+                        <w:txbxContent>
+                          <w:p>
+                            <w:pPr>
+                              <w:pStyle w:val="Fig"/>
+                              <w:rPr>
+                                <w:noProof/>
+                                <w:sz w:val="28"/>
+                                <w:lang w:val="ar-SA"/>
+                              </w:rPr>
+                            </w:pPr>
+                            <w:bookmarkStart w:id="49" w:name="_Toc138551624"/>
+                            <w:r>
+                              <w:t xml:space="preserve">Figure </w:t>
+                            </w:r>
+                            <w:r>
+                              <w:fldChar w:fldCharType="begin"/>
+                            </w:r>
+                            <w:r>
+                              <w:instrText xml:space="preserve"> STYLEREF 1 \s </w:instrText>
+                            </w:r>
+                            <w:r>
+                              <w:fldChar w:fldCharType="separate"/>
+                            </w:r>
+                            <w:r>
+                              <w:rPr>
+                                <w:noProof/>
+                                <w:cs/>
+                              </w:rPr>
+                              <w:t>‎</w:t>
+                            </w:r>
+                            <w:r>
+                              <w:rPr>
+                                <w:noProof/>
+                              </w:rPr>
+                              <w:t>3</w:t>
+                            </w:r>
+                            <w:r>
+                              <w:fldChar w:fldCharType="end"/>
+                            </w:r>
+                            <w:r>
+                              <w:noBreakHyphen/>
+                            </w:r>
+                            <w:r>
+                              <w:fldChar w:fldCharType="begin"/>
+                            </w:r>
+                            <w:r>
+                              <w:instrText xml:space="preserve"> SEQ Figure \* ARABIC \s 1 </w:instrText>
+                            </w:r>
+                            <w:r>
+                              <w:fldChar w:fldCharType="separate"/>
+                            </w:r>
+                            <w:r>
+                              <w:rPr>
+                                <w:noProof/>
+                              </w:rPr>
+                              <w:t>3</w:t>
+                            </w:r>
+                            <w:r>
+                              <w:fldChar w:fldCharType="end"/>
+                            </w:r>
+                            <w:r>
+                              <w:t>:Sequence Diagram</w:t>
+                            </w:r>
+                            <w:bookmarkEnd w:id="49"/>
+                          </w:p>
+                        </w:txbxContent>
+                      </wps:txbx>
+                      <wps:bodyPr rot="0" spcFirstLastPara="0" vertOverflow="overflow" horzOverflow="overflow" vert="horz" wrap="square" lIns="0" tIns="0" rIns="0" bIns="0" numCol="1" spcCol="0" rtlCol="0" fromWordArt="0" anchor="t" anchorCtr="0" forceAA="0" compatLnSpc="1">
+                        <a:prstTxWarp prst="textNoShape">
+                          <a:avLst/>
+                        </a:prstTxWarp>
+                        <a:spAutoFit/>
+                      </wps:bodyPr>
+                    </wps:wsp>
+                  </a:graphicData>
+                </a:graphic>
+              </wp:anchor>
+            </w:drawing>
+          </mc:Choice>
+          <mc:Fallback>
+            <w:pict>
+              <v:shapetype w14:anchorId="0171725F" id="_x0000_t202" coordsize="21600,21600" o:spt="202" path="m,l,21600r21600,l21600,xe">
+                <v:stroke joinstyle="miter"/>
+                <v:path gradientshapeok="t" o:connecttype="rect"/>
+              </v:shapetype>
+              <v:shape id="Text Box 1" o:spid="_x0000_s1026" type="#_x0000_t202" style="position:absolute;margin-left:0;margin-top:477.7pt;width:468pt;height:.05pt;z-index:251661312;visibility:visible;mso-wrap-style:square;mso-wrap-distance-left:9pt;mso-wrap-distance-top:0;mso-wrap-distance-right:9pt;mso-wrap-distance-bottom:0;mso-position-horizontal:absolute;mso-position-horizontal-relative:text;mso-position-vertical:absolute;mso-position-vertical-relative:text;v-text-anchor:top" o:gfxdata="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" stroked="f">
+                <v:textbox style="mso-fit-shape-to-text:t" inset="0,0,0,0">
+                  <w:txbxContent>
+                    <w:p>
+                      <w:pPr>
+                        <w:pStyle w:val="Fig"/>
+                        <w:rPr>
+                          <w:noProof/>
+                          <w:sz w:val="28"/>
+                          <w:lang w:val="ar-SA"/>
+                        </w:rPr>
+                      </w:pPr>
+                      <w:bookmarkStart w:id="50" w:name="_Toc138551624"/>
+                      <w:r>
+                        <w:t xml:space="preserve">Figure </w:t>
+                      </w:r>
+                      <w:r>
+                        <w:fldChar w:fldCharType="begin"/>
+                      </w:r>
+                      <w:r>
+                        <w:instrText xml:space="preserve"> STYLEREF 1 \s </w:instrText>
+                      </w:r>
+                      <w:r>
+                        <w:fldChar w:fldCharType="separate"/>
+                      </w:r>
+                      <w:r>
+                        <w:rPr>
+                          <w:noProof/>
+                          <w:cs/>
+                        </w:rPr>
+                        <w:t>‎</w:t>
+                      </w:r>
+                      <w:r>
+                        <w:rPr>
+                          <w:noProof/>
+                        </w:rPr>
+                        <w:t>3</w:t>
+                      </w:r>
+                      <w:r>
+                        <w:fldChar w:fldCharType="end"/>
+                      </w:r>
+                      <w:r>
+                        <w:noBreakHyphen/>
+                      </w:r>
+                      <w:r>
+                        <w:fldChar w:fldCharType="begin"/>
+                      </w:r>
+                      <w:r>
+                        <w:instrText xml:space="preserve"> SEQ Figure \* ARABIC \s 1 </w:instrText>
+                      </w:r>
+                      <w:r>
+                        <w:fldChar w:fldCharType="separate"/>
+                      </w:r>
+                      <w:r>
+                        <w:rPr>
+                          <w:noProof/>
+                        </w:rPr>
+                        <w:t>3</w:t>
+                      </w:r>
+                      <w:r>
+                        <w:fldChar w:fldCharType="end"/>
+                      </w:r>
+                      <w:r>
+                        <w:t>:Sequence Diagram</w:t>
+                      </w:r>
+                      <w:bookmarkEnd w:id="50"/>
+                    </w:p>
+                  </w:txbxContent>
+                </v:textbox>
+                <w10:wrap type="square"/>
+              </v:shape>
+            </w:pict>
+          </mc:Fallback>
+        </mc:AlternateContent>
+      </w:r>
+      <w:r>
+        <w:rPr>
+          <w:noProof/>
+          <w:rtl/>
+          <w:lang w:val="ar-SA"/>
+        </w:rPr>
+        <w:drawing>
+          <wp:anchor distT="0" distB="0" distL="114300" distR="114300" simplePos="0" relativeHeight="251659264" behindDoc="0" locked="0" layoutInCell="1" allowOverlap="1" wp14:anchorId="61837477" wp14:editId="7783BB6B">
+            <wp:simplePos x="914400" y="1400175"/>
+            <wp:positionH relativeFrom="margin">
+              <wp:align>center</wp:align>
+            </wp:positionH>
+            <wp:positionV relativeFrom="margin">
+              <wp:align>center</wp:align>
+            </wp:positionV>
+            <wp:extent cx="5943600" cy="4760595"/>
+            <wp:effectExtent l="0" t="0" r="0" b="1905"/>
+            <wp:wrapSquare wrapText="bothSides"/>
+            <wp:docPr id="1183377192" name="Picture 3" descr="A blue lines on a black background&#10;&#10;Description automatically generated with low confidence"/>
+            <wp:cNvGraphicFramePr>
+              <a:graphicFrameLocks xmlns:a="http://schemas.openxmlformats.org/drawingml/2006/main" noChangeAspect="1"/>
+            </wp:cNvGraphicFramePr>
+            <a:graphic xmlns:a="http://schemas.openxmlformats.org/drawingml/2006/main">
+              <a:graphicData uri="http://schemas.openxmlformats.org/drawingml/2006/picture">
+                <pic:pic xmlns:pic="http://schemas.openxmlformats.org/drawingml/2006/picture">
+                  <pic:nvPicPr>
+                    <pic:cNvPr id="1183377192" name="Picture 3" descr="A blue lines on a black background&#10;&#10;Description automatically generated with low confidence"/>
+                    <pic:cNvPicPr/>
+                  </pic:nvPicPr>
+                  <pic:blipFill>
+                    <a:blip r:embed="rId18">
+                      <a:extLst>
+                        <a:ext uri="{28A0092B-C50C-407E-A947-70E740481C1C}">
+                          <a14:useLocalDpi xmlns:a14="http://schemas.microsoft.com/office/drawing/2010/main" val="0"/>
+                        </a:ext>
+                      </a:extLst>
+                    </a:blip>
+                    <a:stretch>
+                      <a:fillRect/>
+                    </a:stretch>
+                  </pic:blipFill>
+                  <pic:spPr>
+                    <a:xfrm>
+                      <a:off x="0" y="0"/>
+                      <a:ext cx="5943600" cy="4760595"/>
+                    </a:xfrm>
+                    <a:prstGeom prst="rect">
+                      <a:avLst/>
+                    </a:prstGeom>
+                  </pic:spPr>
+                </pic:pic>
+              </a:graphicData>
+            </a:graphic>
+          </wp:anchor>
+        </w:drawing>
+      </w:r>
+    </w:p>
+    <w:p/>
+    <w:p/>
+    <w:p/>
+    <w:p>
+      <w:pPr>
+        <w:tabs>
+          <w:tab w:val="left" w:pos="1530"/>
+        </w:tabs>
+        <w:sectPr>
+          <w:pgSz w:w="12240" w:h="15840"/>
+          <w:pgMar w:top="1440" w:right="1440" w:bottom="1440" w:left="1440" w:header="720" w:footer="720" w:gutter="0"/>
+          <w:cols w:space="720"/>
+          <w:docGrid w:linePitch="360"/>
+        </w:sectPr>
+      </w:pPr>
+      <w:r>
+        <w:tab/>
+      </w:r>
+    </w:p>
+    <w:p>
+      <w:pPr>
+        <w:pStyle w:val="Heading2"/>
+      </w:pPr>
+      <w:bookmarkStart w:id="51" w:name="_Toc138551800"/>
+      <w:r>
+        <w:lastRenderedPageBreak/>
+        <w:t>State Diagram</w:t>
+      </w:r>
+      <w:bookmarkEnd w:id="51"/>
+    </w:p>
+    <w:p>
+      <w:r>
+        <w:rPr>
+          <w:noProof/>
+        </w:rPr>
+        <mc:AlternateContent>
+          <mc:Choice Requires="wps">
+            <w:drawing>
+              <wp:anchor distT="0" distB="0" distL="114300" distR="114300" simplePos="0" relativeHeight="251664384" behindDoc="0" locked="0" layoutInCell="1" allowOverlap="1" wp14:anchorId="37904541" wp14:editId="1DBECB1A">
+                <wp:simplePos x="0" y="0"/>
+                <wp:positionH relativeFrom="column">
+                  <wp:posOffset>0</wp:posOffset>
+                </wp:positionH>
+                <wp:positionV relativeFrom="paragraph">
+                  <wp:posOffset>6168390</wp:posOffset>
+                </wp:positionV>
+                <wp:extent cx="5943600" cy="635"/>
+                <wp:effectExtent l="0" t="0" r="0" b="0"/>
+                <wp:wrapSquare wrapText="bothSides"/>
+                <wp:docPr id="766176226" name="Text Box 1"/>
+                <wp:cNvGraphicFramePr/>
+                <a:graphic xmlns:a="http://schemas.openxmlformats.org/drawingml/2006/main">
+                  <a:graphicData uri="http://schemas.microsoft.com/office/word/2010/wordprocessingShape">
+                    <wps:wsp>
+                      <wps:cNvSpPr txBox="1"/>
+                      <wps:spPr>
+                        <a:xfrm>
+                          <a:off x="0" y="0"/>
+                          <a:ext cx="5943600" cy="635"/>
+                        </a:xfrm>
+                        <a:prstGeom prst="rect">
+                          <a:avLst/>
+                        </a:prstGeom>
+                        <a:solidFill>
+                          <a:prstClr val="white"/>
+                        </a:solidFill>
+                        <a:ln>
+                          <a:noFill/>
+                        </a:ln>
+                      </wps:spPr>
+                      <wps:txbx>
+                        <w:txbxContent>
+                          <w:p>
+                            <w:pPr>
+                              <w:pStyle w:val="Fig"/>
+                              <w:rPr>
+                                <w:noProof/>
+                                <w:sz w:val="28"/>
+                              </w:rPr>
+                            </w:pPr>
+                            <w:bookmarkStart w:id="52" w:name="_Toc138551625"/>
+                            <w:r>
+                              <w:t xml:space="preserve">Figure </w:t>
+                            </w:r>
+                            <w:r>
+                              <w:fldChar w:fldCharType="begin"/>
+                            </w:r>
+                            <w:r>
+                              <w:instrText xml:space="preserve"> STYLEREF 1 \s </w:instrText>
+                            </w:r>
+                            <w:r>
+                              <w:fldChar w:fldCharType="separate"/>
+                            </w:r>
+                            <w:r>
+                              <w:rPr>
+                                <w:noProof/>
+                                <w:cs/>
+                              </w:rPr>
+                              <w:t>‎</w:t>
+                            </w:r>
+                            <w:r>
+                              <w:rPr>
+                                <w:noProof/>
+                              </w:rPr>
+                              <w:t>3</w:t>
+                            </w:r>
+                            <w:r>
+                              <w:fldChar w:fldCharType="end"/>
+                            </w:r>
+                            <w:r>
+                              <w:noBreakHyphen/>
+                            </w:r>
+                            <w:r>
+                              <w:fldChar w:fldCharType="begin"/>
+                            </w:r>
+                            <w:r>
+                              <w:instrText xml:space="preserve"> SEQ Figure \* ARABIC \s 1 </w:instrText>
+                            </w:r>
+                            <w:r>
+                              <w:fldChar w:fldCharType="separate"/>
+                            </w:r>
+                            <w:r>
+                              <w:rPr>
+                                <w:noProof/>
+                              </w:rPr>
+                              <w:t>4</w:t>
+                            </w:r>
+                            <w:r>
+                              <w:fldChar w:fldCharType="end"/>
+                            </w:r>
+                            <w:r>
+                              <w:t>:State Diagram</w:t>
+                            </w:r>
+                            <w:bookmarkEnd w:id="52"/>
+                          </w:p>
+                        </w:txbxContent>
+                      </wps:txbx>
+                      <wps:bodyPr rot="0" spcFirstLastPara="0" vertOverflow="overflow" horzOverflow="overflow" vert="horz" wrap="square" lIns="0" tIns="0" rIns="0" bIns="0" numCol="1" spcCol="0" rtlCol="0" fromWordArt="0" anchor="t" anchorCtr="0" forceAA="0" compatLnSpc="1">
+                        <a:prstTxWarp prst="textNoShape">
+                          <a:avLst/>
+                        </a:prstTxWarp>
+                        <a:spAutoFit/>
+                      </wps:bodyPr>
+                    </wps:wsp>
+                  </a:graphicData>
+                </a:graphic>
+              </wp:anchor>
+            </w:drawing>
+          </mc:Choice>
+          <mc:Fallback>
+            <w:pict>
+              <v:shape w14:anchorId="37904541" id="_x0000_s1027" type="#_x0000_t202" style="position:absolute;margin-left:0;margin-top:485.7pt;width:468pt;height:.05pt;z-index:251664384;visibility:visible;mso-wrap-style:square;mso-wrap-distance-left:9pt;mso-wrap-distance-top:0;mso-wrap-distance-right:9pt;mso-wrap-distance-bottom:0;mso-position-horizontal:absolute;mso-position-horizontal-relative:text;mso-position-vertical:absolute;mso-position-vertical-relative:text;v-text-anchor:top" o:gfxdata="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" stroked="f">
+                <v:textbox style="mso-fit-shape-to-text:t" inset="0,0,0,0">
+                  <w:txbxContent>
+                    <w:p>
+                      <w:pPr>
+                        <w:pStyle w:val="Fig"/>
+                        <w:rPr>
+                          <w:noProof/>
+                          <w:sz w:val="28"/>
+                        </w:rPr>
+                      </w:pPr>
+                      <w:bookmarkStart w:id="53" w:name="_Toc138551625"/>
+                      <w:r>
+                        <w:t xml:space="preserve">Figure </w:t>
+                      </w:r>
+                      <w:r>
+                        <w:fldChar w:fldCharType="begin"/>
+                      </w:r>
+                      <w:r>
+                        <w:instrText xml:space="preserve"> STYLEREF 1 \s </w:instrText>
+                      </w:r>
+                      <w:r>
+                        <w:fldChar w:fldCharType="separate"/>
+                      </w:r>
+                      <w:r>
+                        <w:rPr>
+                          <w:noProof/>
+                          <w:cs/>
+                        </w:rPr>
+                        <w:t>‎</w:t>
+                      </w:r>
+                      <w:r>
+                        <w:rPr>
+                          <w:noProof/>
+                        </w:rPr>
+                        <w:t>3</w:t>
+                      </w:r>
+                      <w:r>
+                        <w:fldChar w:fldCharType="end"/>
+                      </w:r>
+                      <w:r>
+                        <w:noBreakHyphen/>
+                      </w:r>
+                      <w:r>
+                        <w:fldChar w:fldCharType="begin"/>
+                      </w:r>
+                      <w:r>
+                        <w:instrText xml:space="preserve"> SEQ Figure \* ARABIC \s 1 </w:instrText>
+                      </w:r>
+                      <w:r>
+                        <w:fldChar w:fldCharType="separate"/>
+                      </w:r>
+                      <w:r>
+                        <w:rPr>
+                          <w:noProof/>
+                        </w:rPr>
+                        <w:t>4</w:t>
+                      </w:r>
+                      <w:r>
+                        <w:fldChar w:fldCharType="end"/>
+                      </w:r>
+                      <w:r>
+                        <w:t>:State Diagram</w:t>
+                      </w:r>
+                      <w:bookmarkEnd w:id="53"/>
+                    </w:p>
+                  </w:txbxContent>
+                </v:textbox>
+                <w10:wrap type="square"/>
+              </v:shape>
+            </w:pict>
+          </mc:Fallback>
+        </mc:AlternateContent>
+      </w:r>
+      <w:r>
+        <w:rPr>
+          <w:noProof/>
+        </w:rPr>
+        <w:drawing>
+          <wp:anchor distT="0" distB="0" distL="114300" distR="114300" simplePos="0" relativeHeight="251662336" behindDoc="0" locked="0" layoutInCell="1" allowOverlap="1" wp14:anchorId="77C159D4" wp14:editId="5A361AB2">
+            <wp:simplePos x="914400" y="1400175"/>
+            <wp:positionH relativeFrom="margin">
+              <wp:align>center</wp:align>
+            </wp:positionH>
+            <wp:positionV relativeFrom="margin">
+              <wp:align>center</wp:align>
+            </wp:positionV>
+            <wp:extent cx="5943600" cy="4961890"/>
+            <wp:effectExtent l="0" t="0" r="0" b="0"/>
+            <wp:wrapSquare wrapText="bothSides"/>
+            <wp:docPr id="448574051" name="Picture 4" descr="A screenshot of a computer&#10;&#10;Description automatically generated with low confidence"/>
+            <wp:cNvGraphicFramePr>
+              <a:graphicFrameLocks xmlns:a="http://schemas.openxmlformats.org/drawingml/2006/main" noChangeAspect="1"/>
+            </wp:cNvGraphicFramePr>
+            <a:graphic xmlns:a="http://schemas.openxmlformats.org/drawingml/2006/main">
+              <a:graphicData uri="http://schemas.openxmlformats.org/drawingml/2006/picture">
+                <pic:pic xmlns:pic="http://schemas.openxmlformats.org/drawingml/2006/picture">
+                  <pic:nvPicPr>
+                    <pic:cNvPr id="448574051" name="Picture 4" descr="A screenshot of a computer&#10;&#10;Description automatically generated with low confidence"/>
+                    <pic:cNvPicPr/>
+                  </pic:nvPicPr>
+                  <pic:blipFill>
+                    <a:blip r:embed="rId19">
+                      <a:extLst>
+                        <a:ext uri="{28A0092B-C50C-407E-A947-70E740481C1C}">
+                          <a14:useLocalDpi xmlns:a14="http://schemas.microsoft.com/office/drawing/2010/main" val="0"/>
+                        </a:ext>
+                      </a:extLst>
+                    </a:blip>
+                    <a:stretch>
+                      <a:fillRect/>
+                    </a:stretch>
+                  </pic:blipFill>
+                  <pic:spPr>
+                    <a:xfrm>
+                      <a:off x="0" y="0"/>
+                      <a:ext cx="5943600" cy="4961890"/>
+                    </a:xfrm>
+                    <a:prstGeom prst="rect">
+                      <a:avLst/>
+                    </a:prstGeom>
+                  </pic:spPr>
+                </pic:pic>
+              </a:graphicData>
+            </a:graphic>
+          </wp:anchor>
+        </w:drawing>
+      </w:r>
+    </w:p>
+    <w:p/>
+    <w:p/>
+    <w:p/>
+    <w:p/>
+    <w:p>
+      <w:pPr>
+        <w:sectPr>
+          <w:pgSz w:w="12240" w:h="15840"/>
+          <w:pgMar w:top="1440" w:right="1440" w:bottom="1440" w:left="1440" w:header="720" w:footer="720" w:gutter="0"/>
+          <w:cols w:space="720"/>
+          <w:docGrid w:linePitch="360"/>
+        </w:sectPr>
+      </w:pPr>
+    </w:p>
+    <w:p>
+      <w:pPr>
+        <w:pStyle w:val="Heading2"/>
+      </w:pPr>
+      <w:bookmarkStart w:id="54" w:name="_Toc138551801"/>
+      <w:r>
+        <w:lastRenderedPageBreak/>
+        <w:t>Design Class Diagram</w:t>
+      </w:r>
+      <w:bookmarkEnd w:id="54"/>
+    </w:p>
+    <w:p>
+      <w:pPr>
+        <w:sectPr>
+          <w:pgSz w:w="12240" w:h="15840"/>
+          <w:pgMar w:top="1440" w:right="1440" w:bottom="1440" w:left="1440" w:header="720" w:footer="720" w:gutter="0"/>
+          <w:cols w:space="720"/>
+          <w:docGrid w:linePitch="360"/>
+        </w:sectPr>
+      </w:pPr>
+      <w:r>
+        <w:t>Design Class Diagram: Show’s all classes in our system, which a</w:t>
+      </w:r>
+      <w:r>
+        <w:rPr>
+          <w:noProof/>
+        </w:rPr>
+        <mc:AlternateContent>
+          <mc:Choice Requires="wps">
+            <w:drawing>
+              <wp:anchor distT="0" distB="0" distL="114300" distR="114300" simplePos="0" relativeHeight="251667456" behindDoc="0" locked="0" layoutInCell="1" allowOverlap="1" wp14:anchorId="5242D067" wp14:editId="059231A7">
+                <wp:simplePos x="0" y="0"/>
+                <wp:positionH relativeFrom="column">
+                  <wp:posOffset>85090</wp:posOffset>
+                </wp:positionH>
+                <wp:positionV relativeFrom="paragraph">
+                  <wp:posOffset>6235065</wp:posOffset>
+                </wp:positionV>
+                <wp:extent cx="5772785" cy="635"/>
+                <wp:effectExtent l="0" t="0" r="0" b="0"/>
+                <wp:wrapSquare wrapText="bothSides"/>
+                <wp:docPr id="1193064133" name="Text Box 1"/>
+                <wp:cNvGraphicFramePr/>
+                <a:graphic xmlns:a="http://schemas.openxmlformats.org/drawingml/2006/main">
+                  <a:graphicData uri="http://schemas.microsoft.com/office/word/2010/wordprocessingShape">
+                    <wps:wsp>
+                      <wps:cNvSpPr txBox="1"/>
+                      <wps:spPr>
+                        <a:xfrm>
+                          <a:off x="0" y="0"/>
+                          <a:ext cx="5772785" cy="635"/>
+                        </a:xfrm>
+                        <a:prstGeom prst="rect">
+                          <a:avLst/>
+                        </a:prstGeom>
+                        <a:solidFill>
+                          <a:prstClr val="white"/>
+                        </a:solidFill>
+                        <a:ln>
+                          <a:noFill/>
+                        </a:ln>
+                      </wps:spPr>
+                      <wps:txbx>
+                        <w:txbxContent>
+                          <w:p>
+                            <w:pPr>
+                              <w:pStyle w:val="Fig"/>
+                              <w:rPr>
+                                <w:noProof/>
+                                <w:sz w:val="28"/>
+                              </w:rPr>
+                            </w:pPr>
+                            <w:bookmarkStart w:id="55" w:name="_Toc138551626"/>
+                            <w:r>
+                              <w:t xml:space="preserve">Figure </w:t>
+                            </w:r>
+                            <w:r>
+                              <w:fldChar w:fldCharType="begin"/>
+                            </w:r>
+                            <w:r>
+                              <w:instrText xml:space="preserve"> STYLEREF 1 \s </w:instrText>
+                            </w:r>
+                            <w:r>
+                              <w:fldChar w:fldCharType="separate"/>
+                            </w:r>
+                            <w:r>
+                              <w:rPr>
+                                <w:noProof/>
+                                <w:cs/>
+                              </w:rPr>
+                              <w:t>‎</w:t>
+                            </w:r>
+                            <w:r>
+                              <w:rPr>
+                                <w:noProof/>
+                              </w:rPr>
+                              <w:t>3</w:t>
+                            </w:r>
+                            <w:r>
+                              <w:fldChar w:fldCharType="end"/>
+                            </w:r>
+                            <w:r>
+                              <w:noBreakHyphen/>
+                            </w:r>
+                            <w:r>
+                              <w:fldChar w:fldCharType="begin"/>
+                            </w:r>
+                            <w:r>
+                              <w:instrText xml:space="preserve"> SEQ Figure \* ARABIC \s 1 </w:instrText>
+                            </w:r>
+                            <w:r>
+                              <w:fldChar w:fldCharType="separate"/>
+                            </w:r>
+                            <w:r>
+                              <w:rPr>
+                                <w:noProof/>
+                              </w:rPr>
+                              <w:t>5</w:t>
+                            </w:r>
+                            <w:r>
+                              <w:fldChar w:fldCharType="end"/>
+                            </w:r>
+                            <w:r>
+                              <w:t>:Design Class Diagram</w:t>
+                            </w:r>
+                            <w:bookmarkEnd w:id="55"/>
+                          </w:p>
+                        </w:txbxContent>
+                      </wps:txbx>
+                      <wps:bodyPr rot="0" spcFirstLastPara="0" vertOverflow="overflow" horzOverflow="overflow" vert="horz" wrap="square" lIns="0" tIns="0" rIns="0" bIns="0" numCol="1" spcCol="0" rtlCol="0" fromWordArt="0" anchor="t" anchorCtr="0" forceAA="0" compatLnSpc="1">
+                        <a:prstTxWarp prst="textNoShape">
+                          <a:avLst/>
+                        </a:prstTxWarp>
+                        <a:spAutoFit/>
+                      </wps:bodyPr>
+                    </wps:wsp>
+                  </a:graphicData>
+                </a:graphic>
+              </wp:anchor>
+            </w:drawing>
+          </mc:Choice>
+          <mc:Fallback>
+            <w:pict>
+              <v:shape w14:anchorId="5242D067" id="_x0000_s1028" type="#_x0000_t202" style="position:absolute;margin-left:6.7pt;margin-top:490.95pt;width:454.55pt;height:.05pt;z-index:251667456;visibility:visible;mso-wrap-style:square;mso-wrap-distance-left:9pt;mso-wrap-distance-top:0;mso-wrap-distance-right:9pt;mso-wrap-distance-bottom:0;mso-position-horizontal:absolute;mso-position-horizontal-relative:text;mso-position-vertical:absolute;mso-position-vertical-relative:text;v-text-anchor:top" o:gfxdata="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" stroked="f">
+                <v:textbox style="mso-fit-shape-to-text:t" inset="0,0,0,0">
+                  <w:txbxContent>
+                    <w:p>
+                      <w:pPr>
+                        <w:pStyle w:val="Fig"/>
+                        <w:rPr>
+                          <w:noProof/>
+                          <w:sz w:val="28"/>
+                        </w:rPr>
+                      </w:pPr>
+                      <w:bookmarkStart w:id="56" w:name="_Toc138551626"/>
+                      <w:r>
+                        <w:t xml:space="preserve">Figure </w:t>
+                      </w:r>
+                      <w:r>
+                        <w:fldChar w:fldCharType="begin"/>
+                      </w:r>
+                      <w:r>
+                        <w:instrText xml:space="preserve"> STYLEREF 1 \s </w:instrText>
+                      </w:r>
+                      <w:r>
+                        <w:fldChar w:fldCharType="separate"/>
+                      </w:r>
+                      <w:r>
+                        <w:rPr>
+                          <w:noProof/>
+                          <w:cs/>
+                        </w:rPr>
+                        <w:t>‎</w:t>
+                      </w:r>
+                      <w:r>
+                        <w:rPr>
+                          <w:noProof/>
+                        </w:rPr>
+                        <w:t>3</w:t>
+                      </w:r>
+                      <w:r>
+                        <w:fldChar w:fldCharType="end"/>
+                      </w:r>
+                      <w:r>
+                        <w:noBreakHyphen/>
+                      </w:r>
+                      <w:r>
+                        <w:fldChar w:fldCharType="begin"/>
+                      </w:r>
+                      <w:r>
+                        <w:instrText xml:space="preserve"> SEQ Figure \* ARABIC \s 1 </w:instrText>
+                      </w:r>
+                      <w:r>
+                        <w:fldChar w:fldCharType="separate"/>
+                      </w:r>
+                      <w:r>
+                        <w:rPr>
+                          <w:noProof/>
+                        </w:rPr>
+                        <w:t>5</w:t>
+                      </w:r>
+                      <w:r>
+                        <w:fldChar w:fldCharType="end"/>
+                      </w:r>
+                      <w:r>
+                        <w:t>:Design Class Diagram</w:t>
+                      </w:r>
+                      <w:bookmarkEnd w:id="56"/>
+                    </w:p>
+                  </w:txbxContent>
+                </v:textbox>
+                <w10:wrap type="square"/>
+              </v:shape>
+            </w:pict>
+          </mc:Fallback>
+        </mc:AlternateContent>
+      </w:r>
+      <w:r>
+        <w:rPr>
+          <w:noProof/>
+        </w:rPr>
+        <w:drawing>
+          <wp:anchor distT="0" distB="0" distL="114300" distR="114300" simplePos="0" relativeHeight="251665408" behindDoc="0" locked="0" layoutInCell="1" allowOverlap="1" wp14:anchorId="739EBBC6" wp14:editId="0A08A590">
+            <wp:simplePos x="914400" y="1828800"/>
+            <wp:positionH relativeFrom="margin">
+              <wp:align>center</wp:align>
+            </wp:positionH>
+            <wp:positionV relativeFrom="margin">
+              <wp:align>center</wp:align>
+            </wp:positionV>
+            <wp:extent cx="5772956" cy="5963482"/>
+            <wp:effectExtent l="0" t="0" r="0" b="0"/>
+            <wp:wrapSquare wrapText="bothSides"/>
+            <wp:docPr id="756731733" name="Picture 5" descr="A screenshot of a computer program&#10;&#10;Description automatically generated with low confidence"/>
+            <wp:cNvGraphicFramePr>
+              <a:graphicFrameLocks xmlns:a="http://schemas.openxmlformats.org/drawingml/2006/main" noChangeAspect="1"/>
+            </wp:cNvGraphicFramePr>
+            <a:graphic xmlns:a="http://schemas.openxmlformats.org/drawingml/2006/main">
+              <a:graphicData uri="http://schemas.openxmlformats.org/drawingml/2006/picture">
+                <pic:pic xmlns:pic="http://schemas.openxmlformats.org/drawingml/2006/picture">
+                  <pic:nvPicPr>
+                    <pic:cNvPr id="756731733" name="Picture 5" descr="A screenshot of a computer program&#10;&#10;Description automatically generated with low confidence"/>
+                    <pic:cNvPicPr/>
+                  </pic:nvPicPr>
+                  <pic:blipFill>
+                    <a:blip r:embed="rId15">
+                      <a:extLst>
+                        <a:ext uri="{28A0092B-C50C-407E-A947-70E740481C1C}">
+                          <a14:useLocalDpi xmlns:a14="http://schemas.microsoft.com/office/drawing/2010/main" val="0"/>
+                        </a:ext>
+                      </a:extLst>
+                    </a:blip>
+                    <a:stretch>
+                      <a:fillRect/>
+                    </a:stretch>
+                  </pic:blipFill>
+                  <pic:spPr>
+                    <a:xfrm>
+                      <a:off x="0" y="0"/>
+                      <a:ext cx="5772956" cy="5963482"/>
+                    </a:xfrm>
+                    <a:prstGeom prst="rect">
+                      <a:avLst/>
+                    </a:prstGeom>
+                  </pic:spPr>
+                </pic:pic>
+              </a:graphicData>
+            </a:graphic>
+          </wp:anchor>
+        </w:drawing>
+      </w:r>
+    </w:p>
+    <w:p>
+      <w:pPr>
+        <w:pStyle w:val="Heading2"/>
+      </w:pPr>
+      <w:bookmarkStart w:id="57" w:name="_Toc138551802"/>
+      <w:r>
+        <w:lastRenderedPageBreak/>
+        <w:t>Deployment Diagram</w:t>
+      </w:r>
+      <w:bookmarkEnd w:id="57"/>
+    </w:p>
+    <w:p>
+      <w:pPr>
+        <w:keepNext/>
+        <w:jc w:val="center"/>
+      </w:pPr>
+      <w:r>
+        <w:rPr>
+          <w:noProof/>
+        </w:rPr>
+        <w:drawing>
+          <wp:inline distT="0" distB="0" distL="0" distR="0" wp14:anchorId="7EEC4C6D" wp14:editId="530E896E">
+            <wp:extent cx="5692633" cy="5502117"/>
+            <wp:effectExtent l="0" t="0" r="3810" b="3810"/>
+            <wp:docPr id="1459469492" name="Picture 8" descr="A picture containing text, diagram, plan, sketch&#10;&#10;Description automatically generated"/>
+            <wp:cNvGraphicFramePr>
+              <a:graphicFrameLocks xmlns:a="http://schemas.openxmlformats.org/drawingml/2006/main" noChangeAspect="1"/>
+            </wp:cNvGraphicFramePr>
+            <a:graphic xmlns:a="http://schemas.openxmlformats.org/drawingml/2006/main">
+              <a:graphicData uri="http://schemas.openxmlformats.org/drawingml/2006/picture">
+                <pic:pic xmlns:pic="http://schemas.openxmlformats.org/drawingml/2006/picture">
+                  <pic:nvPicPr>
+                    <pic:cNvPr id="1459469492" name="Picture 8" descr="A picture containing text, diagram, plan, sketch&#10;&#10;Description automatically generated"/>
+                    <pic:cNvPicPr/>
+                  </pic:nvPicPr>
+                  <pic:blipFill>
+                    <a:blip r:embed="rId20">
+                      <a:extLst>
+                        <a:ext uri="{28A0092B-C50C-407E-A947-70E740481C1C}">
+                          <a14:useLocalDpi xmlns:a14="http://schemas.microsoft.com/office/drawing/2010/main" val="0"/>
+                        </a:ext>
+                      </a:extLst>
+                    </a:blip>
+                    <a:stretch>
+                      <a:fillRect/>
+                    </a:stretch>
+                  </pic:blipFill>
+                  <pic:spPr>
+                    <a:xfrm>
+                      <a:off x="0" y="0"/>
+                      <a:ext cx="5692633" cy="5502117"/>
+                    </a:xfrm>
+                    <a:prstGeom prst="rect">
+                      <a:avLst/>
+                    </a:prstGeom>
+                  </pic:spPr>
+                </pic:pic>
+              </a:graphicData>
+            </a:graphic>
+          </wp:inline>
+        </w:drawing>
+      </w:r>
+    </w:p>
+    <w:p>
+      <w:pPr>
+        <w:pStyle w:val="Fig"/>
+      </w:pPr>
+      <w:bookmarkStart w:id="58" w:name="_Toc138551627"/>
+      <w:r>
+        <w:t xml:space="preserve">Figure </w:t>
+      </w:r>
+      <w:r>
+        <w:fldChar w:fldCharType="begin"/>
+      </w:r>
+      <w:r>
+        <w:instrText xml:space="preserve"> STYLEREF 1 \s </w:instrText>
+      </w:r>
+      <w:r>
+        <w:fldChar w:fldCharType="separate"/>
+      </w:r>
+      <w:r>
+        <w:rPr>
+          <w:noProof/>
+          <w:cs/>
+        </w:rPr>
+        <w:t>‎</w:t>
+      </w:r>
+      <w:r>
+        <w:rPr>
+          <w:noProof/>
+        </w:rPr>
+        <w:t>3</w:t>
+      </w:r>
+      <w:r>
+        <w:fldChar w:fldCharType="end"/>
+      </w:r>
+      <w:r>
+        <w:noBreakHyphen/>
+      </w:r>
+      <w:r>
+        <w:fldChar w:fldCharType="begin"/>
+      </w:r>
+      <w:r>
+        <w:instrText xml:space="preserve"> SEQ Figure \* ARABIC \s 1 </w:instrText>
+      </w:r>
+      <w:r>
+        <w:fldChar w:fldCharType="separate"/>
+      </w:r>
+      <w:r>
+        <w:rPr>
+          <w:noProof/>
+        </w:rPr>
+        <w:t>6</w:t>
+      </w:r>
+      <w:r>
+        <w:fldChar w:fldCharType="end"/>
+      </w:r>
+      <w:r>
+        <w:t>:Deployment Diagram</w:t>
+      </w:r>
+      <w:bookmarkEnd w:id="58"/>
+    </w:p>
+    <w:p>
+      <w:pPr>
+        <w:sectPr>
+          <w:pgSz w:w="12240" w:h="15840"/>
+          <w:pgMar w:top="1440" w:right="1440" w:bottom="1440" w:left="1440" w:header="720" w:footer="720" w:gutter="0"/>
+          <w:cols w:space="720"/>
+          <w:docGrid w:linePitch="360"/>
+        </w:sectPr>
+      </w:pPr>
+    </w:p>
+    <w:p>
+      <w:pPr>
+        <w:pStyle w:val="Heading2"/>
+      </w:pPr>
+      <w:bookmarkStart w:id="59" w:name="_Toc138551803"/>
+      <w:r>
+        <w:lastRenderedPageBreak/>
+        <w:t>Output &amp; Input Design (Screens)</w:t>
+      </w:r>
+      <w:bookmarkEnd w:id="59"/>
+    </w:p>
+    <w:p>
+      <w:r>
+        <w:rPr>
+          <w:noProof/>
+        </w:rPr>
+        <mc:AlternateContent>
+          <mc:Choice Requires="wps">
+            <w:drawing>
+              <wp:anchor distT="0" distB="0" distL="114300" distR="114300" simplePos="0" relativeHeight="251670528" behindDoc="0" locked="0" layoutInCell="1" allowOverlap="1" wp14:anchorId="0CEECBC7" wp14:editId="301A8C80">
+                <wp:simplePos x="0" y="0"/>
+                <wp:positionH relativeFrom="column">
+                  <wp:posOffset>-323850</wp:posOffset>
+                </wp:positionH>
+                <wp:positionV relativeFrom="paragraph">
+                  <wp:posOffset>5594985</wp:posOffset>
+                </wp:positionV>
+                <wp:extent cx="6581775" cy="635"/>
+                <wp:effectExtent l="0" t="0" r="0" b="0"/>
+                <wp:wrapSquare wrapText="bothSides"/>
+                <wp:docPr id="1222098706" name="Text Box 1"/>
+                <wp:cNvGraphicFramePr/>
+                <a:graphic xmlns:a="http://schemas.openxmlformats.org/drawingml/2006/main">
+                  <a:graphicData uri="http://schemas.microsoft.com/office/word/2010/wordprocessingShape">
+                    <wps:wsp>
+                      <wps:cNvSpPr txBox="1"/>
+                      <wps:spPr>
+                        <a:xfrm>
+                          <a:off x="0" y="0"/>
+                          <a:ext cx="6581775" cy="635"/>
+                        </a:xfrm>
+                        <a:prstGeom prst="rect">
+                          <a:avLst/>
+                        </a:prstGeom>
+                        <a:solidFill>
+                          <a:prstClr val="white"/>
+                        </a:solidFill>
+                        <a:ln>
+                          <a:noFill/>
+                        </a:ln>
+                      </wps:spPr>
+                      <wps:txbx>
+                        <w:txbxContent>
+                          <w:p>
+                            <w:pPr>
+                              <w:pStyle w:val="Fig"/>
+                            </w:pPr>
+                            <w:bookmarkStart w:id="60" w:name="_Toc138551628"/>
+                            <w:r>
+                              <w:t xml:space="preserve">Figure </w:t>
+                            </w:r>
+                            <w:r>
+                              <w:fldChar w:fldCharType="begin"/>
+                            </w:r>
+                            <w:r>
+                              <w:instrText xml:space="preserve"> STYLEREF 1 \s </w:instrText>
+                            </w:r>
+                            <w:r>
+                              <w:fldChar w:fldCharType="separate"/>
+                            </w:r>
+                            <w:r>
+                              <w:rPr>
+                                <w:noProof/>
+                                <w:cs/>
+                              </w:rPr>
+                              <w:t>‎</w:t>
+                            </w:r>
+                            <w:r>
+                              <w:rPr>
+                                <w:noProof/>
+                              </w:rPr>
+                              <w:t>3</w:t>
+                            </w:r>
+                            <w:r>
+                              <w:fldChar w:fldCharType="end"/>
+                            </w:r>
+                            <w:r>
+                              <w:noBreakHyphen/>
+                            </w:r>
+                            <w:r>
+                              <w:fldChar w:fldCharType="begin"/>
+                            </w:r>
+                            <w:r>
+                              <w:instrText xml:space="preserve"> SEQ Figure \* ARABIC \s 1 </w:instrText>
+                            </w:r>
+                            <w:r>
+                              <w:fldChar w:fldCharType="separate"/>
+                            </w:r>
+                            <w:r>
+                              <w:rPr>
+                                <w:noProof/>
+                              </w:rPr>
+                              <w:t>7</w:t>
+                            </w:r>
+                            <w:r>
+                              <w:fldChar w:fldCharType="end"/>
+                            </w:r>
+                            <w:r>
+                              <w:t>:Adding Waqf</w:t>
+                            </w:r>
+                            <w:bookmarkEnd w:id="60"/>
+                          </w:p>
+                        </w:txbxContent>
+                      </wps:txbx>
+                      <wps:bodyPr rot="0" spcFirstLastPara="0" vertOverflow="overflow" horzOverflow="overflow" vert="horz" wrap="square" lIns="0" tIns="0" rIns="0" bIns="0" numCol="1" spcCol="0" rtlCol="0" fromWordArt="0" anchor="t" anchorCtr="0" forceAA="0" compatLnSpc="1">
+                        <a:prstTxWarp prst="textNoShape">
+                          <a:avLst/>
+                        </a:prstTxWarp>
+                        <a:spAutoFit/>
+                      </wps:bodyPr>
+                    </wps:wsp>
+                  </a:graphicData>
+                </a:graphic>
+              </wp:anchor>
+            </w:drawing>
+          </mc:Choice>
+          <mc:Fallback>
+            <w:pict>
+              <v:shape w14:anchorId="0CEECBC7" id="_x0000_s1029" type="#_x0000_t202" style="position:absolute;margin-left:-25.5pt;margin-top:440.55pt;width:518.25pt;height:.05pt;z-index:251670528;visibility:visible;mso-wrap-style:square;mso-wrap-distance-left:9pt;mso-wrap-distance-top:0;mso-wrap-distance-right:9pt;mso-wrap-distance-bottom:0;mso-position-horizontal:absolute;mso-position-horizontal-relative:text;mso-position-vertical:absolute;mso-position-vertical-relative:text;v-text-anchor:top" o:gfxdata="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" stroked="f">
+                <v:textbox style="mso-fit-shape-to-text:t" inset="0,0,0,0">
+                  <w:txbxContent>
+                    <w:p>
+                      <w:pPr>
+                        <w:pStyle w:val="Fig"/>
+                      </w:pPr>
+                      <w:bookmarkStart w:id="61" w:name="_Toc138551628"/>
+                      <w:r>
+                        <w:t xml:space="preserve">Figure </w:t>
+                      </w:r>
+                      <w:r>
+                        <w:fldChar w:fldCharType="begin"/>
+                      </w:r>
+                      <w:r>
+                        <w:instrText xml:space="preserve"> STYLEREF 1 \s </w:instrText>
+                      </w:r>
+                      <w:r>
+                        <w:fldChar w:fldCharType="separate"/>
+                      </w:r>
+                      <w:r>
+                        <w:rPr>
+                          <w:noProof/>
+                          <w:cs/>
+                        </w:rPr>
+                        <w:t>‎</w:t>
+                      </w:r>
+                      <w:r>
+                        <w:rPr>
+                          <w:noProof/>
+                        </w:rPr>
+                        <w:t>3</w:t>
+                      </w:r>
+                      <w:r>
+                        <w:fldChar w:fldCharType="end"/>
+                      </w:r>
+                      <w:r>
+                        <w:noBreakHyphen/>
+                      </w:r>
+                      <w:r>
+                        <w:fldChar w:fldCharType="begin"/>
+                      </w:r>
+                      <w:r>
+                        <w:instrText xml:space="preserve"> SEQ Figure \* ARABIC \s 1 </w:instrText>
+                      </w:r>
+                      <w:r>
+                        <w:fldChar w:fldCharType="separate"/>
+                      </w:r>
+                      <w:r>
+                        <w:rPr>
+                          <w:noProof/>
+                        </w:rPr>
+                        <w:t>7</w:t>
+                      </w:r>
+                      <w:r>
+                        <w:fldChar w:fldCharType="end"/>
+                      </w:r>
+                      <w:r>
+                        <w:t>:Adding Waqf</w:t>
+                      </w:r>
+                      <w:bookmarkEnd w:id="61"/>
+                    </w:p>
+                  </w:txbxContent>
+                </v:textbox>
+                <w10:wrap type="square"/>
+              </v:shape>
+            </w:pict>
+          </mc:Fallback>
+        </mc:AlternateContent>
+      </w:r>
+      <w:r>
+        <w:rPr>
+          <w:noProof/>
+        </w:rPr>
+        <w:drawing>
+          <wp:anchor distT="0" distB="0" distL="114300" distR="114300" simplePos="0" relativeHeight="251668480" behindDoc="0" locked="0" layoutInCell="1" allowOverlap="1" wp14:anchorId="76A1EA05" wp14:editId="7B19DBC5">
+            <wp:simplePos x="0" y="0"/>
+            <wp:positionH relativeFrom="margin">
+              <wp:align>center</wp:align>
+            </wp:positionH>
+            <wp:positionV relativeFrom="margin">
+              <wp:align>center</wp:align>
+            </wp:positionV>
+            <wp:extent cx="6581775" cy="3822065"/>
+            <wp:effectExtent l="0" t="0" r="9525" b="6985"/>
+            <wp:wrapSquare wrapText="bothSides"/>
+            <wp:docPr id="2093269128" name="Picture 9" descr="A screenshot of a computer&#10;&#10;Description automatically generated with medium confidence"/>
+            <wp:cNvGraphicFramePr>
+              <a:graphicFrameLocks xmlns:a="http://schemas.openxmlformats.org/drawingml/2006/main" noChangeAspect="1"/>
+            </wp:cNvGraphicFramePr>
+            <a:graphic xmlns:a="http://schemas.openxmlformats.org/drawingml/2006/main">
+              <a:graphicData uri="http://schemas.openxmlformats.org/drawingml/2006/picture">
+                <pic:pic xmlns:pic="http://schemas.openxmlformats.org/drawingml/2006/picture">
+                  <pic:nvPicPr>
+                    <pic:cNvPr id="2093269128" name="Picture 9" descr="A screenshot of a computer&#10;&#10;Description automatically generated with medium confidence"/>
+                    <pic:cNvPicPr/>
+                  </pic:nvPicPr>
+                  <pic:blipFill>
+                    <a:blip r:embed="rId21">
+                      <a:extLst>
+                        <a:ext uri="{28A0092B-C50C-407E-A947-70E740481C1C}">
+                          <a14:useLocalDpi xmlns:a14="http://schemas.microsoft.com/office/drawing/2010/main" val="0"/>
+                        </a:ext>
+                      </a:extLst>
+                    </a:blip>
+                    <a:stretch>
+                      <a:fillRect/>
+                    </a:stretch>
+                  </pic:blipFill>
+                  <pic:spPr>
+                    <a:xfrm>
+                      <a:off x="0" y="0"/>
+                      <a:ext cx="6581775" cy="3822065"/>
+                    </a:xfrm>
+                    <a:prstGeom prst="rect">
+                      <a:avLst/>
+                    </a:prstGeom>
+                  </pic:spPr>
+                </pic:pic>
+              </a:graphicData>
+            </a:graphic>
+            <wp14:sizeRelH relativeFrom="margin">
+              <wp14:pctWidth>0</wp14:pctWidth>
+            </wp14:sizeRelH>
+            <wp14:sizeRelV relativeFrom="margin">
+              <wp14:pctHeight>0</wp14:pctHeight>
+            </wp14:sizeRelV>
+          </wp:anchor>
+        </w:drawing>
+      </w:r>
+      <w:r>
+        <w:t>The screen below s</w:t>
+      </w:r>
+      <w:r>
+        <w:t>hows adding Waqf Page</w:t>
+      </w:r>
+    </w:p>
+    <w:p>
+      <w:pPr>
+        <w:sectPr>
+          <w:pgSz w:w="12240" w:h="15840"/>
+          <w:pgMar w:top="1440" w:right="1440" w:bottom="1440" w:left="1440" w:header="720" w:footer="720" w:gutter="0"/>
+          <w:cols w:space="720"/>
+          <w:docGrid w:linePitch="360"/>
+        </w:sectPr>
+      </w:pPr>
+    </w:p>
+    <w:p>
+      <w:pPr>
+        <w:pStyle w:val="Heading1"/>
+      </w:pPr>
+      <w:r>
+        <w:lastRenderedPageBreak/>
+        <w:t>Implementation and Testing</w:t>
+      </w:r>
+    </w:p>
+    <w:p>
+      <w:pPr>
+        <w:sectPr>
+          <w:pgSz w:w="12240" w:h="15840"/>
+          <w:pgMar w:top="1440" w:right="1440" w:bottom="1440" w:left="1440" w:header="720" w:footer="720" w:gutter="0"/>
+          <w:cols w:space="720"/>
+          <w:docGrid w:linePitch="360"/>
+        </w:sectPr>
+      </w:pPr>
+    </w:p>
+    <w:p>
+      <w:pPr>
+        <w:pStyle w:val="Heading2"/>
       </w:pPr>
     </w:p>
     <w:sectPr>
@@ -6925,6 +12297,119 @@
     </w:lvl>
   </w:abstractNum>
   <w:abstractNum w:abstractNumId="1" w15:restartNumberingAfterBreak="0">
+    <w:nsid w:val="0296639A"/>
+    <w:multiLevelType w:val="hybridMultilevel"/>
+    <w:tmpl w:val="BC1622E2"/>
+    <w:lvl w:ilvl="0" w:tplc="04090003">
+      <w:start w:val="1"/>
+      <w:numFmt w:val="bullet"/>
+      <w:lvlText w:val="o"/>
+      <w:lvlJc w:val="left"/>
+      <w:pPr>
+        <w:ind w:left="720" w:hanging="360"/>
+      </w:pPr>
+      <w:rPr>
+        <w:rFonts w:ascii="Courier New" w:hAnsi="Courier New" w:cs="Courier New" w:hint="default"/>
+      </w:rPr>
+    </w:lvl>
+    <w:lvl w:ilvl="1" w:tplc="04090003" w:tentative="1">
+      <w:start w:val="1"/>
+      <w:numFmt w:val="bullet"/>
+      <w:lvlText w:val="o"/>
+      <w:lvlJc w:val="left"/>
+      <w:pPr>
+        <w:ind w:left="1440" w:hanging="360"/>
+      </w:pPr>
+      <w:rPr>
+        <w:rFonts w:ascii="Courier New" w:hAnsi="Courier New" w:cs="Courier New" w:hint="default"/>
+      </w:rPr>
+    </w:lvl>
+    <w:lvl w:ilvl="2" w:tplc="04090005" w:tentative="1">
+      <w:start w:val="1"/>
+      <w:numFmt w:val="bullet"/>
+      <w:lvlText w:val=""/>
+      <w:lvlJc w:val="left"/>
+      <w:pPr>
+        <w:ind w:left="2160" w:hanging="360"/>
+      </w:pPr>
+      <w:rPr>
+        <w:rFonts w:ascii="Wingdings" w:hAnsi="Wingdings" w:hint="default"/>
+      </w:rPr>
+    </w:lvl>
+    <w:lvl w:ilvl="3" w:tplc="04090001" w:tentative="1">
+      <w:start w:val="1"/>
+      <w:numFmt w:val="bullet"/>
+      <w:lvlText w:val=""/>
+      <w:lvlJc w:val="left"/>
+      <w:pPr>
+        <w:ind w:left="2880" w:hanging="360"/>
+      </w:pPr>
+      <w:rPr>
+        <w:rFonts w:ascii="Symbol" w:hAnsi="Symbol" w:hint="default"/>
+      </w:rPr>
+    </w:lvl>
+    <w:lvl w:ilvl="4" w:tplc="04090003" w:tentative="1">
+      <w:start w:val="1"/>
+      <w:numFmt w:val="bullet"/>
+      <w:lvlText w:val="o"/>
+      <w:lvlJc w:val="left"/>
+      <w:pPr>
+        <w:ind w:left="3600" w:hanging="360"/>
+      </w:pPr>
+      <w:rPr>
+        <w:rFonts w:ascii="Courier New" w:hAnsi="Courier New" w:cs="Courier New" w:hint="default"/>
+      </w:rPr>
+    </w:lvl>
+    <w:lvl w:ilvl="5" w:tplc="04090005" w:tentative="1">
+      <w:start w:val="1"/>
+      <w:numFmt w:val="bullet"/>
+      <w:lvlText w:val=""/>
+      <w:lvlJc w:val="left"/>
+      <w:pPr>
+        <w:ind w:left="4320" w:hanging="360"/>
+      </w:pPr>
+      <w:rPr>
+        <w:rFonts w:ascii="Wingdings" w:hAnsi="Wingdings" w:hint="default"/>
+      </w:rPr>
+    </w:lvl>
+    <w:lvl w:ilvl="6" w:tplc="04090001" w:tentative="1">
+      <w:start w:val="1"/>
+      <w:numFmt w:val="bullet"/>
+      <w:lvlText w:val=""/>
+      <w:lvlJc w:val="left"/>
+      <w:pPr>
+        <w:ind w:left="5040" w:hanging="360"/>
+      </w:pPr>
+      <w:rPr>
+        <w:rFonts w:ascii="Symbol" w:hAnsi="Symbol" w:hint="default"/>
+      </w:rPr>
+    </w:lvl>
+    <w:lvl w:ilvl="7" w:tplc="04090003" w:tentative="1">
+      <w:start w:val="1"/>
+      <w:numFmt w:val="bullet"/>
+      <w:lvlText w:val="o"/>
+      <w:lvlJc w:val="left"/>
+      <w:pPr>
+        <w:ind w:left="5760" w:hanging="360"/>
+      </w:pPr>
+      <w:rPr>
+        <w:rFonts w:ascii="Courier New" w:hAnsi="Courier New" w:cs="Courier New" w:hint="default"/>
+      </w:rPr>
+    </w:lvl>
+    <w:lvl w:ilvl="8" w:tplc="04090005" w:tentative="1">
+      <w:start w:val="1"/>
+      <w:numFmt w:val="bullet"/>
+      <w:lvlText w:val=""/>
+      <w:lvlJc w:val="left"/>
+      <w:pPr>
+        <w:ind w:left="6480" w:hanging="360"/>
+      </w:pPr>
+      <w:rPr>
+        <w:rFonts w:ascii="Wingdings" w:hAnsi="Wingdings" w:hint="default"/>
+      </w:rPr>
+    </w:lvl>
+  </w:abstractNum>
+  <w:abstractNum w:abstractNumId="2" w15:restartNumberingAfterBreak="0">
     <w:nsid w:val="06EA61D1"/>
     <w:multiLevelType w:val="hybridMultilevel"/>
     <w:tmpl w:val="CCBA83B2"/>
@@ -7010,7 +12495,7 @@
       </w:pPr>
     </w:lvl>
   </w:abstractNum>
-  <w:abstractNum w:abstractNumId="2" w15:restartNumberingAfterBreak="0">
+  <w:abstractNum w:abstractNumId="3" w15:restartNumberingAfterBreak="0">
     <w:nsid w:val="0ABD2213"/>
     <w:multiLevelType w:val="hybridMultilevel"/>
     <w:tmpl w:val="B674F856"/>
@@ -7096,7 +12581,120 @@
       </w:pPr>
     </w:lvl>
   </w:abstractNum>
-  <w:abstractNum w:abstractNumId="3" w15:restartNumberingAfterBreak="0">
+  <w:abstractNum w:abstractNumId="4" w15:restartNumberingAfterBreak="0">
+    <w:nsid w:val="0B7E1916"/>
+    <w:multiLevelType w:val="hybridMultilevel"/>
+    <w:tmpl w:val="0ADE3A3E"/>
+    <w:lvl w:ilvl="0" w:tplc="04090003">
+      <w:start w:val="1"/>
+      <w:numFmt w:val="bullet"/>
+      <w:lvlText w:val="o"/>
+      <w:lvlJc w:val="left"/>
+      <w:pPr>
+        <w:ind w:left="720" w:hanging="360"/>
+      </w:pPr>
+      <w:rPr>
+        <w:rFonts w:ascii="Courier New" w:hAnsi="Courier New" w:cs="Courier New" w:hint="default"/>
+      </w:rPr>
+    </w:lvl>
+    <w:lvl w:ilvl="1" w:tplc="04090003" w:tentative="1">
+      <w:start w:val="1"/>
+      <w:numFmt w:val="bullet"/>
+      <w:lvlText w:val="o"/>
+      <w:lvlJc w:val="left"/>
+      <w:pPr>
+        <w:ind w:left="1440" w:hanging="360"/>
+      </w:pPr>
+      <w:rPr>
+        <w:rFonts w:ascii="Courier New" w:hAnsi="Courier New" w:cs="Courier New" w:hint="default"/>
+      </w:rPr>
+    </w:lvl>
+    <w:lvl w:ilvl="2" w:tplc="04090005" w:tentative="1">
+      <w:start w:val="1"/>
+      <w:numFmt w:val="bullet"/>
+      <w:lvlText w:val=""/>
+      <w:lvlJc w:val="left"/>
+      <w:pPr>
+        <w:ind w:left="2160" w:hanging="360"/>
+      </w:pPr>
+      <w:rPr>
+        <w:rFonts w:ascii="Wingdings" w:hAnsi="Wingdings" w:hint="default"/>
+      </w:rPr>
+    </w:lvl>
+    <w:lvl w:ilvl="3" w:tplc="04090001" w:tentative="1">
+      <w:start w:val="1"/>
+      <w:numFmt w:val="bullet"/>
+      <w:lvlText w:val=""/>
+      <w:lvlJc w:val="left"/>
+      <w:pPr>
+        <w:ind w:left="2880" w:hanging="360"/>
+      </w:pPr>
+      <w:rPr>
+        <w:rFonts w:ascii="Symbol" w:hAnsi="Symbol" w:hint="default"/>
+      </w:rPr>
+    </w:lvl>
+    <w:lvl w:ilvl="4" w:tplc="04090003" w:tentative="1">
+      <w:start w:val="1"/>
+      <w:numFmt w:val="bullet"/>
+      <w:lvlText w:val="o"/>
+      <w:lvlJc w:val="left"/>
+      <w:pPr>
+        <w:ind w:left="3600" w:hanging="360"/>
+      </w:pPr>
+      <w:rPr>
+        <w:rFonts w:ascii="Courier New" w:hAnsi="Courier New" w:cs="Courier New" w:hint="default"/>
+      </w:rPr>
+    </w:lvl>
+    <w:lvl w:ilvl="5" w:tplc="04090005" w:tentative="1">
+      <w:start w:val="1"/>
+      <w:numFmt w:val="bullet"/>
+      <w:lvlText w:val=""/>
+      <w:lvlJc w:val="left"/>
+      <w:pPr>
+        <w:ind w:left="4320" w:hanging="360"/>
+      </w:pPr>
+      <w:rPr>
+        <w:rFonts w:ascii="Wingdings" w:hAnsi="Wingdings" w:hint="default"/>
+      </w:rPr>
+    </w:lvl>
+    <w:lvl w:ilvl="6" w:tplc="04090001" w:tentative="1">
+      <w:start w:val="1"/>
+      <w:numFmt w:val="bullet"/>
+      <w:lvlText w:val=""/>
+      <w:lvlJc w:val="left"/>
+      <w:pPr>
+        <w:ind w:left="5040" w:hanging="360"/>
+      </w:pPr>
+      <w:rPr>
+        <w:rFonts w:ascii="Symbol" w:hAnsi="Symbol" w:hint="default"/>
+      </w:rPr>
+    </w:lvl>
+    <w:lvl w:ilvl="7" w:tplc="04090003" w:tentative="1">
+      <w:start w:val="1"/>
+      <w:numFmt w:val="bullet"/>
+      <w:lvlText w:val="o"/>
+      <w:lvlJc w:val="left"/>
+      <w:pPr>
+        <w:ind w:left="5760" w:hanging="360"/>
+      </w:pPr>
+      <w:rPr>
+        <w:rFonts w:ascii="Courier New" w:hAnsi="Courier New" w:cs="Courier New" w:hint="default"/>
+      </w:rPr>
+    </w:lvl>
+    <w:lvl w:ilvl="8" w:tplc="04090005" w:tentative="1">
+      <w:start w:val="1"/>
+      <w:numFmt w:val="bullet"/>
+      <w:lvlText w:val=""/>
+      <w:lvlJc w:val="left"/>
+      <w:pPr>
+        <w:ind w:left="6480" w:hanging="360"/>
+      </w:pPr>
+      <w:rPr>
+        <w:rFonts w:ascii="Wingdings" w:hAnsi="Wingdings" w:hint="default"/>
+      </w:rPr>
+    </w:lvl>
+  </w:abstractNum>
+  <w:abstractNum w:abstractNumId="5" w15:restartNumberingAfterBreak="0">
     <w:nsid w:val="0EAC0632"/>
     <w:multiLevelType w:val="hybridMultilevel"/>
     <w:tmpl w:val="888AAA32"/>
@@ -7209,7 +12807,7 @@
       </w:rPr>
     </w:lvl>
   </w:abstractNum>
-  <w:abstractNum w:abstractNumId="4" w15:restartNumberingAfterBreak="0">
+  <w:abstractNum w:abstractNumId="6" w15:restartNumberingAfterBreak="0">
     <w:nsid w:val="1025042B"/>
     <w:multiLevelType w:val="hybridMultilevel"/>
     <w:tmpl w:val="3B5CCC5A"/>
@@ -7322,7 +12920,120 @@
       </w:rPr>
     </w:lvl>
   </w:abstractNum>
-  <w:abstractNum w:abstractNumId="5" w15:restartNumberingAfterBreak="0">
+  <w:abstractNum w:abstractNumId="7" w15:restartNumberingAfterBreak="0">
+    <w:nsid w:val="18844569"/>
+    <w:multiLevelType w:val="hybridMultilevel"/>
+    <w:tmpl w:val="6ECC1220"/>
+    <w:lvl w:ilvl="0" w:tplc="04090003">
+      <w:start w:val="1"/>
+      <w:numFmt w:val="bullet"/>
+      <w:lvlText w:val="o"/>
+      <w:lvlJc w:val="left"/>
+      <w:pPr>
+        <w:ind w:left="720" w:hanging="360"/>
+      </w:pPr>
+      <w:rPr>
+        <w:rFonts w:ascii="Courier New" w:hAnsi="Courier New" w:cs="Courier New" w:hint="default"/>
+      </w:rPr>
+    </w:lvl>
+    <w:lvl w:ilvl="1" w:tplc="FFFFFFFF" w:tentative="1">
+      <w:start w:val="1"/>
+      <w:numFmt w:val="bullet"/>
+      <w:lvlText w:val="o"/>
+      <w:lvlJc w:val="left"/>
+      <w:pPr>
+        <w:ind w:left="1440" w:hanging="360"/>
+      </w:pPr>
+      <w:rPr>
+        <w:rFonts w:ascii="Courier New" w:hAnsi="Courier New" w:cs="Courier New" w:hint="default"/>
+      </w:rPr>
+    </w:lvl>
+    <w:lvl w:ilvl="2" w:tplc="FFFFFFFF" w:tentative="1">
+      <w:start w:val="1"/>
+      <w:numFmt w:val="bullet"/>
+      <w:lvlText w:val=""/>
+      <w:lvlJc w:val="left"/>
+      <w:pPr>
+        <w:ind w:left="2160" w:hanging="360"/>
+      </w:pPr>
+      <w:rPr>
+        <w:rFonts w:ascii="Wingdings" w:hAnsi="Wingdings" w:hint="default"/>
+      </w:rPr>
+    </w:lvl>
+    <w:lvl w:ilvl="3" w:tplc="FFFFFFFF" w:tentative="1">
+      <w:start w:val="1"/>
+      <w:numFmt w:val="bullet"/>
+      <w:lvlText w:val=""/>
+      <w:lvlJc w:val="left"/>
+      <w:pPr>
+        <w:ind w:left="2880" w:hanging="360"/>
+      </w:pPr>
+      <w:rPr>
+        <w:rFonts w:ascii="Symbol" w:hAnsi="Symbol" w:hint="default"/>
+      </w:rPr>
+    </w:lvl>
+    <w:lvl w:ilvl="4" w:tplc="FFFFFFFF" w:tentative="1">
+      <w:start w:val="1"/>
+      <w:numFmt w:val="bullet"/>
+      <w:lvlText w:val="o"/>
+      <w:lvlJc w:val="left"/>
+      <w:pPr>
+        <w:ind w:left="3600" w:hanging="360"/>
+      </w:pPr>
+      <w:rPr>
+        <w:rFonts w:ascii="Courier New" w:hAnsi="Courier New" w:cs="Courier New" w:hint="default"/>
+      </w:rPr>
+    </w:lvl>
+    <w:lvl w:ilvl="5" w:tplc="FFFFFFFF" w:tentative="1">
+      <w:start w:val="1"/>
+      <w:numFmt w:val="bullet"/>
+      <w:lvlText w:val=""/>
+      <w:lvlJc w:val="left"/>
+      <w:pPr>
+        <w:ind w:left="4320" w:hanging="360"/>
+      </w:pPr>
+      <w:rPr>
+        <w:rFonts w:ascii="Wingdings" w:hAnsi="Wingdings" w:hint="default"/>
+      </w:rPr>
+    </w:lvl>
+    <w:lvl w:ilvl="6" w:tplc="FFFFFFFF" w:tentative="1">
+      <w:start w:val="1"/>
+      <w:numFmt w:val="bullet"/>
+      <w:lvlText w:val=""/>
+      <w:lvlJc w:val="left"/>
+      <w:pPr>
+        <w:ind w:left="5040" w:hanging="360"/>
+      </w:pPr>
+      <w:rPr>
+        <w:rFonts w:ascii="Symbol" w:hAnsi="Symbol" w:hint="default"/>
+      </w:rPr>
+    </w:lvl>
+    <w:lvl w:ilvl="7" w:tplc="FFFFFFFF" w:tentative="1">
+      <w:start w:val="1"/>
+      <w:numFmt w:val="bullet"/>
+      <w:lvlText w:val="o"/>
+      <w:lvlJc w:val="left"/>
+      <w:pPr>
+        <w:ind w:left="5760" w:hanging="360"/>
+      </w:pPr>
+      <w:rPr>
+        <w:rFonts w:ascii="Courier New" w:hAnsi="Courier New" w:cs="Courier New" w:hint="default"/>
+      </w:rPr>
+    </w:lvl>
+    <w:lvl w:ilvl="8" w:tplc="FFFFFFFF" w:tentative="1">
+      <w:start w:val="1"/>
+      <w:numFmt w:val="bullet"/>
+      <w:lvlText w:val=""/>
+      <w:lvlJc w:val="left"/>
+      <w:pPr>
+        <w:ind w:left="6480" w:hanging="360"/>
+      </w:pPr>
+      <w:rPr>
+        <w:rFonts w:ascii="Wingdings" w:hAnsi="Wingdings" w:hint="default"/>
+      </w:rPr>
+    </w:lvl>
+  </w:abstractNum>
+  <w:abstractNum w:abstractNumId="8" w15:restartNumberingAfterBreak="0">
     <w:nsid w:val="1E9C093C"/>
     <w:multiLevelType w:val="hybridMultilevel"/>
     <w:tmpl w:val="FF8C506A"/>
@@ -7435,7 +13146,7 @@
       </w:rPr>
     </w:lvl>
   </w:abstractNum>
-  <w:abstractNum w:abstractNumId="6" w15:restartNumberingAfterBreak="0">
+  <w:abstractNum w:abstractNumId="9" w15:restartNumberingAfterBreak="0">
     <w:nsid w:val="22611635"/>
     <w:multiLevelType w:val="hybridMultilevel"/>
     <w:tmpl w:val="22A212A4"/>
@@ -7521,7 +13232,7 @@
       </w:pPr>
     </w:lvl>
   </w:abstractNum>
-  <w:abstractNum w:abstractNumId="7" w15:restartNumberingAfterBreak="0">
+  <w:abstractNum w:abstractNumId="10" w15:restartNumberingAfterBreak="0">
     <w:nsid w:val="2C254F2C"/>
     <w:multiLevelType w:val="hybridMultilevel"/>
     <w:tmpl w:val="35A2F204"/>
@@ -7634,7 +13345,7 @@
       </w:rPr>
     </w:lvl>
   </w:abstractNum>
-  <w:abstractNum w:abstractNumId="8" w15:restartNumberingAfterBreak="0">
+  <w:abstractNum w:abstractNumId="11" w15:restartNumberingAfterBreak="0">
     <w:nsid w:val="2C5D3641"/>
     <w:multiLevelType w:val="hybridMultilevel"/>
     <w:tmpl w:val="BA62F3E8"/>
@@ -7747,7 +13458,7 @@
       </w:rPr>
     </w:lvl>
   </w:abstractNum>
-  <w:abstractNum w:abstractNumId="9" w15:restartNumberingAfterBreak="0">
+  <w:abstractNum w:abstractNumId="12" w15:restartNumberingAfterBreak="0">
     <w:nsid w:val="3E8373E7"/>
     <w:multiLevelType w:val="hybridMultilevel"/>
     <w:tmpl w:val="B04285CC"/>
@@ -7860,7 +13571,7 @@
       </w:rPr>
     </w:lvl>
   </w:abstractNum>
-  <w:abstractNum w:abstractNumId="10" w15:restartNumberingAfterBreak="0">
+  <w:abstractNum w:abstractNumId="13" w15:restartNumberingAfterBreak="0">
     <w:nsid w:val="41D8461A"/>
     <w:multiLevelType w:val="multilevel"/>
     <w:tmpl w:val="A3CC711C"/>
@@ -7996,7 +13707,211 @@
       </w:rPr>
     </w:lvl>
   </w:abstractNum>
-  <w:abstractNum w:abstractNumId="11" w15:restartNumberingAfterBreak="0">
+  <w:abstractNum w:abstractNumId="14" w15:restartNumberingAfterBreak="0">
+    <w:nsid w:val="428B18D0"/>
+    <w:multiLevelType w:val="hybridMultilevel"/>
+    <w:tmpl w:val="6C2065DA"/>
+    <w:lvl w:ilvl="0" w:tplc="1C8A58C6">
+      <w:start w:val="1"/>
+      <w:numFmt w:val="lowerLetter"/>
+      <w:lvlText w:val="%1."/>
+      <w:lvlJc w:val="left"/>
+      <w:pPr>
+        <w:ind w:left="720" w:hanging="360"/>
+      </w:pPr>
+      <w:rPr>
+        <w:rFonts w:hint="default"/>
+        <w:b w:val="0"/>
+        <w:bCs w:val="0"/>
+      </w:rPr>
+    </w:lvl>
+    <w:lvl w:ilvl="1" w:tplc="04090019" w:tentative="1">
+      <w:start w:val="1"/>
+      <w:numFmt w:val="lowerLetter"/>
+      <w:lvlText w:val="%2."/>
+      <w:lvlJc w:val="left"/>
+      <w:pPr>
+        <w:ind w:left="1440" w:hanging="360"/>
+      </w:pPr>
+    </w:lvl>
+    <w:lvl w:ilvl="2" w:tplc="0409001B" w:tentative="1">
+      <w:start w:val="1"/>
+      <w:numFmt w:val="lowerRoman"/>
+      <w:lvlText w:val="%3."/>
+      <w:lvlJc w:val="right"/>
+      <w:pPr>
+        <w:ind w:left="2160" w:hanging="180"/>
+      </w:pPr>
+    </w:lvl>
+    <w:lvl w:ilvl="3" w:tplc="0409000F" w:tentative="1">
+      <w:start w:val="1"/>
+      <w:numFmt w:val="decimal"/>
+      <w:lvlText w:val="%4."/>
+      <w:lvlJc w:val="left"/>
+      <w:pPr>
+        <w:ind w:left="2880" w:hanging="360"/>
+      </w:pPr>
+    </w:lvl>
+    <w:lvl w:ilvl="4" w:tplc="04090019" w:tentative="1">
+      <w:start w:val="1"/>
+      <w:numFmt w:val="lowerLetter"/>
+      <w:lvlText w:val="%5."/>
+      <w:lvlJc w:val="left"/>
+      <w:pPr>
+        <w:ind w:left="3600" w:hanging="360"/>
+      </w:pPr>
+    </w:lvl>
+    <w:lvl w:ilvl="5" w:tplc="0409001B" w:tentative="1">
+      <w:start w:val="1"/>
+      <w:numFmt w:val="lowerRoman"/>
+      <w:lvlText w:val="%6."/>
+      <w:lvlJc w:val="right"/>
+      <w:pPr>
+        <w:ind w:left="4320" w:hanging="180"/>
+      </w:pPr>
+    </w:lvl>
+    <w:lvl w:ilvl="6" w:tplc="0409000F" w:tentative="1">
+      <w:start w:val="1"/>
+      <w:numFmt w:val="decimal"/>
+      <w:lvlText w:val="%7."/>
+      <w:lvlJc w:val="left"/>
+      <w:pPr>
+        <w:ind w:left="5040" w:hanging="360"/>
+      </w:pPr>
+    </w:lvl>
+    <w:lvl w:ilvl="7" w:tplc="04090019" w:tentative="1">
+      <w:start w:val="1"/>
+      <w:numFmt w:val="lowerLetter"/>
+      <w:lvlText w:val="%8."/>
+      <w:lvlJc w:val="left"/>
+      <w:pPr>
+        <w:ind w:left="5760" w:hanging="360"/>
+      </w:pPr>
+    </w:lvl>
+    <w:lvl w:ilvl="8" w:tplc="0409001B" w:tentative="1">
+      <w:start w:val="1"/>
+      <w:numFmt w:val="lowerRoman"/>
+      <w:lvlText w:val="%9."/>
+      <w:lvlJc w:val="right"/>
+      <w:pPr>
+        <w:ind w:left="6480" w:hanging="180"/>
+      </w:pPr>
+    </w:lvl>
+  </w:abstractNum>
+  <w:abstractNum w:abstractNumId="15" w15:restartNumberingAfterBreak="0">
+    <w:nsid w:val="47931808"/>
+    <w:multiLevelType w:val="hybridMultilevel"/>
+    <w:tmpl w:val="62524F38"/>
+    <w:lvl w:ilvl="0" w:tplc="04090001">
+      <w:start w:val="1"/>
+      <w:numFmt w:val="bullet"/>
+      <w:lvlText w:val=""/>
+      <w:lvlJc w:val="left"/>
+      <w:pPr>
+        <w:ind w:left="720" w:hanging="360"/>
+      </w:pPr>
+      <w:rPr>
+        <w:rFonts w:ascii="Symbol" w:hAnsi="Symbol" w:hint="default"/>
+      </w:rPr>
+    </w:lvl>
+    <w:lvl w:ilvl="1" w:tplc="04090003" w:tentative="1">
+      <w:start w:val="1"/>
+      <w:numFmt w:val="bullet"/>
+      <w:lvlText w:val="o"/>
+      <w:lvlJc w:val="left"/>
+      <w:pPr>
+        <w:ind w:left="1440" w:hanging="360"/>
+      </w:pPr>
+      <w:rPr>
+        <w:rFonts w:ascii="Courier New" w:hAnsi="Courier New" w:cs="Courier New" w:hint="default"/>
+      </w:rPr>
+    </w:lvl>
+    <w:lvl w:ilvl="2" w:tplc="04090005" w:tentative="1">
+      <w:start w:val="1"/>
+      <w:numFmt w:val="bullet"/>
+      <w:lvlText w:val=""/>
+      <w:lvlJc w:val="left"/>
+      <w:pPr>
+        <w:ind w:left="2160" w:hanging="360"/>
+      </w:pPr>
+      <w:rPr>
+        <w:rFonts w:ascii="Wingdings" w:hAnsi="Wingdings" w:hint="default"/>
+      </w:rPr>
+    </w:lvl>
+    <w:lvl w:ilvl="3" w:tplc="04090001" w:tentative="1">
+      <w:start w:val="1"/>
+      <w:numFmt w:val="bullet"/>
+      <w:lvlText w:val=""/>
+      <w:lvlJc w:val="left"/>
+      <w:pPr>
+        <w:ind w:left="2880" w:hanging="360"/>
+      </w:pPr>
+      <w:rPr>
+        <w:rFonts w:ascii="Symbol" w:hAnsi="Symbol" w:hint="default"/>
+      </w:rPr>
+    </w:lvl>
+    <w:lvl w:ilvl="4" w:tplc="04090003" w:tentative="1">
+      <w:start w:val="1"/>
+      <w:numFmt w:val="bullet"/>
+      <w:lvlText w:val="o"/>
+      <w:lvlJc w:val="left"/>
+      <w:pPr>
+        <w:ind w:left="3600" w:hanging="360"/>
+      </w:pPr>
+      <w:rPr>
+        <w:rFonts w:ascii="Courier New" w:hAnsi="Courier New" w:cs="Courier New" w:hint="default"/>
+      </w:rPr>
+    </w:lvl>
+    <w:lvl w:ilvl="5" w:tplc="04090005" w:tentative="1">
+      <w:start w:val="1"/>
+      <w:numFmt w:val="bullet"/>
+      <w:lvlText w:val=""/>
+      <w:lvlJc w:val="left"/>
+      <w:pPr>
+        <w:ind w:left="4320" w:hanging="360"/>
+      </w:pPr>
+      <w:rPr>
+        <w:rFonts w:ascii="Wingdings" w:hAnsi="Wingdings" w:hint="default"/>
+      </w:rPr>
+    </w:lvl>
+    <w:lvl w:ilvl="6" w:tplc="04090001" w:tentative="1">
+      <w:start w:val="1"/>
+      <w:numFmt w:val="bullet"/>
+      <w:lvlText w:val=""/>
+      <w:lvlJc w:val="left"/>
+      <w:pPr>
+        <w:ind w:left="5040" w:hanging="360"/>
+      </w:pPr>
+      <w:rPr>
+        <w:rFonts w:ascii="Symbol" w:hAnsi="Symbol" w:hint="default"/>
+      </w:rPr>
+    </w:lvl>
+    <w:lvl w:ilvl="7" w:tplc="04090003" w:tentative="1">
+      <w:start w:val="1"/>
+      <w:numFmt w:val="bullet"/>
+      <w:lvlText w:val="o"/>
+      <w:lvlJc w:val="left"/>
+      <w:pPr>
+        <w:ind w:left="5760" w:hanging="360"/>
+      </w:pPr>
+      <w:rPr>
+        <w:rFonts w:ascii="Courier New" w:hAnsi="Courier New" w:cs="Courier New" w:hint="default"/>
+      </w:rPr>
+    </w:lvl>
+    <w:lvl w:ilvl="8" w:tplc="04090005" w:tentative="1">
+      <w:start w:val="1"/>
+      <w:numFmt w:val="bullet"/>
+      <w:lvlText w:val=""/>
+      <w:lvlJc w:val="left"/>
+      <w:pPr>
+        <w:ind w:left="6480" w:hanging="360"/>
+      </w:pPr>
+      <w:rPr>
+        <w:rFonts w:ascii="Wingdings" w:hAnsi="Wingdings" w:hint="default"/>
+      </w:rPr>
+    </w:lvl>
+  </w:abstractNum>
+  <w:abstractNum w:abstractNumId="16" w15:restartNumberingAfterBreak="0">
     <w:nsid w:val="568E5305"/>
     <w:multiLevelType w:val="hybridMultilevel"/>
     <w:tmpl w:val="3946AD40"/>
@@ -8109,7 +14024,206 @@
       </w:rPr>
     </w:lvl>
   </w:abstractNum>
-  <w:abstractNum w:abstractNumId="12" w15:restartNumberingAfterBreak="0">
+  <w:abstractNum w:abstractNumId="17" w15:restartNumberingAfterBreak="0">
+    <w:nsid w:val="5710554E"/>
+    <w:multiLevelType w:val="hybridMultilevel"/>
+    <w:tmpl w:val="D7BA86A6"/>
+    <w:lvl w:ilvl="0" w:tplc="04090003">
+      <w:start w:val="1"/>
+      <w:numFmt w:val="bullet"/>
+      <w:lvlText w:val="o"/>
+      <w:lvlJc w:val="left"/>
+      <w:pPr>
+        <w:ind w:left="720" w:hanging="360"/>
+      </w:pPr>
+      <w:rPr>
+        <w:rFonts w:ascii="Courier New" w:hAnsi="Courier New" w:cs="Courier New" w:hint="default"/>
+      </w:rPr>
+    </w:lvl>
+    <w:lvl w:ilvl="1" w:tplc="04090003" w:tentative="1">
+      <w:start w:val="1"/>
+      <w:numFmt w:val="bullet"/>
+      <w:lvlText w:val="o"/>
+      <w:lvlJc w:val="left"/>
+      <w:pPr>
+        <w:ind w:left="1440" w:hanging="360"/>
+      </w:pPr>
+      <w:rPr>
+        <w:rFonts w:ascii="Courier New" w:hAnsi="Courier New" w:cs="Courier New" w:hint="default"/>
+      </w:rPr>
+    </w:lvl>
+    <w:lvl w:ilvl="2" w:tplc="04090005" w:tentative="1">
+      <w:start w:val="1"/>
+      <w:numFmt w:val="bullet"/>
+      <w:lvlText w:val=""/>
+      <w:lvlJc w:val="left"/>
+      <w:pPr>
+        <w:ind w:left="2160" w:hanging="360"/>
+      </w:pPr>
+      <w:rPr>
+        <w:rFonts w:ascii="Wingdings" w:hAnsi="Wingdings" w:hint="default"/>
+      </w:rPr>
+    </w:lvl>
+    <w:lvl w:ilvl="3" w:tplc="04090001" w:tentative="1">
+      <w:start w:val="1"/>
+      <w:numFmt w:val="bullet"/>
+      <w:lvlText w:val=""/>
+      <w:lvlJc w:val="left"/>
+      <w:pPr>
+        <w:ind w:left="2880" w:hanging="360"/>
+      </w:pPr>
+      <w:rPr>
+        <w:rFonts w:ascii="Symbol" w:hAnsi="Symbol" w:hint="default"/>
+      </w:rPr>
+    </w:lvl>
+    <w:lvl w:ilvl="4" w:tplc="04090003" w:tentative="1">
+      <w:start w:val="1"/>
+      <w:numFmt w:val="bullet"/>
+      <w:lvlText w:val="o"/>
+      <w:lvlJc w:val="left"/>
+      <w:pPr>
+        <w:ind w:left="3600" w:hanging="360"/>
+      </w:pPr>
+      <w:rPr>
+        <w:rFonts w:ascii="Courier New" w:hAnsi="Courier New" w:cs="Courier New" w:hint="default"/>
+      </w:rPr>
+    </w:lvl>
+    <w:lvl w:ilvl="5" w:tplc="04090005" w:tentative="1">
+      <w:start w:val="1"/>
+      <w:numFmt w:val="bullet"/>
+      <w:lvlText w:val=""/>
+      <w:lvlJc w:val="left"/>
+      <w:pPr>
+        <w:ind w:left="4320" w:hanging="360"/>
+      </w:pPr>
+      <w:rPr>
+        <w:rFonts w:ascii="Wingdings" w:hAnsi="Wingdings" w:hint="default"/>
+      </w:rPr>
+    </w:lvl>
+    <w:lvl w:ilvl="6" w:tplc="04090001" w:tentative="1">
+      <w:start w:val="1"/>
+      <w:numFmt w:val="bullet"/>
+      <w:lvlText w:val=""/>
+      <w:lvlJc w:val="left"/>
+      <w:pPr>
+        <w:ind w:left="5040" w:hanging="360"/>
+      </w:pPr>
+      <w:rPr>
+        <w:rFonts w:ascii="Symbol" w:hAnsi="Symbol" w:hint="default"/>
+      </w:rPr>
+    </w:lvl>
+    <w:lvl w:ilvl="7" w:tplc="04090003" w:tentative="1">
+      <w:start w:val="1"/>
+      <w:numFmt w:val="bullet"/>
+      <w:lvlText w:val="o"/>
+      <w:lvlJc w:val="left"/>
+      <w:pPr>
+        <w:ind w:left="5760" w:hanging="360"/>
+      </w:pPr>
+      <w:rPr>
+        <w:rFonts w:ascii="Courier New" w:hAnsi="Courier New" w:cs="Courier New" w:hint="default"/>
+      </w:rPr>
+    </w:lvl>
+    <w:lvl w:ilvl="8" w:tplc="04090005" w:tentative="1">
+      <w:start w:val="1"/>
+      <w:numFmt w:val="bullet"/>
+      <w:lvlText w:val=""/>
+      <w:lvlJc w:val="left"/>
+      <w:pPr>
+        <w:ind w:left="6480" w:hanging="360"/>
+      </w:pPr>
+      <w:rPr>
+        <w:rFonts w:ascii="Wingdings" w:hAnsi="Wingdings" w:hint="default"/>
+      </w:rPr>
+    </w:lvl>
+  </w:abstractNum>
+  <w:abstractNum w:abstractNumId="18" w15:restartNumberingAfterBreak="0">
+    <w:nsid w:val="5A4B42CB"/>
+    <w:multiLevelType w:val="hybridMultilevel"/>
+    <w:tmpl w:val="4EC445F2"/>
+    <w:lvl w:ilvl="0" w:tplc="0409000F">
+      <w:start w:val="1"/>
+      <w:numFmt w:val="decimal"/>
+      <w:lvlText w:val="%1."/>
+      <w:lvlJc w:val="left"/>
+      <w:pPr>
+        <w:ind w:left="720" w:hanging="360"/>
+      </w:pPr>
+    </w:lvl>
+    <w:lvl w:ilvl="1" w:tplc="04090019" w:tentative="1">
+      <w:start w:val="1"/>
+      <w:numFmt w:val="lowerLetter"/>
+      <w:lvlText w:val="%2."/>
+      <w:lvlJc w:val="left"/>
+      <w:pPr>
+        <w:ind w:left="1440" w:hanging="360"/>
+      </w:pPr>
+    </w:lvl>
+    <w:lvl w:ilvl="2" w:tplc="0409001B" w:tentative="1">
+      <w:start w:val="1"/>
+      <w:numFmt w:val="lowerRoman"/>
+      <w:lvlText w:val="%3."/>
+      <w:lvlJc w:val="right"/>
+      <w:pPr>
+        <w:ind w:left="2160" w:hanging="180"/>
+      </w:pPr>
+    </w:lvl>
+    <w:lvl w:ilvl="3" w:tplc="0409000F" w:tentative="1">
+      <w:start w:val="1"/>
+      <w:numFmt w:val="decimal"/>
+      <w:lvlText w:val="%4."/>
+      <w:lvlJc w:val="left"/>
+      <w:pPr>
+        <w:ind w:left="2880" w:hanging="360"/>
+      </w:pPr>
+    </w:lvl>
+    <w:lvl w:ilvl="4" w:tplc="04090019" w:tentative="1">
+      <w:start w:val="1"/>
+      <w:numFmt w:val="lowerLetter"/>
+      <w:lvlText w:val="%5."/>
+      <w:lvlJc w:val="left"/>
+      <w:pPr>
+        <w:ind w:left="3600" w:hanging="360"/>
+      </w:pPr>
+    </w:lvl>
+    <w:lvl w:ilvl="5" w:tplc="0409001B" w:tentative="1">
+      <w:start w:val="1"/>
+      <w:numFmt w:val="lowerRoman"/>
+      <w:lvlText w:val="%6."/>
+      <w:lvlJc w:val="right"/>
+      <w:pPr>
+        <w:ind w:left="4320" w:hanging="180"/>
+      </w:pPr>
+    </w:lvl>
+    <w:lvl w:ilvl="6" w:tplc="0409000F" w:tentative="1">
+      <w:start w:val="1"/>
+      <w:numFmt w:val="decimal"/>
+      <w:lvlText w:val="%7."/>
+      <w:lvlJc w:val="left"/>
+      <w:pPr>
+        <w:ind w:left="5040" w:hanging="360"/>
+      </w:pPr>
+    </w:lvl>
+    <w:lvl w:ilvl="7" w:tplc="04090019" w:tentative="1">
+      <w:start w:val="1"/>
+      <w:numFmt w:val="lowerLetter"/>
+      <w:lvlText w:val="%8."/>
+      <w:lvlJc w:val="left"/>
+      <w:pPr>
+        <w:ind w:left="5760" w:hanging="360"/>
+      </w:pPr>
+    </w:lvl>
+    <w:lvl w:ilvl="8" w:tplc="0409001B" w:tentative="1">
+      <w:start w:val="1"/>
+      <w:numFmt w:val="lowerRoman"/>
+      <w:lvlText w:val="%9."/>
+      <w:lvlJc w:val="right"/>
+      <w:pPr>
+        <w:ind w:left="6480" w:hanging="180"/>
+      </w:pPr>
+    </w:lvl>
+  </w:abstractNum>
+  <w:abstractNum w:abstractNumId="19" w15:restartNumberingAfterBreak="0">
     <w:nsid w:val="643810D8"/>
     <w:multiLevelType w:val="multilevel"/>
     <w:tmpl w:val="B802B2F6"/>
@@ -8258,7 +14372,7 @@
       </w:rPr>
     </w:lvl>
   </w:abstractNum>
-  <w:abstractNum w:abstractNumId="13" w15:restartNumberingAfterBreak="0">
+  <w:abstractNum w:abstractNumId="20" w15:restartNumberingAfterBreak="0">
     <w:nsid w:val="6FCC40BD"/>
     <w:multiLevelType w:val="hybridMultilevel"/>
     <w:tmpl w:val="C9601984"/>
@@ -8344,7 +14458,7 @@
       </w:pPr>
     </w:lvl>
   </w:abstractNum>
-  <w:abstractNum w:abstractNumId="14" w15:restartNumberingAfterBreak="0">
+  <w:abstractNum w:abstractNumId="21" w15:restartNumberingAfterBreak="0">
     <w:nsid w:val="736420A9"/>
     <w:multiLevelType w:val="hybridMultilevel"/>
     <w:tmpl w:val="3294C28C"/>
@@ -8457,7 +14571,7 @@
       </w:rPr>
     </w:lvl>
   </w:abstractNum>
-  <w:abstractNum w:abstractNumId="15" w15:restartNumberingAfterBreak="0">
+  <w:abstractNum w:abstractNumId="22" w15:restartNumberingAfterBreak="0">
     <w:nsid w:val="78650289"/>
     <w:multiLevelType w:val="multilevel"/>
     <w:tmpl w:val="ED847124"/>
@@ -8570,7 +14684,7 @@
       </w:rPr>
     </w:lvl>
   </w:abstractNum>
-  <w:abstractNum w:abstractNumId="16" w15:restartNumberingAfterBreak="0">
+  <w:abstractNum w:abstractNumId="23" w15:restartNumberingAfterBreak="0">
     <w:nsid w:val="7DD81FCB"/>
     <w:multiLevelType w:val="hybridMultilevel"/>
     <w:tmpl w:val="76783446"/>
@@ -8683,56 +14797,166 @@
       </w:rPr>
     </w:lvl>
   </w:abstractNum>
+  <w:abstractNum w:abstractNumId="24" w15:restartNumberingAfterBreak="0">
+    <w:nsid w:val="7DEA4841"/>
+    <w:multiLevelType w:val="hybridMultilevel"/>
+    <w:tmpl w:val="71AAF1E6"/>
+    <w:lvl w:ilvl="0" w:tplc="0409000F">
+      <w:start w:val="1"/>
+      <w:numFmt w:val="decimal"/>
+      <w:lvlText w:val="%1."/>
+      <w:lvlJc w:val="left"/>
+      <w:pPr>
+        <w:ind w:left="720" w:hanging="360"/>
+      </w:pPr>
+    </w:lvl>
+    <w:lvl w:ilvl="1" w:tplc="04090019" w:tentative="1">
+      <w:start w:val="1"/>
+      <w:numFmt w:val="lowerLetter"/>
+      <w:lvlText w:val="%2."/>
+      <w:lvlJc w:val="left"/>
+      <w:pPr>
+        <w:ind w:left="1440" w:hanging="360"/>
+      </w:pPr>
+    </w:lvl>
+    <w:lvl w:ilvl="2" w:tplc="0409001B" w:tentative="1">
+      <w:start w:val="1"/>
+      <w:numFmt w:val="lowerRoman"/>
+      <w:lvlText w:val="%3."/>
+      <w:lvlJc w:val="right"/>
+      <w:pPr>
+        <w:ind w:left="2160" w:hanging="180"/>
+      </w:pPr>
+    </w:lvl>
+    <w:lvl w:ilvl="3" w:tplc="0409000F" w:tentative="1">
+      <w:start w:val="1"/>
+      <w:numFmt w:val="decimal"/>
+      <w:lvlText w:val="%4."/>
+      <w:lvlJc w:val="left"/>
+      <w:pPr>
+        <w:ind w:left="2880" w:hanging="360"/>
+      </w:pPr>
+    </w:lvl>
+    <w:lvl w:ilvl="4" w:tplc="04090019" w:tentative="1">
+      <w:start w:val="1"/>
+      <w:numFmt w:val="lowerLetter"/>
+      <w:lvlText w:val="%5."/>
+      <w:lvlJc w:val="left"/>
+      <w:pPr>
+        <w:ind w:left="3600" w:hanging="360"/>
+      </w:pPr>
+    </w:lvl>
+    <w:lvl w:ilvl="5" w:tplc="0409001B" w:tentative="1">
+      <w:start w:val="1"/>
+      <w:numFmt w:val="lowerRoman"/>
+      <w:lvlText w:val="%6."/>
+      <w:lvlJc w:val="right"/>
+      <w:pPr>
+        <w:ind w:left="4320" w:hanging="180"/>
+      </w:pPr>
+    </w:lvl>
+    <w:lvl w:ilvl="6" w:tplc="0409000F" w:tentative="1">
+      <w:start w:val="1"/>
+      <w:numFmt w:val="decimal"/>
+      <w:lvlText w:val="%7."/>
+      <w:lvlJc w:val="left"/>
+      <w:pPr>
+        <w:ind w:left="5040" w:hanging="360"/>
+      </w:pPr>
+    </w:lvl>
+    <w:lvl w:ilvl="7" w:tplc="04090019" w:tentative="1">
+      <w:start w:val="1"/>
+      <w:numFmt w:val="lowerLetter"/>
+      <w:lvlText w:val="%8."/>
+      <w:lvlJc w:val="left"/>
+      <w:pPr>
+        <w:ind w:left="5760" w:hanging="360"/>
+      </w:pPr>
+    </w:lvl>
+    <w:lvl w:ilvl="8" w:tplc="0409001B" w:tentative="1">
+      <w:start w:val="1"/>
+      <w:numFmt w:val="lowerRoman"/>
+      <w:lvlText w:val="%9."/>
+      <w:lvlJc w:val="right"/>
+      <w:pPr>
+        <w:ind w:left="6480" w:hanging="180"/>
+      </w:pPr>
+    </w:lvl>
+  </w:abstractNum>
   <w:num w:numId="1" w16cid:durableId="1766608166">
-    <w:abstractNumId w:val="15"/>
+    <w:abstractNumId w:val="22"/>
   </w:num>
   <w:num w:numId="2" w16cid:durableId="1587031614">
-    <w:abstractNumId w:val="10"/>
+    <w:abstractNumId w:val="13"/>
   </w:num>
   <w:num w:numId="3" w16cid:durableId="851265682">
-    <w:abstractNumId w:val="12"/>
+    <w:abstractNumId w:val="19"/>
   </w:num>
   <w:num w:numId="4" w16cid:durableId="979846919">
-    <w:abstractNumId w:val="11"/>
+    <w:abstractNumId w:val="16"/>
   </w:num>
   <w:num w:numId="5" w16cid:durableId="1172066350">
-    <w:abstractNumId w:val="7"/>
+    <w:abstractNumId w:val="10"/>
   </w:num>
   <w:num w:numId="6" w16cid:durableId="1887402545">
     <w:abstractNumId w:val="0"/>
   </w:num>
   <w:num w:numId="7" w16cid:durableId="1413119716">
+    <w:abstractNumId w:val="11"/>
+  </w:num>
+  <w:num w:numId="8" w16cid:durableId="738792768">
+    <w:abstractNumId w:val="23"/>
+  </w:num>
+  <w:num w:numId="9" w16cid:durableId="1538348634">
+    <w:abstractNumId w:val="5"/>
+  </w:num>
+  <w:num w:numId="10" w16cid:durableId="114565806">
     <w:abstractNumId w:val="8"/>
   </w:num>
-  <w:num w:numId="8" w16cid:durableId="738792768">
-    <w:abstractNumId w:val="16"/>
+  <w:num w:numId="11" w16cid:durableId="1409232802">
+    <w:abstractNumId w:val="2"/>
   </w:num>
-  <w:num w:numId="9" w16cid:durableId="1538348634">
+  <w:num w:numId="12" w16cid:durableId="1903833983">
+    <w:abstractNumId w:val="6"/>
+  </w:num>
+  <w:num w:numId="13" w16cid:durableId="241986109">
+    <w:abstractNumId w:val="12"/>
+  </w:num>
+  <w:num w:numId="14" w16cid:durableId="1751197681">
+    <w:abstractNumId w:val="21"/>
+  </w:num>
+  <w:num w:numId="15" w16cid:durableId="1273905362">
     <w:abstractNumId w:val="3"/>
   </w:num>
-  <w:num w:numId="10" w16cid:durableId="114565806">
-    <w:abstractNumId w:val="5"/>
+  <w:num w:numId="16" w16cid:durableId="802500410">
+    <w:abstractNumId w:val="20"/>
   </w:num>
-  <w:num w:numId="11" w16cid:durableId="1409232802">
+  <w:num w:numId="17" w16cid:durableId="993148585">
+    <w:abstractNumId w:val="9"/>
+  </w:num>
+  <w:num w:numId="18" w16cid:durableId="1257011741">
+    <w:abstractNumId w:val="14"/>
+  </w:num>
+  <w:num w:numId="19" w16cid:durableId="776217306">
+    <w:abstractNumId w:val="15"/>
+  </w:num>
+  <w:num w:numId="20" w16cid:durableId="965693630">
+    <w:abstractNumId w:val="18"/>
+  </w:num>
+  <w:num w:numId="21" w16cid:durableId="1517114099">
+    <w:abstractNumId w:val="24"/>
+  </w:num>
+  <w:num w:numId="22" w16cid:durableId="391078663">
+    <w:abstractNumId w:val="7"/>
+  </w:num>
+  <w:num w:numId="23" w16cid:durableId="1253004406">
     <w:abstractNumId w:val="1"/>
   </w:num>
-  <w:num w:numId="12" w16cid:durableId="1903833983">
+  <w:num w:numId="24" w16cid:durableId="2006282394">
+    <w:abstractNumId w:val="17"/>
+  </w:num>
+  <w:num w:numId="25" w16cid:durableId="639001078">
     <w:abstractNumId w:val="4"/>
-  </w:num>
-  <w:num w:numId="13" w16cid:durableId="241986109">
-    <w:abstractNumId w:val="9"/>
-  </w:num>
-  <w:num w:numId="14" w16cid:durableId="1751197681">
-    <w:abstractNumId w:val="14"/>
-  </w:num>
-  <w:num w:numId="15" w16cid:durableId="1273905362">
-    <w:abstractNumId w:val="2"/>
-  </w:num>
-  <w:num w:numId="16" w16cid:durableId="802500410">
-    <w:abstractNumId w:val="13"/>
-  </w:num>
-  <w:num w:numId="17" w16cid:durableId="993148585">
-    <w:abstractNumId w:val="6"/>
   </w:num>
 </w:numbering>
 </file>
@@ -9180,7 +15404,7 @@
     <w:uiPriority w:val="9"/>
     <w:unhideWhenUsed/>
     <w:qFormat/>
-    <w:rsid w:val="00AF03CF"/>
+    <w:rsid w:val="009B7D11"/>
     <w:pPr>
       <w:keepNext/>
       <w:keepLines/>
@@ -9338,7 +15562,7 @@
     <w:basedOn w:val="DefaultParagraphFont"/>
     <w:link w:val="Heading2"/>
     <w:uiPriority w:val="9"/>
-    <w:rsid w:val="00AF03CF"/>
+    <w:rsid w:val="009B7D11"/>
     <w:rPr>
       <w:rFonts w:ascii="Times New Roman" w:eastAsiaTheme="majorEastAsia" w:hAnsi="Times New Roman" w:cstheme="majorBidi"/>
       <w:b/>
@@ -9583,9 +15807,10 @@
     <w:basedOn w:val="Caption"/>
     <w:link w:val="TabChar"/>
     <w:qFormat/>
-    <w:rsid w:val="00590C57"/>
+    <w:rsid w:val="00341254"/>
     <w:pPr>
       <w:keepNext/>
+      <w:spacing w:before="240"/>
       <w:jc w:val="center"/>
     </w:pPr>
   </w:style>
@@ -9633,7 +15858,7 @@
     <w:name w:val="Tab Char"/>
     <w:basedOn w:val="CaptionChar"/>
     <w:link w:val="Tab"/>
-    <w:rsid w:val="00590C57"/>
+    <w:rsid w:val="00341254"/>
     <w:rPr>
       <w:rFonts w:ascii="Times New Roman" w:hAnsi="Times New Roman"/>
       <w:i/>
@@ -9770,6 +15995,45 @@
         <w:shd w:val="clear" w:color="auto" w:fill="CCCCCC" w:themeFill="text1" w:themeFillTint="33"/>
       </w:tcPr>
     </w:tblStylePr>
+  </w:style>
+  <w:style w:type="paragraph" w:customStyle="1" w:styleId="Fig">
+    <w:name w:val="Fig"/>
+    <w:basedOn w:val="Caption"/>
+    <w:link w:val="FigChar"/>
+    <w:qFormat/>
+    <w:rsid w:val="00834FC2"/>
+    <w:pPr>
+      <w:jc w:val="center"/>
+    </w:pPr>
+  </w:style>
+  <w:style w:type="character" w:customStyle="1" w:styleId="FigChar">
+    <w:name w:val="Fig Char"/>
+    <w:basedOn w:val="CaptionChar"/>
+    <w:link w:val="Fig"/>
+    <w:rsid w:val="00834FC2"/>
+    <w:rPr>
+      <w:rFonts w:ascii="Times New Roman" w:hAnsi="Times New Roman"/>
+      <w:i/>
+      <w:iCs/>
+      <w:color w:val="44546A" w:themeColor="text2"/>
+      <w:sz w:val="18"/>
+      <w:szCs w:val="18"/>
+    </w:rPr>
+  </w:style>
+  <w:style w:type="paragraph" w:styleId="TOC4">
+    <w:name w:val="toc 4"/>
+    <w:basedOn w:val="Normal"/>
+    <w:next w:val="Normal"/>
+    <w:autoRedefine/>
+    <w:uiPriority w:val="39"/>
+    <w:unhideWhenUsed/>
+    <w:rsid w:val="000E5DA6"/>
+    <w:pPr>
+      <w:tabs>
+        <w:tab w:val="right" w:leader="dot" w:pos="9350"/>
+      </w:tabs>
+      <w:spacing w:after="100"/>
+    </w:pPr>
   </w:style>
 </w:styles>
 </file>

--- a/Final.docx
+++ b/Final.docx
@@ -6,6 +6,8 @@
       <w:pPr>
         <w:jc w:val="both"/>
       </w:pPr>
+      <w:bookmarkStart w:id="0" w:name="_Hlk138558072"/>
+      <w:bookmarkEnd w:id="0"/>
       <w:r>
         <w:t>Al-Azhar University</w:t>
       </w:r>
@@ -595,12 +597,12 @@
       <w:pPr>
         <w:pStyle w:val="Subtitle"/>
       </w:pPr>
-      <w:bookmarkStart w:id="0" w:name="_Toc138551758"/>
+      <w:bookmarkStart w:id="1" w:name="_Toc138551758"/>
       <w:r>
         <w:lastRenderedPageBreak/>
         <w:t>Acknowledgements</w:t>
       </w:r>
-      <w:bookmarkEnd w:id="0"/>
+      <w:bookmarkEnd w:id="1"/>
     </w:p>
     <w:p>
       <w:pPr>
@@ -652,12 +654,12 @@
       <w:pPr>
         <w:pStyle w:val="Subtitle"/>
       </w:pPr>
-      <w:bookmarkStart w:id="1" w:name="_Toc138551759"/>
+      <w:bookmarkStart w:id="2" w:name="_Toc138551759"/>
       <w:r>
         <w:lastRenderedPageBreak/>
         <w:t>Abstract</w:t>
       </w:r>
-      <w:bookmarkEnd w:id="1"/>
+      <w:bookmarkEnd w:id="2"/>
     </w:p>
     <w:p>
       <w:pPr>
@@ -770,7 +772,7 @@
       <w:pPr>
         <w:pStyle w:val="Subtitle"/>
       </w:pPr>
-      <w:bookmarkStart w:id="2" w:name="_Toc138551760"/>
+      <w:bookmarkStart w:id="3" w:name="_Toc138551760"/>
       <w:r>
         <w:lastRenderedPageBreak/>
         <w:t xml:space="preserve">Table of </w:t>
@@ -778,7 +780,7 @@
       <w:r>
         <w:t>Contents</w:t>
       </w:r>
-      <w:bookmarkEnd w:id="2"/>
+      <w:bookmarkEnd w:id="3"/>
     </w:p>
     <w:p/>
     <w:sdt>
@@ -4099,12 +4101,12 @@
       <w:pPr>
         <w:pStyle w:val="Subtitle"/>
       </w:pPr>
-      <w:bookmarkStart w:id="3" w:name="_Toc138551761"/>
+      <w:bookmarkStart w:id="4" w:name="_Toc138551761"/>
       <w:r>
         <w:lastRenderedPageBreak/>
         <w:t>Table of Figures</w:t>
       </w:r>
-      <w:bookmarkEnd w:id="3"/>
+      <w:bookmarkEnd w:id="4"/>
     </w:p>
     <w:p/>
     <w:p>
@@ -4764,12 +4766,12 @@
       <w:pPr>
         <w:pStyle w:val="Subtitle"/>
       </w:pPr>
-      <w:bookmarkStart w:id="4" w:name="_Toc138551762"/>
+      <w:bookmarkStart w:id="5" w:name="_Toc138551762"/>
       <w:r>
         <w:lastRenderedPageBreak/>
         <w:t>List of Tables</w:t>
       </w:r>
-      <w:bookmarkEnd w:id="4"/>
+      <w:bookmarkEnd w:id="5"/>
     </w:p>
     <w:p/>
     <w:p>
@@ -4979,12 +4981,12 @@
       <w:pPr>
         <w:pStyle w:val="Heading1"/>
       </w:pPr>
-      <w:bookmarkStart w:id="5" w:name="_Toc138551763"/>
+      <w:bookmarkStart w:id="6" w:name="_Toc138551763"/>
       <w:r>
         <w:lastRenderedPageBreak/>
         <w:t>Project Initiation</w:t>
       </w:r>
-      <w:bookmarkEnd w:id="5"/>
+      <w:bookmarkEnd w:id="6"/>
     </w:p>
     <w:p>
       <w:pPr>
@@ -5002,12 +5004,12 @@
       <w:pPr>
         <w:pStyle w:val="Heading2"/>
       </w:pPr>
-      <w:bookmarkStart w:id="6" w:name="_Toc138551764"/>
+      <w:bookmarkStart w:id="7" w:name="_Toc138551764"/>
       <w:r>
         <w:lastRenderedPageBreak/>
         <w:t>Introduction</w:t>
       </w:r>
-      <w:bookmarkEnd w:id="6"/>
+      <w:bookmarkEnd w:id="7"/>
     </w:p>
     <w:p>
       <w:pPr>
@@ -5045,11 +5047,11 @@
       <w:pPr>
         <w:pStyle w:val="Heading3"/>
       </w:pPr>
-      <w:bookmarkStart w:id="7" w:name="_Toc138551765"/>
+      <w:bookmarkStart w:id="8" w:name="_Toc138551765"/>
       <w:r>
         <w:t>Problem Definition</w:t>
       </w:r>
-      <w:bookmarkEnd w:id="7"/>
+      <w:bookmarkEnd w:id="8"/>
     </w:p>
     <w:p>
       <w:pPr>
@@ -5156,12 +5158,12 @@
       <w:pPr>
         <w:jc w:val="both"/>
       </w:pPr>
-      <w:bookmarkStart w:id="8" w:name="_Hlk138519240"/>
+      <w:bookmarkStart w:id="9" w:name="_Hlk138519240"/>
       <w:r>
         <w:t>Through our website and mobile application, we provide a way for saving waqf documents permanently by using Blockchain &amp; decentralized Web 3 technologies. Waqf documents will be more reachable and encourage people to invest in waqf and the ongoing charities.</w:t>
       </w:r>
     </w:p>
-    <w:bookmarkEnd w:id="8"/>
+    <w:bookmarkEnd w:id="9"/>
     <w:p>
       <w:pPr>
         <w:jc w:val="both"/>
@@ -5180,12 +5182,12 @@
       <w:pPr>
         <w:pStyle w:val="Heading3"/>
       </w:pPr>
-      <w:bookmarkStart w:id="9" w:name="_Toc138551766"/>
+      <w:bookmarkStart w:id="10" w:name="_Toc138551766"/>
       <w:r>
         <w:lastRenderedPageBreak/>
         <w:t>Project Objectives</w:t>
       </w:r>
-      <w:bookmarkEnd w:id="9"/>
+      <w:bookmarkEnd w:id="10"/>
     </w:p>
     <w:p>
       <w:pPr>
@@ -5447,22 +5449,22 @@
       <w:pPr>
         <w:pStyle w:val="Heading2"/>
       </w:pPr>
-      <w:bookmarkStart w:id="10" w:name="_Toc138551767"/>
+      <w:bookmarkStart w:id="11" w:name="_Toc138551767"/>
       <w:r>
         <w:lastRenderedPageBreak/>
         <w:t>Current and existing systems</w:t>
       </w:r>
-      <w:bookmarkEnd w:id="10"/>
+      <w:bookmarkEnd w:id="11"/>
     </w:p>
     <w:p>
       <w:pPr>
         <w:pStyle w:val="Heading3"/>
       </w:pPr>
-      <w:bookmarkStart w:id="11" w:name="_Toc138551768"/>
+      <w:bookmarkStart w:id="12" w:name="_Toc138551768"/>
       <w:r>
         <w:t>Current Systems</w:t>
       </w:r>
-      <w:bookmarkEnd w:id="11"/>
+      <w:bookmarkEnd w:id="12"/>
     </w:p>
     <w:p>
       <w:pPr>
@@ -5514,11 +5516,11 @@
       <w:pPr>
         <w:pStyle w:val="Heading3"/>
       </w:pPr>
-      <w:bookmarkStart w:id="12" w:name="_Toc138551769"/>
+      <w:bookmarkStart w:id="13" w:name="_Toc138551769"/>
       <w:r>
         <w:t>Existing Systems</w:t>
       </w:r>
-      <w:bookmarkEnd w:id="12"/>
+      <w:bookmarkEnd w:id="13"/>
     </w:p>
     <w:p>
       <w:pPr>
@@ -5930,21 +5932,21 @@
       <w:pPr>
         <w:pStyle w:val="Heading2"/>
       </w:pPr>
-      <w:bookmarkStart w:id="13" w:name="_Toc138551770"/>
+      <w:bookmarkStart w:id="14" w:name="_Toc138551770"/>
       <w:r>
         <w:t>Literature Review</w:t>
       </w:r>
-      <w:bookmarkEnd w:id="13"/>
+      <w:bookmarkEnd w:id="14"/>
     </w:p>
     <w:p>
       <w:pPr>
         <w:pStyle w:val="Heading3"/>
       </w:pPr>
-      <w:bookmarkStart w:id="14" w:name="_Toc138551771"/>
+      <w:bookmarkStart w:id="15" w:name="_Toc138551771"/>
       <w:r>
         <w:t>Background</w:t>
       </w:r>
-      <w:bookmarkEnd w:id="14"/>
+      <w:bookmarkEnd w:id="15"/>
     </w:p>
     <w:p>
       <w:pPr>
@@ -6022,11 +6024,11 @@
       <w:pPr>
         <w:pStyle w:val="Heading3"/>
       </w:pPr>
-      <w:bookmarkStart w:id="15" w:name="_Toc138551772"/>
+      <w:bookmarkStart w:id="16" w:name="_Toc138551772"/>
       <w:r>
         <w:t>Several studies have explored the potential of using blockchain for preserving Waqf documents.</w:t>
       </w:r>
-      <w:bookmarkEnd w:id="15"/>
+      <w:bookmarkEnd w:id="16"/>
       <w:r>
         <w:t xml:space="preserve"> </w:t>
       </w:r>
@@ -6196,12 +6198,12 @@
       <w:pPr>
         <w:pStyle w:val="Heading3"/>
       </w:pPr>
-      <w:bookmarkStart w:id="16" w:name="_Toc138551773"/>
+      <w:bookmarkStart w:id="17" w:name="_Toc138551773"/>
       <w:r>
         <w:lastRenderedPageBreak/>
         <w:t>Our Product Features</w:t>
       </w:r>
-      <w:bookmarkEnd w:id="16"/>
+      <w:bookmarkEnd w:id="17"/>
     </w:p>
     <w:p>
       <w:r>
@@ -6212,11 +6214,11 @@
       <w:pPr>
         <w:pStyle w:val="Heading2"/>
       </w:pPr>
-      <w:bookmarkStart w:id="17" w:name="_Toc138551774"/>
+      <w:bookmarkStart w:id="18" w:name="_Toc138551774"/>
       <w:r>
         <w:t>Stakeholders List</w:t>
       </w:r>
-      <w:bookmarkEnd w:id="17"/>
+      <w:bookmarkEnd w:id="18"/>
     </w:p>
     <w:tbl>
       <w:tblPr>
@@ -6520,7 +6522,7 @@
       <w:pPr>
         <w:pStyle w:val="Tab"/>
       </w:pPr>
-      <w:bookmarkStart w:id="18" w:name="_Toc138546870"/>
+      <w:bookmarkStart w:id="19" w:name="_Toc138546870"/>
       <w:r>
         <w:t xml:space="preserve">Table </w:t>
       </w:r>
@@ -6566,29 +6568,29 @@
       <w:r>
         <w:t>:Stakeholders</w:t>
       </w:r>
-      <w:bookmarkEnd w:id="18"/>
+      <w:bookmarkEnd w:id="19"/>
     </w:p>
     <w:p/>
     <w:p>
       <w:pPr>
         <w:pStyle w:val="Heading2"/>
       </w:pPr>
-      <w:bookmarkStart w:id="19" w:name="_Toc138551775"/>
+      <w:bookmarkStart w:id="20" w:name="_Toc138551775"/>
       <w:r>
         <w:lastRenderedPageBreak/>
         <w:t>Proposed Scope &amp; Process Model</w:t>
       </w:r>
-      <w:bookmarkEnd w:id="19"/>
+      <w:bookmarkEnd w:id="20"/>
     </w:p>
     <w:p>
       <w:pPr>
         <w:pStyle w:val="Heading3"/>
       </w:pPr>
-      <w:bookmarkStart w:id="20" w:name="_Toc138551776"/>
+      <w:bookmarkStart w:id="21" w:name="_Toc138551776"/>
       <w:r>
         <w:t>Proposed Scope</w:t>
       </w:r>
-      <w:bookmarkEnd w:id="20"/>
+      <w:bookmarkEnd w:id="21"/>
     </w:p>
     <w:p>
       <w:pPr>
@@ -6709,11 +6711,11 @@
       <w:pPr>
         <w:pStyle w:val="Heading3"/>
       </w:pPr>
-      <w:bookmarkStart w:id="21" w:name="_Toc138551777"/>
+      <w:bookmarkStart w:id="22" w:name="_Toc138551777"/>
       <w:r>
         <w:t>Process Model</w:t>
       </w:r>
-      <w:bookmarkEnd w:id="21"/>
+      <w:bookmarkEnd w:id="22"/>
     </w:p>
     <w:p>
       <w:pPr>
@@ -6728,17 +6730,17 @@
       <w:pPr>
         <w:pStyle w:val="Heading2"/>
       </w:pPr>
-      <w:bookmarkStart w:id="22" w:name="_Hlk138496222"/>
-      <w:bookmarkStart w:id="23" w:name="_Toc138551778"/>
+      <w:bookmarkStart w:id="23" w:name="_Hlk138496222"/>
+      <w:bookmarkStart w:id="24" w:name="_Toc138551778"/>
       <w:r>
         <w:lastRenderedPageBreak/>
         <w:t xml:space="preserve">Project excluded </w:t>
       </w:r>
-      <w:bookmarkEnd w:id="22"/>
+      <w:bookmarkEnd w:id="23"/>
       <w:r>
         <w:t xml:space="preserve">and </w:t>
       </w:r>
-      <w:bookmarkStart w:id="24" w:name="_Hlk138496316"/>
+      <w:bookmarkStart w:id="25" w:name="_Hlk138496316"/>
       <w:r>
         <w:t xml:space="preserve">Project </w:t>
       </w:r>
@@ -6746,15 +6748,15 @@
       <w:r>
         <w:t>constraints</w:t>
       </w:r>
-      <w:bookmarkEnd w:id="23"/>
       <w:bookmarkEnd w:id="24"/>
+      <w:bookmarkEnd w:id="25"/>
       <w:proofErr w:type="gramEnd"/>
     </w:p>
     <w:p>
       <w:pPr>
         <w:pStyle w:val="Heading3"/>
       </w:pPr>
-      <w:bookmarkStart w:id="25" w:name="_Toc138551779"/>
+      <w:bookmarkStart w:id="26" w:name="_Toc138551779"/>
       <w:r>
         <w:t xml:space="preserve">Project </w:t>
       </w:r>
@@ -6762,7 +6764,7 @@
       <w:r>
         <w:t>excluded</w:t>
       </w:r>
-      <w:bookmarkEnd w:id="25"/>
+      <w:bookmarkEnd w:id="26"/>
       <w:proofErr w:type="gramEnd"/>
     </w:p>
     <w:p>
@@ -6820,14 +6822,14 @@
           <w:lang w:bidi="ar-EG"/>
         </w:rPr>
       </w:pPr>
-      <w:bookmarkStart w:id="26" w:name="_Toc138551780"/>
+      <w:bookmarkStart w:id="27" w:name="_Toc138551780"/>
       <w:r>
         <w:rPr>
           <w:lang w:bidi="ar-EG"/>
         </w:rPr>
         <w:t>Project constraints</w:t>
       </w:r>
-      <w:bookmarkEnd w:id="26"/>
+      <w:bookmarkEnd w:id="27"/>
     </w:p>
     <w:p>
       <w:pPr>
@@ -6900,12 +6902,12 @@
       <w:pPr>
         <w:pStyle w:val="Heading1"/>
       </w:pPr>
-      <w:bookmarkStart w:id="27" w:name="_Toc138551781"/>
+      <w:bookmarkStart w:id="28" w:name="_Toc138551781"/>
       <w:r>
         <w:lastRenderedPageBreak/>
         <w:t>Planning and Requirements</w:t>
       </w:r>
-      <w:bookmarkEnd w:id="27"/>
+      <w:bookmarkEnd w:id="28"/>
     </w:p>
     <w:p>
       <w:pPr>
@@ -6921,12 +6923,12 @@
       <w:pPr>
         <w:pStyle w:val="Heading2"/>
       </w:pPr>
-      <w:bookmarkStart w:id="28" w:name="_Toc138551782"/>
+      <w:bookmarkStart w:id="29" w:name="_Toc138551782"/>
       <w:r>
         <w:lastRenderedPageBreak/>
         <w:t>Planning</w:t>
       </w:r>
-      <w:bookmarkEnd w:id="28"/>
+      <w:bookmarkEnd w:id="29"/>
     </w:p>
     <w:p>
       <w:pPr>
@@ -6935,14 +6937,14 @@
           <w:highlight w:val="yellow"/>
         </w:rPr>
       </w:pPr>
-      <w:bookmarkStart w:id="29" w:name="_Toc138551783"/>
+      <w:bookmarkStart w:id="30" w:name="_Toc138551783"/>
       <w:r>
         <w:rPr>
           <w:highlight w:val="yellow"/>
         </w:rPr>
         <w:t>Scope Initiation (WBS)</w:t>
       </w:r>
-      <w:bookmarkEnd w:id="29"/>
+      <w:bookmarkEnd w:id="30"/>
     </w:p>
     <w:p>
       <w:pPr>
@@ -6951,24 +6953,24 @@
           <w:highlight w:val="yellow"/>
         </w:rPr>
       </w:pPr>
-      <w:bookmarkStart w:id="30" w:name="_Toc138551784"/>
+      <w:bookmarkStart w:id="31" w:name="_Toc138551784"/>
       <w:r>
         <w:rPr>
           <w:highlight w:val="yellow"/>
         </w:rPr>
         <w:t>Gantt Chart</w:t>
       </w:r>
-      <w:bookmarkEnd w:id="30"/>
+      <w:bookmarkEnd w:id="31"/>
     </w:p>
     <w:p>
       <w:pPr>
         <w:pStyle w:val="Heading3"/>
       </w:pPr>
-      <w:bookmarkStart w:id="31" w:name="_Toc138551785"/>
+      <w:bookmarkStart w:id="32" w:name="_Toc138551785"/>
       <w:r>
         <w:t>Resource Sheet</w:t>
       </w:r>
-      <w:bookmarkEnd w:id="31"/>
+      <w:bookmarkEnd w:id="32"/>
     </w:p>
     <w:tbl>
       <w:tblPr>
@@ -7821,12 +7823,12 @@
       <w:pPr>
         <w:pStyle w:val="Heading3"/>
       </w:pPr>
-      <w:bookmarkStart w:id="32" w:name="_Toc138551786"/>
+      <w:bookmarkStart w:id="33" w:name="_Toc138551786"/>
       <w:r>
         <w:lastRenderedPageBreak/>
         <w:t>System Development Requirements</w:t>
       </w:r>
-      <w:bookmarkEnd w:id="32"/>
+      <w:bookmarkEnd w:id="33"/>
     </w:p>
     <w:p>
       <w:r>
@@ -8140,11 +8142,11 @@
       <w:pPr>
         <w:pStyle w:val="Heading3"/>
       </w:pPr>
-      <w:bookmarkStart w:id="33" w:name="_Toc138551787"/>
+      <w:bookmarkStart w:id="34" w:name="_Toc138551787"/>
       <w:r>
         <w:t>Cost Estimation and Budgeting</w:t>
       </w:r>
-      <w:bookmarkEnd w:id="33"/>
+      <w:bookmarkEnd w:id="34"/>
     </w:p>
     <w:p>
       <w:pPr>
@@ -8887,11 +8889,11 @@
       <w:pPr>
         <w:pStyle w:val="Heading3"/>
       </w:pPr>
-      <w:bookmarkStart w:id="34" w:name="_Toc138551788"/>
+      <w:bookmarkStart w:id="35" w:name="_Toc138551788"/>
       <w:r>
         <w:t>Risk List</w:t>
       </w:r>
-      <w:bookmarkEnd w:id="34"/>
+      <w:bookmarkEnd w:id="35"/>
     </w:p>
     <w:p>
       <w:pPr>
@@ -9060,21 +9062,21 @@
       <w:pPr>
         <w:pStyle w:val="Heading2"/>
       </w:pPr>
-      <w:bookmarkStart w:id="35" w:name="_Toc138551789"/>
+      <w:bookmarkStart w:id="36" w:name="_Toc138551789"/>
       <w:r>
         <w:t>Requirements</w:t>
       </w:r>
-      <w:bookmarkEnd w:id="35"/>
+      <w:bookmarkEnd w:id="36"/>
     </w:p>
     <w:p>
       <w:pPr>
         <w:pStyle w:val="Heading3"/>
       </w:pPr>
-      <w:bookmarkStart w:id="36" w:name="_Toc138551790"/>
+      <w:bookmarkStart w:id="37" w:name="_Toc138551790"/>
       <w:r>
         <w:t>Information Gathering</w:t>
       </w:r>
-      <w:bookmarkEnd w:id="36"/>
+      <w:bookmarkEnd w:id="37"/>
     </w:p>
     <w:p>
       <w:pPr>
@@ -9278,14 +9280,14 @@
           <w:highlight w:val="yellow"/>
         </w:rPr>
       </w:pPr>
-      <w:bookmarkStart w:id="37" w:name="_Toc138551791"/>
+      <w:bookmarkStart w:id="38" w:name="_Toc138551791"/>
       <w:r>
         <w:rPr>
           <w:highlight w:val="yellow"/>
         </w:rPr>
         <w:t>Functional Requirements</w:t>
       </w:r>
-      <w:bookmarkEnd w:id="37"/>
+      <w:bookmarkEnd w:id="38"/>
     </w:p>
     <w:p>
       <w:pPr>
@@ -9435,14 +9437,14 @@
           <w:highlight w:val="yellow"/>
         </w:rPr>
       </w:pPr>
-      <w:bookmarkStart w:id="38" w:name="_Toc138551792"/>
+      <w:bookmarkStart w:id="39" w:name="_Toc138551792"/>
       <w:r>
         <w:rPr>
           <w:highlight w:val="yellow"/>
         </w:rPr>
         <w:t>Non-functional Requirements</w:t>
       </w:r>
-      <w:bookmarkEnd w:id="38"/>
+      <w:bookmarkEnd w:id="39"/>
     </w:p>
     <w:p>
       <w:pPr>
@@ -9598,7 +9600,7 @@
           <w:highlight w:val="yellow"/>
         </w:rPr>
       </w:pPr>
-      <w:bookmarkStart w:id="39" w:name="_Toc138551793"/>
+      <w:bookmarkStart w:id="40" w:name="_Toc138551793"/>
       <w:r>
         <w:rPr>
           <w:highlight w:val="yellow"/>
@@ -9612,7 +9614,7 @@
         </w:rPr>
         <w:t>cases</w:t>
       </w:r>
-      <w:bookmarkEnd w:id="39"/>
+      <w:bookmarkEnd w:id="40"/>
       <w:proofErr w:type="gramEnd"/>
     </w:p>
     <w:p/>
@@ -9630,12 +9632,12 @@
       <w:pPr>
         <w:pStyle w:val="Heading2"/>
       </w:pPr>
-      <w:bookmarkStart w:id="40" w:name="_Toc138551794"/>
+      <w:bookmarkStart w:id="41" w:name="_Toc138551794"/>
       <w:r>
         <w:lastRenderedPageBreak/>
         <w:t>Domain Diagram</w:t>
       </w:r>
-      <w:bookmarkEnd w:id="40"/>
+      <w:bookmarkEnd w:id="41"/>
     </w:p>
     <w:p/>
     <w:p>
@@ -9756,12 +9758,12 @@
       <w:pPr>
         <w:pStyle w:val="Heading1"/>
       </w:pPr>
-      <w:bookmarkStart w:id="41" w:name="_Toc138551795"/>
+      <w:bookmarkStart w:id="42" w:name="_Toc138551795"/>
       <w:r>
         <w:lastRenderedPageBreak/>
         <w:t>Project Analysis and Design</w:t>
       </w:r>
-      <w:bookmarkEnd w:id="41"/>
+      <w:bookmarkEnd w:id="42"/>
     </w:p>
     <w:p>
       <w:pPr>
@@ -9777,12 +9779,12 @@
       <w:pPr>
         <w:pStyle w:val="Heading2"/>
       </w:pPr>
-      <w:bookmarkStart w:id="42" w:name="_Toc138551796"/>
+      <w:bookmarkStart w:id="43" w:name="_Toc138551796"/>
       <w:r>
         <w:lastRenderedPageBreak/>
         <w:t>Actor-goal List</w:t>
       </w:r>
-      <w:bookmarkEnd w:id="42"/>
+      <w:bookmarkEnd w:id="43"/>
     </w:p>
     <w:tbl>
       <w:tblPr>
@@ -10415,7 +10417,7 @@
       <w:pPr>
         <w:pStyle w:val="Tab"/>
       </w:pPr>
-      <w:bookmarkStart w:id="43" w:name="_Toc138546871"/>
+      <w:bookmarkStart w:id="44" w:name="_Toc138546871"/>
       <w:r>
         <w:t xml:space="preserve">Table </w:t>
       </w:r>
@@ -10468,7 +10470,7 @@
       <w:r>
         <w:t>:Actor Goal List</w:t>
       </w:r>
-      <w:bookmarkEnd w:id="43"/>
+      <w:bookmarkEnd w:id="44"/>
     </w:p>
     <w:p/>
     <w:p/>
@@ -10481,12 +10483,12 @@
       <w:pPr>
         <w:pStyle w:val="Heading2"/>
       </w:pPr>
-      <w:bookmarkStart w:id="44" w:name="_Toc138551797"/>
+      <w:bookmarkStart w:id="45" w:name="_Toc138551797"/>
       <w:r>
         <w:lastRenderedPageBreak/>
         <w:t>Use Case Diagram</w:t>
       </w:r>
-      <w:bookmarkEnd w:id="44"/>
+      <w:bookmarkEnd w:id="45"/>
     </w:p>
     <w:p>
       <w:pPr>
@@ -10560,7 +10562,7 @@
           <w:docGrid w:linePitch="360"/>
         </w:sectPr>
       </w:pPr>
-      <w:bookmarkStart w:id="45" w:name="_Toc138551622"/>
+      <w:bookmarkStart w:id="46" w:name="_Toc138551622"/>
       <w:r>
         <w:t xml:space="preserve">Figure </w:t>
       </w:r>
@@ -10613,18 +10615,18 @@
       <w:r>
         <w:t>:Use Case Diagram</w:t>
       </w:r>
-      <w:bookmarkEnd w:id="45"/>
+      <w:bookmarkEnd w:id="46"/>
     </w:p>
     <w:p>
       <w:pPr>
         <w:pStyle w:val="Heading2"/>
       </w:pPr>
-      <w:bookmarkStart w:id="46" w:name="_Toc138551798"/>
+      <w:bookmarkStart w:id="47" w:name="_Toc138551798"/>
       <w:r>
         <w:lastRenderedPageBreak/>
         <w:t>Activity Diagram</w:t>
       </w:r>
-      <w:bookmarkEnd w:id="46"/>
+      <w:bookmarkEnd w:id="47"/>
     </w:p>
     <w:p>
       <w:pPr>
@@ -10684,7 +10686,7 @@
       <w:pPr>
         <w:pStyle w:val="Fig"/>
       </w:pPr>
-      <w:bookmarkStart w:id="47" w:name="_Toc138551623"/>
+      <w:bookmarkStart w:id="48" w:name="_Toc138551623"/>
       <w:r>
         <w:t xml:space="preserve">Figure </w:t>
       </w:r>
@@ -10737,7 +10739,7 @@
       <w:r>
         <w:t>:Activity Diagram</w:t>
       </w:r>
-      <w:bookmarkEnd w:id="47"/>
+      <w:bookmarkEnd w:id="48"/>
     </w:p>
     <w:p>
       <w:pPr>
@@ -10753,12 +10755,12 @@
       <w:pPr>
         <w:pStyle w:val="Heading2"/>
       </w:pPr>
-      <w:bookmarkStart w:id="48" w:name="_Toc138551799"/>
+      <w:bookmarkStart w:id="49" w:name="_Toc138551799"/>
       <w:r>
         <w:lastRenderedPageBreak/>
         <w:t>Sequence Diagrams</w:t>
       </w:r>
-      <w:bookmarkEnd w:id="48"/>
+      <w:bookmarkEnd w:id="49"/>
     </w:p>
     <w:p>
       <w:r>
@@ -10811,7 +10813,7 @@
                                 <w:lang w:val="ar-SA"/>
                               </w:rPr>
                             </w:pPr>
-                            <w:bookmarkStart w:id="49" w:name="_Toc138551624"/>
+                            <w:bookmarkStart w:id="50" w:name="_Toc138551624"/>
                             <w:r>
                               <w:t xml:space="preserve">Figure </w:t>
                             </w:r>
@@ -10864,7 +10866,7 @@
                             <w:r>
                               <w:t>:Sequence Diagram</w:t>
                             </w:r>
-                            <w:bookmarkEnd w:id="49"/>
+                            <w:bookmarkEnd w:id="50"/>
                           </w:p>
                         </w:txbxContent>
                       </wps:txbx>
@@ -10898,7 +10900,7 @@
                           <w:lang w:val="ar-SA"/>
                         </w:rPr>
                       </w:pPr>
-                      <w:bookmarkStart w:id="50" w:name="_Toc138551624"/>
+                      <w:bookmarkStart w:id="51" w:name="_Toc138551624"/>
                       <w:r>
                         <w:t xml:space="preserve">Figure </w:t>
                       </w:r>
@@ -10951,7 +10953,7 @@
                       <w:r>
                         <w:t>:Sequence Diagram</w:t>
                       </w:r>
-                      <w:bookmarkEnd w:id="50"/>
+                      <w:bookmarkEnd w:id="51"/>
                     </w:p>
                   </w:txbxContent>
                 </v:textbox>
@@ -11041,12 +11043,12 @@
       <w:pPr>
         <w:pStyle w:val="Heading2"/>
       </w:pPr>
-      <w:bookmarkStart w:id="51" w:name="_Toc138551800"/>
+      <w:bookmarkStart w:id="52" w:name="_Toc138551800"/>
       <w:r>
         <w:lastRenderedPageBreak/>
         <w:t>State Diagram</w:t>
       </w:r>
-      <w:bookmarkEnd w:id="51"/>
+      <w:bookmarkEnd w:id="52"/>
     </w:p>
     <w:p>
       <w:r>
@@ -11098,7 +11100,7 @@
                                 <w:sz w:val="28"/>
                               </w:rPr>
                             </w:pPr>
-                            <w:bookmarkStart w:id="52" w:name="_Toc138551625"/>
+                            <w:bookmarkStart w:id="53" w:name="_Toc138551625"/>
                             <w:r>
                               <w:t xml:space="preserve">Figure </w:t>
                             </w:r>
@@ -11151,7 +11153,7 @@
                             <w:r>
                               <w:t>:State Diagram</w:t>
                             </w:r>
-                            <w:bookmarkEnd w:id="52"/>
+                            <w:bookmarkEnd w:id="53"/>
                           </w:p>
                         </w:txbxContent>
                       </wps:txbx>
@@ -11180,7 +11182,7 @@
                           <w:sz w:val="28"/>
                         </w:rPr>
                       </w:pPr>
-                      <w:bookmarkStart w:id="53" w:name="_Toc138551625"/>
+                      <w:bookmarkStart w:id="54" w:name="_Toc138551625"/>
                       <w:r>
                         <w:t xml:space="preserve">Figure </w:t>
                       </w:r>
@@ -11233,7 +11235,7 @@
                       <w:r>
                         <w:t>:State Diagram</w:t>
                       </w:r>
-                      <w:bookmarkEnd w:id="53"/>
+                      <w:bookmarkEnd w:id="54"/>
                     </w:p>
                   </w:txbxContent>
                 </v:textbox>
@@ -11316,12 +11318,12 @@
       <w:pPr>
         <w:pStyle w:val="Heading2"/>
       </w:pPr>
-      <w:bookmarkStart w:id="54" w:name="_Toc138551801"/>
+      <w:bookmarkStart w:id="55" w:name="_Toc138551801"/>
       <w:r>
         <w:lastRenderedPageBreak/>
         <w:t>Design Class Diagram</w:t>
       </w:r>
-      <w:bookmarkEnd w:id="54"/>
+      <w:bookmarkEnd w:id="55"/>
     </w:p>
     <w:p>
       <w:pPr>
@@ -11384,7 +11386,7 @@
                                 <w:sz w:val="28"/>
                               </w:rPr>
                             </w:pPr>
-                            <w:bookmarkStart w:id="55" w:name="_Toc138551626"/>
+                            <w:bookmarkStart w:id="56" w:name="_Toc138551626"/>
                             <w:r>
                               <w:t xml:space="preserve">Figure </w:t>
                             </w:r>
@@ -11437,7 +11439,7 @@
                             <w:r>
                               <w:t>:Design Class Diagram</w:t>
                             </w:r>
-                            <w:bookmarkEnd w:id="55"/>
+                            <w:bookmarkEnd w:id="56"/>
                           </w:p>
                         </w:txbxContent>
                       </wps:txbx>
@@ -11466,7 +11468,7 @@
                           <w:sz w:val="28"/>
                         </w:rPr>
                       </w:pPr>
-                      <w:bookmarkStart w:id="56" w:name="_Toc138551626"/>
+                      <w:bookmarkStart w:id="57" w:name="_Toc138551626"/>
                       <w:r>
                         <w:t xml:space="preserve">Figure </w:t>
                       </w:r>
@@ -11519,7 +11521,7 @@
                       <w:r>
                         <w:t>:Design Class Diagram</w:t>
                       </w:r>
-                      <w:bookmarkEnd w:id="56"/>
+                      <w:bookmarkEnd w:id="57"/>
                     </w:p>
                   </w:txbxContent>
                 </v:textbox>
@@ -11588,12 +11590,12 @@
       <w:pPr>
         <w:pStyle w:val="Heading2"/>
       </w:pPr>
-      <w:bookmarkStart w:id="57" w:name="_Toc138551802"/>
+      <w:bookmarkStart w:id="58" w:name="_Toc138551802"/>
       <w:r>
         <w:lastRenderedPageBreak/>
         <w:t>Deployment Diagram</w:t>
       </w:r>
-      <w:bookmarkEnd w:id="57"/>
+      <w:bookmarkEnd w:id="58"/>
     </w:p>
     <w:p>
       <w:pPr>
@@ -11651,7 +11653,7 @@
       <w:pPr>
         <w:pStyle w:val="Fig"/>
       </w:pPr>
-      <w:bookmarkStart w:id="58" w:name="_Toc138551627"/>
+      <w:bookmarkStart w:id="59" w:name="_Toc138551627"/>
       <w:r>
         <w:t xml:space="preserve">Figure </w:t>
       </w:r>
@@ -11704,7 +11706,7 @@
       <w:r>
         <w:t>:Deployment Diagram</w:t>
       </w:r>
-      <w:bookmarkEnd w:id="58"/>
+      <w:bookmarkEnd w:id="59"/>
     </w:p>
     <w:p>
       <w:pPr>
@@ -11720,12 +11722,12 @@
       <w:pPr>
         <w:pStyle w:val="Heading2"/>
       </w:pPr>
-      <w:bookmarkStart w:id="59" w:name="_Toc138551803"/>
+      <w:bookmarkStart w:id="60" w:name="_Toc138551803"/>
       <w:r>
         <w:lastRenderedPageBreak/>
         <w:t>Output &amp; Input Design (Screens)</w:t>
       </w:r>
-      <w:bookmarkEnd w:id="59"/>
+      <w:bookmarkEnd w:id="60"/>
     </w:p>
     <w:p>
       <w:r>
@@ -11773,7 +11775,7 @@
                             <w:pPr>
                               <w:pStyle w:val="Fig"/>
                             </w:pPr>
-                            <w:bookmarkStart w:id="60" w:name="_Toc138551628"/>
+                            <w:bookmarkStart w:id="61" w:name="_Toc138551628"/>
                             <w:r>
                               <w:t xml:space="preserve">Figure </w:t>
                             </w:r>
@@ -11826,7 +11828,7 @@
                             <w:r>
                               <w:t>:Adding Waqf</w:t>
                             </w:r>
-                            <w:bookmarkEnd w:id="60"/>
+                            <w:bookmarkEnd w:id="61"/>
                           </w:p>
                         </w:txbxContent>
                       </wps:txbx>
@@ -11851,7 +11853,7 @@
                       <w:pPr>
                         <w:pStyle w:val="Fig"/>
                       </w:pPr>
-                      <w:bookmarkStart w:id="61" w:name="_Toc138551628"/>
+                      <w:bookmarkStart w:id="62" w:name="_Toc138551628"/>
                       <w:r>
                         <w:t xml:space="preserve">Figure </w:t>
                       </w:r>
@@ -11904,7 +11906,7 @@
                       <w:r>
                         <w:t>:Adding Waqf</w:t>
                       </w:r>
-                      <w:bookmarkEnd w:id="61"/>
+                      <w:bookmarkEnd w:id="62"/>
                     </w:p>
                   </w:txbxContent>
                 </v:textbox>
@@ -12000,6 +12002,7 @@
         <w:t>Implementation and Testing</w:t>
       </w:r>
     </w:p>
+    <w:p/>
     <w:p>
       <w:pPr>
         <w:sectPr>
@@ -12011,8 +12014,1203 @@
       </w:pPr>
     </w:p>
     <w:p>
-      <w:pPr>
-        <w:pStyle w:val="Heading2"/>
+      <w:r>
+        <w:lastRenderedPageBreak/>
+        <w:t>Our Project is divided into three parts:</w:t>
+      </w:r>
+    </w:p>
+    <w:p>
+      <w:pPr>
+        <w:pStyle w:val="ListParagraph"/>
+        <w:numPr>
+          <w:ilvl w:val="0"/>
+          <w:numId w:val="26"/>
+        </w:numPr>
+      </w:pPr>
+      <w:r>
+        <w:t>Mobile App</w:t>
+      </w:r>
+    </w:p>
+    <w:p>
+      <w:pPr>
+        <w:pStyle w:val="ListParagraph"/>
+        <w:numPr>
+          <w:ilvl w:val="0"/>
+          <w:numId w:val="26"/>
+        </w:numPr>
+      </w:pPr>
+      <w:r>
+        <w:t>Website For Users</w:t>
+      </w:r>
+    </w:p>
+    <w:p>
+      <w:pPr>
+        <w:pStyle w:val="ListParagraph"/>
+        <w:numPr>
+          <w:ilvl w:val="0"/>
+          <w:numId w:val="26"/>
+        </w:numPr>
+      </w:pPr>
+      <w:r>
+        <w:t>Dashboard</w:t>
+      </w:r>
+    </w:p>
+    <w:p>
+      <w:pPr>
+        <w:rPr>
+          <w:b/>
+          <w:bCs/>
+        </w:rPr>
+      </w:pPr>
+      <w:r>
+        <w:rPr>
+          <w:b/>
+          <w:bCs/>
+        </w:rPr>
+        <w:t>Mobile App</w:t>
+      </w:r>
+    </w:p>
+    <w:p>
+      <w:pPr>
+        <w:rPr>
+          <w:b/>
+          <w:bCs/>
+          <w:szCs w:val="28"/>
+        </w:rPr>
+      </w:pPr>
+      <w:r>
+        <w:rPr>
+          <w:b/>
+          <w:bCs/>
+          <w:szCs w:val="28"/>
+        </w:rPr>
+        <w:t xml:space="preserve">Home screen (show all </w:t>
+      </w:r>
+      <w:proofErr w:type="gramStart"/>
+      <w:r>
+        <w:rPr>
+          <w:b/>
+          <w:bCs/>
+          <w:szCs w:val="28"/>
+        </w:rPr>
+        <w:t>Awqaf)</w:t>
+      </w:r>
+      <w:r>
+        <w:rPr>
+          <w:b/>
+          <w:bCs/>
+          <w:szCs w:val="28"/>
+        </w:rPr>
+        <w:t xml:space="preserve">  </w:t>
+      </w:r>
+      <w:r>
+        <w:rPr>
+          <w:b/>
+          <w:bCs/>
+          <w:szCs w:val="28"/>
+        </w:rPr>
+        <w:t xml:space="preserve"> </w:t>
+      </w:r>
+      <w:proofErr w:type="gramEnd"/>
+      <w:r>
+        <w:rPr>
+          <w:b/>
+          <w:bCs/>
+          <w:szCs w:val="28"/>
+        </w:rPr>
+        <w:t xml:space="preserve">                 Waqf details (</w:t>
+      </w:r>
+      <w:r>
+        <w:rPr>
+          <w:b/>
+          <w:bCs/>
+          <w:szCs w:val="28"/>
+        </w:rPr>
+        <w:t>description</w:t>
+      </w:r>
+      <w:r>
+        <w:rPr>
+          <w:b/>
+          <w:bCs/>
+          <w:szCs w:val="28"/>
+        </w:rPr>
+        <w:t>)</w:t>
+      </w:r>
+    </w:p>
+    <w:p>
+      <w:r>
+        <w:rPr>
+          <w:noProof/>
+        </w:rPr>
+        <w:drawing>
+          <wp:inline distT="0" distB="0" distL="0" distR="0" wp14:anchorId="249622B1" wp14:editId="2EBDA66F">
+            <wp:extent cx="2496312" cy="5547360"/>
+            <wp:effectExtent l="0" t="0" r="0" b="0"/>
+            <wp:docPr id="2082920205" name="Picture 1" descr="A screenshot of a phone&#10;&#10;Description automatically generated with medium confidence"/>
+            <wp:cNvGraphicFramePr>
+              <a:graphicFrameLocks xmlns:a="http://schemas.openxmlformats.org/drawingml/2006/main" noChangeAspect="1"/>
+            </wp:cNvGraphicFramePr>
+            <a:graphic xmlns:a="http://schemas.openxmlformats.org/drawingml/2006/main">
+              <a:graphicData uri="http://schemas.openxmlformats.org/drawingml/2006/picture">
+                <pic:pic xmlns:pic="http://schemas.openxmlformats.org/drawingml/2006/picture">
+                  <pic:nvPicPr>
+                    <pic:cNvPr id="2082920205" name="Picture 1" descr="A screenshot of a phone&#10;&#10;Description automatically generated with medium confidence"/>
+                    <pic:cNvPicPr/>
+                  </pic:nvPicPr>
+                  <pic:blipFill>
+                    <a:blip r:embed="rId22"/>
+                    <a:stretch>
+                      <a:fillRect/>
+                    </a:stretch>
+                  </pic:blipFill>
+                  <pic:spPr>
+                    <a:xfrm>
+                      <a:off x="0" y="0"/>
+                      <a:ext cx="2511406" cy="5580902"/>
+                    </a:xfrm>
+                    <a:prstGeom prst="rect">
+                      <a:avLst/>
+                    </a:prstGeom>
+                  </pic:spPr>
+                </pic:pic>
+              </a:graphicData>
+            </a:graphic>
+          </wp:inline>
+        </w:drawing>
+      </w:r>
+      <w:r>
+        <w:t xml:space="preserve">                     </w:t>
+      </w:r>
+      <w:r>
+        <w:rPr>
+          <w:noProof/>
+        </w:rPr>
+        <w:drawing>
+          <wp:inline distT="0" distB="0" distL="0" distR="0" wp14:anchorId="3CA6CAC3" wp14:editId="65BD7DE5">
+            <wp:extent cx="2506980" cy="5571067"/>
+            <wp:effectExtent l="0" t="0" r="0" b="0"/>
+            <wp:docPr id="1487730306" name="Picture 1" descr="A screenshot of a phone&#10;&#10;Description automatically generated with low confidence"/>
+            <wp:cNvGraphicFramePr>
+              <a:graphicFrameLocks xmlns:a="http://schemas.openxmlformats.org/drawingml/2006/main" noChangeAspect="1"/>
+            </wp:cNvGraphicFramePr>
+            <a:graphic xmlns:a="http://schemas.openxmlformats.org/drawingml/2006/main">
+              <a:graphicData uri="http://schemas.openxmlformats.org/drawingml/2006/picture">
+                <pic:pic xmlns:pic="http://schemas.openxmlformats.org/drawingml/2006/picture">
+                  <pic:nvPicPr>
+                    <pic:cNvPr id="1487730306" name="Picture 1" descr="A screenshot of a phone&#10;&#10;Description automatically generated with low confidence"/>
+                    <pic:cNvPicPr/>
+                  </pic:nvPicPr>
+                  <pic:blipFill>
+                    <a:blip r:embed="rId23"/>
+                    <a:stretch>
+                      <a:fillRect/>
+                    </a:stretch>
+                  </pic:blipFill>
+                  <pic:spPr>
+                    <a:xfrm>
+                      <a:off x="0" y="0"/>
+                      <a:ext cx="2535460" cy="5634355"/>
+                    </a:xfrm>
+                    <a:prstGeom prst="rect">
+                      <a:avLst/>
+                    </a:prstGeom>
+                  </pic:spPr>
+                </pic:pic>
+              </a:graphicData>
+            </a:graphic>
+          </wp:inline>
+        </w:drawing>
+      </w:r>
+    </w:p>
+    <w:p>
+      <w:r>
+        <w:rPr>
+          <w:b/>
+          <w:bCs/>
+          <w:szCs w:val="28"/>
+        </w:rPr>
+        <w:lastRenderedPageBreak/>
+        <w:t xml:space="preserve">About us </w:t>
+      </w:r>
+      <w:r>
+        <w:rPr>
+          <w:b/>
+          <w:bCs/>
+          <w:szCs w:val="28"/>
+        </w:rPr>
+        <w:t xml:space="preserve">screens                                                    </w:t>
+      </w:r>
+      <w:r>
+        <w:rPr>
+          <w:b/>
+          <w:bCs/>
+          <w:szCs w:val="28"/>
+          <w:lang w:bidi="ar-EG"/>
+        </w:rPr>
+        <w:t>Add Waqf request</w:t>
+      </w:r>
+    </w:p>
+    <w:p>
+      <w:r>
+        <w:rPr>
+          <w:noProof/>
+        </w:rPr>
+        <w:drawing>
+          <wp:inline distT="0" distB="0" distL="0" distR="0" wp14:anchorId="319398FA" wp14:editId="0660800C">
+            <wp:extent cx="2580005" cy="5733345"/>
+            <wp:effectExtent l="0" t="0" r="0" b="0"/>
+            <wp:docPr id="1700199437" name="Picture 1" descr="A screenshot of a phone&#10;&#10;Description automatically generated with medium confidence"/>
+            <wp:cNvGraphicFramePr>
+              <a:graphicFrameLocks xmlns:a="http://schemas.openxmlformats.org/drawingml/2006/main" noChangeAspect="1"/>
+            </wp:cNvGraphicFramePr>
+            <a:graphic xmlns:a="http://schemas.openxmlformats.org/drawingml/2006/main">
+              <a:graphicData uri="http://schemas.openxmlformats.org/drawingml/2006/picture">
+                <pic:pic xmlns:pic="http://schemas.openxmlformats.org/drawingml/2006/picture">
+                  <pic:nvPicPr>
+                    <pic:cNvPr id="1700199437" name="Picture 1" descr="A screenshot of a phone&#10;&#10;Description automatically generated with medium confidence"/>
+                    <pic:cNvPicPr/>
+                  </pic:nvPicPr>
+                  <pic:blipFill>
+                    <a:blip r:embed="rId24"/>
+                    <a:stretch>
+                      <a:fillRect/>
+                    </a:stretch>
+                  </pic:blipFill>
+                  <pic:spPr>
+                    <a:xfrm>
+                      <a:off x="0" y="0"/>
+                      <a:ext cx="2584642" cy="5743650"/>
+                    </a:xfrm>
+                    <a:prstGeom prst="rect">
+                      <a:avLst/>
+                    </a:prstGeom>
+                  </pic:spPr>
+                </pic:pic>
+              </a:graphicData>
+            </a:graphic>
+          </wp:inline>
+        </w:drawing>
+      </w:r>
+      <w:r>
+        <w:t xml:space="preserve">             </w:t>
+      </w:r>
+      <w:r>
+        <w:rPr>
+          <w:noProof/>
+        </w:rPr>
+        <w:drawing>
+          <wp:inline distT="0" distB="0" distL="0" distR="0" wp14:anchorId="3F1CFBF0" wp14:editId="55FA0D23">
+            <wp:extent cx="2582323" cy="5738495"/>
+            <wp:effectExtent l="0" t="0" r="0" b="0"/>
+            <wp:docPr id="592112150" name="Picture 1" descr="A screenshot of a phone&#10;&#10;Description automatically generated with medium confidence"/>
+            <wp:cNvGraphicFramePr>
+              <a:graphicFrameLocks xmlns:a="http://schemas.openxmlformats.org/drawingml/2006/main" noChangeAspect="1"/>
+            </wp:cNvGraphicFramePr>
+            <a:graphic xmlns:a="http://schemas.openxmlformats.org/drawingml/2006/main">
+              <a:graphicData uri="http://schemas.openxmlformats.org/drawingml/2006/picture">
+                <pic:pic xmlns:pic="http://schemas.openxmlformats.org/drawingml/2006/picture">
+                  <pic:nvPicPr>
+                    <pic:cNvPr id="592112150" name="Picture 1" descr="A screenshot of a phone&#10;&#10;Description automatically generated with medium confidence"/>
+                    <pic:cNvPicPr/>
+                  </pic:nvPicPr>
+                  <pic:blipFill>
+                    <a:blip r:embed="rId25"/>
+                    <a:stretch>
+                      <a:fillRect/>
+                    </a:stretch>
+                  </pic:blipFill>
+                  <pic:spPr>
+                    <a:xfrm>
+                      <a:off x="0" y="0"/>
+                      <a:ext cx="2590563" cy="5756807"/>
+                    </a:xfrm>
+                    <a:prstGeom prst="rect">
+                      <a:avLst/>
+                    </a:prstGeom>
+                  </pic:spPr>
+                </pic:pic>
+              </a:graphicData>
+            </a:graphic>
+          </wp:inline>
+        </w:drawing>
+      </w:r>
+    </w:p>
+    <w:p/>
+    <w:p/>
+    <w:p/>
+    <w:p>
+      <w:pPr>
+        <w:rPr>
+          <w:b/>
+          <w:bCs/>
+          <w:szCs w:val="28"/>
+        </w:rPr>
+      </w:pPr>
+    </w:p>
+    <w:p>
+      <w:pPr>
+        <w:jc w:val="center"/>
+        <w:rPr>
+          <w:b/>
+          <w:bCs/>
+          <w:szCs w:val="28"/>
+        </w:rPr>
+      </w:pPr>
+      <w:r>
+        <w:rPr>
+          <w:b/>
+          <w:bCs/>
+          <w:szCs w:val="28"/>
+        </w:rPr>
+        <w:lastRenderedPageBreak/>
+        <w:t>Contact us.</w:t>
+      </w:r>
+    </w:p>
+    <w:p>
+      <w:pPr>
+        <w:jc w:val="center"/>
+      </w:pPr>
+      <w:r>
+        <w:rPr>
+          <w:noProof/>
+        </w:rPr>
+        <w:drawing>
+          <wp:inline distT="0" distB="0" distL="0" distR="0" wp14:anchorId="74D6E794" wp14:editId="0151FB10">
+            <wp:extent cx="2694686" cy="5988192"/>
+            <wp:effectExtent l="0" t="0" r="0" b="0"/>
+            <wp:docPr id="1058704438" name="Picture 1" descr="A screenshot of a phone&#10;&#10;Description automatically generated with medium confidence"/>
+            <wp:cNvGraphicFramePr>
+              <a:graphicFrameLocks xmlns:a="http://schemas.openxmlformats.org/drawingml/2006/main" noChangeAspect="1"/>
+            </wp:cNvGraphicFramePr>
+            <a:graphic xmlns:a="http://schemas.openxmlformats.org/drawingml/2006/main">
+              <a:graphicData uri="http://schemas.openxmlformats.org/drawingml/2006/picture">
+                <pic:pic xmlns:pic="http://schemas.openxmlformats.org/drawingml/2006/picture">
+                  <pic:nvPicPr>
+                    <pic:cNvPr id="1058704438" name="Picture 1" descr="A screenshot of a phone&#10;&#10;Description automatically generated with medium confidence"/>
+                    <pic:cNvPicPr/>
+                  </pic:nvPicPr>
+                  <pic:blipFill>
+                    <a:blip r:embed="rId26"/>
+                    <a:stretch>
+                      <a:fillRect/>
+                    </a:stretch>
+                  </pic:blipFill>
+                  <pic:spPr>
+                    <a:xfrm>
+                      <a:off x="0" y="0"/>
+                      <a:ext cx="2694686" cy="5988192"/>
+                    </a:xfrm>
+                    <a:prstGeom prst="rect">
+                      <a:avLst/>
+                    </a:prstGeom>
+                  </pic:spPr>
+                </pic:pic>
+              </a:graphicData>
+            </a:graphic>
+          </wp:inline>
+        </w:drawing>
+      </w:r>
+    </w:p>
+    <w:p/>
+    <w:p/>
+    <w:p/>
+    <w:p/>
+    <w:p>
+      <w:pPr>
+        <w:rPr>
+          <w:rFonts w:cs="Times New Roman"/>
+          <w:b/>
+          <w:bCs/>
+          <w:kern w:val="0"/>
+          <w:szCs w:val="28"/>
+        </w:rPr>
+      </w:pPr>
+      <w:r>
+        <w:rPr>
+          <w:rFonts w:cs="Times New Roman"/>
+          <w:b/>
+          <w:bCs/>
+          <w:kern w:val="0"/>
+          <w:szCs w:val="28"/>
+        </w:rPr>
+        <w:lastRenderedPageBreak/>
+        <w:t xml:space="preserve">Implement API by </w:t>
+      </w:r>
+      <w:proofErr w:type="gramStart"/>
+      <w:r>
+        <w:rPr>
+          <w:rFonts w:cs="Times New Roman"/>
+          <w:b/>
+          <w:bCs/>
+          <w:kern w:val="0"/>
+          <w:szCs w:val="28"/>
+        </w:rPr>
+        <w:t>retrofit</w:t>
+      </w:r>
+      <w:proofErr w:type="gramEnd"/>
+      <w:r>
+        <w:rPr>
+          <w:rFonts w:cs="Times New Roman"/>
+          <w:b/>
+          <w:bCs/>
+          <w:kern w:val="0"/>
+          <w:szCs w:val="28"/>
+        </w:rPr>
+        <w:t xml:space="preserve"> library.</w:t>
+      </w:r>
+    </w:p>
+    <w:p>
+      <w:pPr>
+        <w:rPr>
+          <w:b/>
+          <w:bCs/>
+          <w:szCs w:val="28"/>
+        </w:rPr>
+      </w:pPr>
+      <w:r>
+        <w:rPr>
+          <w:b/>
+          <w:bCs/>
+          <w:noProof/>
+          <w:szCs w:val="28"/>
+        </w:rPr>
+        <w:drawing>
+          <wp:inline distT="0" distB="0" distL="0" distR="0" wp14:anchorId="6F048738" wp14:editId="11C54DB3">
+            <wp:extent cx="5463540" cy="3658702"/>
+            <wp:effectExtent l="0" t="0" r="0" b="0"/>
+            <wp:docPr id="1252567032" name="Picture 1" descr="A screenshot of a computer program&#10;&#10;Description automatically generated with medium confidence"/>
+            <wp:cNvGraphicFramePr>
+              <a:graphicFrameLocks xmlns:a="http://schemas.openxmlformats.org/drawingml/2006/main" noChangeAspect="1"/>
+            </wp:cNvGraphicFramePr>
+            <a:graphic xmlns:a="http://schemas.openxmlformats.org/drawingml/2006/main">
+              <a:graphicData uri="http://schemas.openxmlformats.org/drawingml/2006/picture">
+                <pic:pic xmlns:pic="http://schemas.openxmlformats.org/drawingml/2006/picture">
+                  <pic:nvPicPr>
+                    <pic:cNvPr id="1252567032" name="Picture 1" descr="A screenshot of a computer program&#10;&#10;Description automatically generated with medium confidence"/>
+                    <pic:cNvPicPr/>
+                  </pic:nvPicPr>
+                  <pic:blipFill>
+                    <a:blip r:embed="rId27"/>
+                    <a:stretch>
+                      <a:fillRect/>
+                    </a:stretch>
+                  </pic:blipFill>
+                  <pic:spPr>
+                    <a:xfrm>
+                      <a:off x="0" y="0"/>
+                      <a:ext cx="5463540" cy="3658702"/>
+                    </a:xfrm>
+                    <a:prstGeom prst="rect">
+                      <a:avLst/>
+                    </a:prstGeom>
+                  </pic:spPr>
+                </pic:pic>
+              </a:graphicData>
+            </a:graphic>
+          </wp:inline>
+        </w:drawing>
+      </w:r>
+    </w:p>
+    <w:p>
+      <w:pPr>
+        <w:rPr>
+          <w:b/>
+          <w:bCs/>
+          <w:szCs w:val="28"/>
+          <w:lang w:bidi="ar-EG"/>
+        </w:rPr>
+      </w:pPr>
+      <w:r>
+        <w:rPr>
+          <w:b/>
+          <w:bCs/>
+          <w:szCs w:val="28"/>
+          <w:lang w:bidi="ar-EG"/>
+        </w:rPr>
+        <w:t>API Manager class t</w:t>
+      </w:r>
+      <w:r>
+        <w:rPr>
+          <w:b/>
+          <w:bCs/>
+          <w:szCs w:val="28"/>
+          <w:lang w:bidi="ar-EG"/>
+        </w:rPr>
+        <w:t>o summons base URL once.</w:t>
+      </w:r>
+    </w:p>
+    <w:p>
+      <w:pPr>
+        <w:rPr>
+          <w:b/>
+          <w:bCs/>
+          <w:szCs w:val="28"/>
+        </w:rPr>
+      </w:pPr>
+      <w:r>
+        <w:rPr>
+          <w:b/>
+          <w:bCs/>
+          <w:noProof/>
+          <w:szCs w:val="28"/>
+        </w:rPr>
+        <w:drawing>
+          <wp:inline distT="0" distB="0" distL="0" distR="0" wp14:anchorId="7C95B317" wp14:editId="3F509F84">
+            <wp:extent cx="4705350" cy="3360102"/>
+            <wp:effectExtent l="0" t="0" r="0" b="0"/>
+            <wp:docPr id="1124720871" name="Picture 1" descr="A picture containing text, screenshot, font&#10;&#10;Description automatically generated"/>
+            <wp:cNvGraphicFramePr>
+              <a:graphicFrameLocks xmlns:a="http://schemas.openxmlformats.org/drawingml/2006/main" noChangeAspect="1"/>
+            </wp:cNvGraphicFramePr>
+            <a:graphic xmlns:a="http://schemas.openxmlformats.org/drawingml/2006/main">
+              <a:graphicData uri="http://schemas.openxmlformats.org/drawingml/2006/picture">
+                <pic:pic xmlns:pic="http://schemas.openxmlformats.org/drawingml/2006/picture">
+                  <pic:nvPicPr>
+                    <pic:cNvPr id="1124720871" name="Picture 1" descr="A picture containing text, screenshot, font&#10;&#10;Description automatically generated"/>
+                    <pic:cNvPicPr/>
+                  </pic:nvPicPr>
+                  <pic:blipFill>
+                    <a:blip r:embed="rId28"/>
+                    <a:stretch>
+                      <a:fillRect/>
+                    </a:stretch>
+                  </pic:blipFill>
+                  <pic:spPr>
+                    <a:xfrm>
+                      <a:off x="0" y="0"/>
+                      <a:ext cx="4751118" cy="3392785"/>
+                    </a:xfrm>
+                    <a:prstGeom prst="rect">
+                      <a:avLst/>
+                    </a:prstGeom>
+                  </pic:spPr>
+                </pic:pic>
+              </a:graphicData>
+            </a:graphic>
+          </wp:inline>
+        </w:drawing>
+      </w:r>
+    </w:p>
+    <w:p>
+      <w:pPr>
+        <w:rPr>
+          <w:b/>
+          <w:bCs/>
+          <w:szCs w:val="28"/>
+        </w:rPr>
+      </w:pPr>
+      <w:r>
+        <w:rPr>
+          <w:b/>
+          <w:bCs/>
+          <w:szCs w:val="28"/>
+        </w:rPr>
+        <w:lastRenderedPageBreak/>
+        <w:t xml:space="preserve">The code uses </w:t>
+      </w:r>
+      <w:r>
+        <w:rPr>
+          <w:b/>
+          <w:bCs/>
+          <w:szCs w:val="28"/>
+        </w:rPr>
+        <w:t>view</w:t>
+      </w:r>
+      <w:r>
+        <w:rPr>
+          <w:b/>
+          <w:bCs/>
+          <w:szCs w:val="28"/>
+        </w:rPr>
+        <w:t xml:space="preserve"> binding to inflate</w:t>
+      </w:r>
+      <w:r>
+        <w:rPr>
+          <w:b/>
+          <w:bCs/>
+          <w:szCs w:val="28"/>
+        </w:rPr>
+        <w:t xml:space="preserve"> layout.</w:t>
+      </w:r>
+    </w:p>
+    <w:p>
+      <w:pPr>
+        <w:rPr>
+          <w:b/>
+          <w:bCs/>
+          <w:szCs w:val="28"/>
+        </w:rPr>
+      </w:pPr>
+      <w:r>
+        <w:rPr>
+          <w:b/>
+          <w:bCs/>
+          <w:szCs w:val="28"/>
+        </w:rPr>
+        <w:t>Implement b</w:t>
+      </w:r>
+      <w:r>
+        <w:rPr>
+          <w:b/>
+          <w:bCs/>
+          <w:szCs w:val="28"/>
+        </w:rPr>
+        <w:t>ottom navigation</w:t>
+      </w:r>
+      <w:r>
+        <w:rPr>
+          <w:b/>
+          <w:bCs/>
+          <w:szCs w:val="28"/>
+        </w:rPr>
+        <w:t xml:space="preserve"> to navigate all screens.</w:t>
+      </w:r>
+    </w:p>
+    <w:p>
+      <w:pPr>
+        <w:rPr>
+          <w:b/>
+          <w:bCs/>
+          <w:szCs w:val="28"/>
+        </w:rPr>
+      </w:pPr>
+      <w:r>
+        <w:rPr>
+          <w:b/>
+          <w:bCs/>
+          <w:noProof/>
+          <w:szCs w:val="28"/>
+        </w:rPr>
+        <w:drawing>
+          <wp:inline distT="0" distB="0" distL="0" distR="0" wp14:anchorId="713E469D" wp14:editId="7D27EF04">
+            <wp:extent cx="5943600" cy="4485005"/>
+            <wp:effectExtent l="0" t="0" r="0" b="0"/>
+            <wp:docPr id="1917798100" name="Picture 1"/>
+            <wp:cNvGraphicFramePr>
+              <a:graphicFrameLocks xmlns:a="http://schemas.openxmlformats.org/drawingml/2006/main" noChangeAspect="1"/>
+            </wp:cNvGraphicFramePr>
+            <a:graphic xmlns:a="http://schemas.openxmlformats.org/drawingml/2006/main">
+              <a:graphicData uri="http://schemas.openxmlformats.org/drawingml/2006/picture">
+                <pic:pic xmlns:pic="http://schemas.openxmlformats.org/drawingml/2006/picture">
+                  <pic:nvPicPr>
+                    <pic:cNvPr id="1917798100" name=""/>
+                    <pic:cNvPicPr/>
+                  </pic:nvPicPr>
+                  <pic:blipFill>
+                    <a:blip r:embed="rId29"/>
+                    <a:stretch>
+                      <a:fillRect/>
+                    </a:stretch>
+                  </pic:blipFill>
+                  <pic:spPr>
+                    <a:xfrm>
+                      <a:off x="0" y="0"/>
+                      <a:ext cx="5943600" cy="4485005"/>
+                    </a:xfrm>
+                    <a:prstGeom prst="rect">
+                      <a:avLst/>
+                    </a:prstGeom>
+                  </pic:spPr>
+                </pic:pic>
+              </a:graphicData>
+            </a:graphic>
+          </wp:inline>
+        </w:drawing>
+      </w:r>
+    </w:p>
+    <w:p>
+      <w:pPr>
+        <w:rPr>
+          <w:b/>
+          <w:bCs/>
+          <w:szCs w:val="28"/>
+          <w:lang w:bidi="ar-EG"/>
+        </w:rPr>
+      </w:pPr>
+    </w:p>
+    <w:p>
+      <w:pPr>
+        <w:rPr>
+          <w:b/>
+          <w:bCs/>
+          <w:szCs w:val="28"/>
+          <w:lang w:bidi="ar-EG"/>
+        </w:rPr>
+      </w:pPr>
+    </w:p>
+    <w:p>
+      <w:pPr>
+        <w:rPr>
+          <w:b/>
+          <w:bCs/>
+          <w:szCs w:val="28"/>
+          <w:lang w:bidi="ar-EG"/>
+        </w:rPr>
+      </w:pPr>
+    </w:p>
+    <w:p>
+      <w:pPr>
+        <w:rPr>
+          <w:b/>
+          <w:bCs/>
+          <w:szCs w:val="28"/>
+          <w:lang w:bidi="ar-EG"/>
+        </w:rPr>
+      </w:pPr>
+    </w:p>
+    <w:p>
+      <w:pPr>
+        <w:rPr>
+          <w:b/>
+          <w:bCs/>
+          <w:szCs w:val="28"/>
+          <w:lang w:bidi="ar-EG"/>
+        </w:rPr>
+      </w:pPr>
+    </w:p>
+    <w:p>
+      <w:pPr>
+        <w:rPr>
+          <w:b/>
+          <w:bCs/>
+          <w:szCs w:val="28"/>
+          <w:lang w:bidi="ar-EG"/>
+        </w:rPr>
+      </w:pPr>
+    </w:p>
+    <w:p>
+      <w:pPr>
+        <w:rPr>
+          <w:b/>
+          <w:bCs/>
+          <w:szCs w:val="28"/>
+          <w:lang w:bidi="ar-EG"/>
+        </w:rPr>
+      </w:pPr>
+      <w:r>
+        <w:rPr>
+          <w:b/>
+          <w:bCs/>
+          <w:szCs w:val="28"/>
+          <w:lang w:bidi="ar-EG"/>
+        </w:rPr>
+        <w:lastRenderedPageBreak/>
+        <w:t xml:space="preserve">Recycler view to show all Awqaf list in </w:t>
+      </w:r>
+      <w:proofErr w:type="gramStart"/>
+      <w:r>
+        <w:rPr>
+          <w:b/>
+          <w:bCs/>
+          <w:szCs w:val="28"/>
+          <w:lang w:bidi="ar-EG"/>
+        </w:rPr>
+        <w:t>Home</w:t>
+      </w:r>
+      <w:proofErr w:type="gramEnd"/>
+      <w:r>
+        <w:rPr>
+          <w:b/>
+          <w:bCs/>
+          <w:szCs w:val="28"/>
+          <w:lang w:bidi="ar-EG"/>
+        </w:rPr>
+        <w:t xml:space="preserve"> page.</w:t>
+      </w:r>
+    </w:p>
+    <w:p>
+      <w:pPr>
+        <w:rPr>
+          <w:b/>
+          <w:bCs/>
+          <w:szCs w:val="28"/>
+          <w:lang w:bidi="ar-EG"/>
+        </w:rPr>
+      </w:pPr>
+      <w:r>
+        <w:rPr>
+          <w:b/>
+          <w:bCs/>
+          <w:noProof/>
+          <w:szCs w:val="28"/>
+          <w:lang w:bidi="ar-EG"/>
+        </w:rPr>
+        <w:drawing>
+          <wp:inline distT="0" distB="0" distL="0" distR="0" wp14:anchorId="00096192" wp14:editId="02F0CDEC">
+            <wp:extent cx="5598042" cy="4320540"/>
+            <wp:effectExtent l="0" t="0" r="0" b="0"/>
+            <wp:docPr id="809718916" name="Picture 1" descr="A screenshot of a computer&#10;&#10;Description automatically generated"/>
+            <wp:cNvGraphicFramePr>
+              <a:graphicFrameLocks xmlns:a="http://schemas.openxmlformats.org/drawingml/2006/main" noChangeAspect="1"/>
+            </wp:cNvGraphicFramePr>
+            <a:graphic xmlns:a="http://schemas.openxmlformats.org/drawingml/2006/main">
+              <a:graphicData uri="http://schemas.openxmlformats.org/drawingml/2006/picture">
+                <pic:pic xmlns:pic="http://schemas.openxmlformats.org/drawingml/2006/picture">
+                  <pic:nvPicPr>
+                    <pic:cNvPr id="809718916" name="Picture 1" descr="A screenshot of a computer&#10;&#10;Description automatically generated"/>
+                    <pic:cNvPicPr/>
+                  </pic:nvPicPr>
+                  <pic:blipFill>
+                    <a:blip r:embed="rId30"/>
+                    <a:stretch>
+                      <a:fillRect/>
+                    </a:stretch>
+                  </pic:blipFill>
+                  <pic:spPr>
+                    <a:xfrm>
+                      <a:off x="0" y="0"/>
+                      <a:ext cx="5602594" cy="4324054"/>
+                    </a:xfrm>
+                    <a:prstGeom prst="rect">
+                      <a:avLst/>
+                    </a:prstGeom>
+                  </pic:spPr>
+                </pic:pic>
+              </a:graphicData>
+            </a:graphic>
+          </wp:inline>
+        </w:drawing>
+      </w:r>
+    </w:p>
+    <w:p>
+      <w:pPr>
+        <w:rPr>
+          <w:b/>
+          <w:bCs/>
+          <w:szCs w:val="28"/>
+          <w:lang w:bidi="ar-EG"/>
+        </w:rPr>
+      </w:pPr>
+      <w:r>
+        <w:rPr>
+          <w:b/>
+          <w:bCs/>
+          <w:szCs w:val="28"/>
+          <w:lang w:bidi="ar-EG"/>
+        </w:rPr>
+        <w:t xml:space="preserve">WebView class to show the document of </w:t>
+      </w:r>
+      <w:proofErr w:type="gramStart"/>
+      <w:r>
+        <w:rPr>
+          <w:b/>
+          <w:bCs/>
+          <w:szCs w:val="28"/>
+          <w:lang w:bidi="ar-EG"/>
+        </w:rPr>
+        <w:t>Waqf</w:t>
+      </w:r>
+      <w:proofErr w:type="gramEnd"/>
+    </w:p>
+    <w:p>
+      <w:pPr>
+        <w:rPr>
+          <w:b/>
+          <w:bCs/>
+          <w:szCs w:val="28"/>
+          <w:lang w:bidi="ar-EG"/>
+        </w:rPr>
+        <w:sectPr>
+          <w:pgSz w:w="12240" w:h="15840"/>
+          <w:pgMar w:top="1440" w:right="1440" w:bottom="1440" w:left="1440" w:header="720" w:footer="720" w:gutter="0"/>
+          <w:cols w:space="720"/>
+          <w:docGrid w:linePitch="360"/>
+        </w:sectPr>
+      </w:pPr>
+      <w:r>
+        <w:rPr>
+          <w:b/>
+          <w:bCs/>
+          <w:noProof/>
+          <w:szCs w:val="28"/>
+          <w:lang w:bidi="ar-EG"/>
+        </w:rPr>
+        <w:drawing>
+          <wp:inline distT="0" distB="0" distL="0" distR="0" wp14:anchorId="6B188CD5" wp14:editId="27DFB46C">
+            <wp:extent cx="5943600" cy="2470785"/>
+            <wp:effectExtent l="0" t="0" r="0" b="0"/>
+            <wp:docPr id="1966097336" name="Picture 1" descr="A picture containing text, screenshot, font&#10;&#10;Description automatically generated"/>
+            <wp:cNvGraphicFramePr>
+              <a:graphicFrameLocks xmlns:a="http://schemas.openxmlformats.org/drawingml/2006/main" noChangeAspect="1"/>
+            </wp:cNvGraphicFramePr>
+            <a:graphic xmlns:a="http://schemas.openxmlformats.org/drawingml/2006/main">
+              <a:graphicData uri="http://schemas.openxmlformats.org/drawingml/2006/picture">
+                <pic:pic xmlns:pic="http://schemas.openxmlformats.org/drawingml/2006/picture">
+                  <pic:nvPicPr>
+                    <pic:cNvPr id="1966097336" name="Picture 1" descr="A picture containing text, screenshot, font&#10;&#10;Description automatically generated"/>
+                    <pic:cNvPicPr/>
+                  </pic:nvPicPr>
+                  <pic:blipFill>
+                    <a:blip r:embed="rId31"/>
+                    <a:stretch>
+                      <a:fillRect/>
+                    </a:stretch>
+                  </pic:blipFill>
+                  <pic:spPr>
+                    <a:xfrm>
+                      <a:off x="0" y="0"/>
+                      <a:ext cx="5943600" cy="2470785"/>
+                    </a:xfrm>
+                    <a:prstGeom prst="rect">
+                      <a:avLst/>
+                    </a:prstGeom>
+                  </pic:spPr>
+                </pic:pic>
+              </a:graphicData>
+            </a:graphic>
+          </wp:inline>
+        </w:drawing>
+      </w:r>
+    </w:p>
+    <w:p>
+      <w:pPr>
+        <w:rPr>
+          <w:b/>
+          <w:bCs/>
+          <w:szCs w:val="28"/>
+          <w:lang w:bidi="ar-EG"/>
+        </w:rPr>
+      </w:pPr>
+      <w:r>
+        <w:rPr>
+          <w:b/>
+          <w:bCs/>
+          <w:szCs w:val="28"/>
+          <w:lang w:bidi="ar-EG"/>
+        </w:rPr>
+        <w:lastRenderedPageBreak/>
+        <w:t xml:space="preserve">Front-End Part </w:t>
+      </w:r>
+    </w:p>
+    <w:p>
+      <w:pPr>
+        <w:rPr>
+          <w:szCs w:val="28"/>
+          <w:lang w:bidi="ar-EG"/>
+        </w:rPr>
+      </w:pPr>
+      <w:r>
+        <w:rPr>
+          <w:szCs w:val="28"/>
+          <w:lang w:bidi="ar-EG"/>
+        </w:rPr>
+        <w:t>Our Project is divided into two separate websites one for All users to look at past waqfs and search about it.</w:t>
+      </w:r>
+    </w:p>
+    <w:p>
+      <w:pPr>
+        <w:rPr>
+          <w:b/>
+          <w:bCs/>
+          <w:szCs w:val="28"/>
+          <w:lang w:bidi="ar-EG"/>
+        </w:rPr>
+      </w:pPr>
+      <w:r>
+        <w:rPr>
+          <w:b/>
+          <w:bCs/>
+          <w:szCs w:val="28"/>
+          <w:lang w:bidi="ar-EG"/>
+        </w:rPr>
+        <w:t>Technologies used at front-end:</w:t>
+      </w:r>
+    </w:p>
+    <w:p>
+      <w:pPr>
+        <w:rPr>
+          <w:szCs w:val="28"/>
+          <w:lang w:bidi="ar-EG"/>
+        </w:rPr>
+      </w:pPr>
+      <w:r>
+        <w:rPr>
+          <w:szCs w:val="28"/>
+          <w:lang w:bidi="ar-EG"/>
+        </w:rPr>
+        <w:t>HTML</w:t>
+      </w:r>
+    </w:p>
+    <w:p>
+      <w:pPr>
+        <w:rPr>
+          <w:szCs w:val="28"/>
+          <w:lang w:bidi="ar-EG"/>
+        </w:rPr>
+      </w:pPr>
+      <w:r>
+        <w:rPr>
+          <w:szCs w:val="28"/>
+          <w:lang w:bidi="ar-EG"/>
+        </w:rPr>
+        <w:t>CSS</w:t>
+      </w:r>
+    </w:p>
+    <w:p>
+      <w:pPr>
+        <w:rPr>
+          <w:szCs w:val="28"/>
+          <w:lang w:bidi="ar-EG"/>
+        </w:rPr>
+      </w:pPr>
+      <w:r>
+        <w:rPr>
+          <w:szCs w:val="28"/>
+          <w:lang w:bidi="ar-EG"/>
+        </w:rPr>
+        <w:t>JS</w:t>
+      </w:r>
+    </w:p>
+    <w:p>
+      <w:pPr>
+        <w:rPr>
+          <w:szCs w:val="28"/>
+          <w:lang w:bidi="ar-EG"/>
+        </w:rPr>
+      </w:pPr>
+      <w:r>
+        <w:rPr>
+          <w:szCs w:val="28"/>
+          <w:lang w:bidi="ar-EG"/>
+        </w:rPr>
+        <w:t>React JS</w:t>
+      </w:r>
+    </w:p>
+    <w:p>
+      <w:pPr>
+        <w:rPr>
+          <w:szCs w:val="28"/>
+          <w:lang w:bidi="ar-EG"/>
+        </w:rPr>
+      </w:pPr>
+      <w:r>
+        <w:rPr>
+          <w:szCs w:val="28"/>
+          <w:lang w:bidi="ar-EG"/>
+        </w:rPr>
+        <w:t>We have used react JS framework to make website working with Single Page Application (SPA) to prevent Loading.</w:t>
+      </w:r>
+    </w:p>
+    <w:p>
+      <w:pPr>
+        <w:rPr>
+          <w:b/>
+          <w:bCs/>
+          <w:szCs w:val="28"/>
+          <w:lang w:bidi="ar-EG"/>
+        </w:rPr>
+      </w:pPr>
+      <w:r>
+        <w:rPr>
+          <w:b/>
+          <w:bCs/>
+          <w:szCs w:val="28"/>
+          <w:lang w:bidi="ar-EG"/>
+        </w:rPr>
+        <w:t>Users Website</w:t>
+      </w:r>
+    </w:p>
+    <w:p>
+      <w:pPr>
+        <w:rPr>
+          <w:szCs w:val="28"/>
+          <w:lang w:bidi="ar-EG"/>
+        </w:rPr>
+      </w:pPr>
+      <w:r>
+        <w:rPr>
+          <w:szCs w:val="28"/>
+          <w:lang w:bidi="ar-EG"/>
+        </w:rPr>
+        <w:t>Through this website users can reach out to Waqfs and Search about it</w:t>
+      </w:r>
+    </w:p>
+    <w:p>
+      <w:pPr>
+        <w:rPr>
+          <w:szCs w:val="28"/>
+          <w:lang w:bidi="ar-EG"/>
+        </w:rPr>
+        <w:sectPr>
+          <w:pgSz w:w="12240" w:h="15840"/>
+          <w:pgMar w:top="1440" w:right="1440" w:bottom="1440" w:left="1440" w:header="720" w:footer="720" w:gutter="0"/>
+          <w:cols w:space="720"/>
+          <w:docGrid w:linePitch="360"/>
+        </w:sectPr>
+      </w:pPr>
+      <w:r>
+        <w:rPr>
+          <w:szCs w:val="28"/>
+          <w:lang w:bidi="ar-EG"/>
+        </w:rPr>
+        <w:t xml:space="preserve"> </w:t>
+      </w:r>
+      <w:proofErr w:type="gramStart"/>
+      <w:r>
+        <w:rPr>
+          <w:szCs w:val="28"/>
+          <w:lang w:bidi="ar-EG"/>
+        </w:rPr>
+        <w:t>Users</w:t>
+      </w:r>
+      <w:proofErr w:type="gramEnd"/>
+      <w:r>
+        <w:rPr>
+          <w:szCs w:val="28"/>
+          <w:lang w:bidi="ar-EG"/>
+        </w:rPr>
+        <w:t xml:space="preserve"> website consists of pages (Home-About-Awqaf-Search-Contact).</w:t>
+      </w:r>
+    </w:p>
+    <w:p>
+      <w:pPr>
+        <w:rPr>
+          <w:b/>
+          <w:bCs/>
+          <w:szCs w:val="28"/>
+          <w:lang w:bidi="ar-EG"/>
+        </w:rPr>
+      </w:pPr>
+      <w:r>
+        <w:rPr>
+          <w:b/>
+          <w:bCs/>
+          <w:szCs w:val="28"/>
+          <w:lang w:bidi="ar-EG"/>
+        </w:rPr>
+        <w:lastRenderedPageBreak/>
+        <w:t>Home page</w:t>
+      </w:r>
+    </w:p>
+    <w:p>
+      <w:pPr>
+        <w:rPr>
+          <w:szCs w:val="28"/>
+          <w:lang w:bidi="ar-EG"/>
+        </w:rPr>
+      </w:pPr>
+      <w:r>
+        <w:rPr>
+          <w:szCs w:val="28"/>
+          <w:lang w:bidi="ar-EG"/>
+        </w:rPr>
+        <w:t>Home page is divided into five Sections.</w:t>
+      </w:r>
+    </w:p>
+    <w:p>
+      <w:pPr>
+        <w:rPr>
+          <w:szCs w:val="28"/>
+          <w:lang w:bidi="ar-EG"/>
+        </w:rPr>
+      </w:pPr>
+    </w:p>
+    <w:p>
+      <w:pPr>
+        <w:rPr>
+          <w:szCs w:val="28"/>
+          <w:lang w:bidi="ar-EG"/>
+        </w:rPr>
       </w:pPr>
     </w:p>
     <w:sectPr>
@@ -13233,6 +14431,119 @@
     </w:lvl>
   </w:abstractNum>
   <w:abstractNum w:abstractNumId="10" w15:restartNumberingAfterBreak="0">
+    <w:nsid w:val="26D56ABD"/>
+    <w:multiLevelType w:val="hybridMultilevel"/>
+    <w:tmpl w:val="22B49812"/>
+    <w:lvl w:ilvl="0" w:tplc="04090001">
+      <w:start w:val="1"/>
+      <w:numFmt w:val="bullet"/>
+      <w:lvlText w:val=""/>
+      <w:lvlJc w:val="left"/>
+      <w:pPr>
+        <w:ind w:left="720" w:hanging="360"/>
+      </w:pPr>
+      <w:rPr>
+        <w:rFonts w:ascii="Symbol" w:hAnsi="Symbol" w:hint="default"/>
+      </w:rPr>
+    </w:lvl>
+    <w:lvl w:ilvl="1" w:tplc="04090003" w:tentative="1">
+      <w:start w:val="1"/>
+      <w:numFmt w:val="bullet"/>
+      <w:lvlText w:val="o"/>
+      <w:lvlJc w:val="left"/>
+      <w:pPr>
+        <w:ind w:left="1440" w:hanging="360"/>
+      </w:pPr>
+      <w:rPr>
+        <w:rFonts w:ascii="Courier New" w:hAnsi="Courier New" w:cs="Courier New" w:hint="default"/>
+      </w:rPr>
+    </w:lvl>
+    <w:lvl w:ilvl="2" w:tplc="04090005" w:tentative="1">
+      <w:start w:val="1"/>
+      <w:numFmt w:val="bullet"/>
+      <w:lvlText w:val=""/>
+      <w:lvlJc w:val="left"/>
+      <w:pPr>
+        <w:ind w:left="2160" w:hanging="360"/>
+      </w:pPr>
+      <w:rPr>
+        <w:rFonts w:ascii="Wingdings" w:hAnsi="Wingdings" w:hint="default"/>
+      </w:rPr>
+    </w:lvl>
+    <w:lvl w:ilvl="3" w:tplc="04090001" w:tentative="1">
+      <w:start w:val="1"/>
+      <w:numFmt w:val="bullet"/>
+      <w:lvlText w:val=""/>
+      <w:lvlJc w:val="left"/>
+      <w:pPr>
+        <w:ind w:left="2880" w:hanging="360"/>
+      </w:pPr>
+      <w:rPr>
+        <w:rFonts w:ascii="Symbol" w:hAnsi="Symbol" w:hint="default"/>
+      </w:rPr>
+    </w:lvl>
+    <w:lvl w:ilvl="4" w:tplc="04090003" w:tentative="1">
+      <w:start w:val="1"/>
+      <w:numFmt w:val="bullet"/>
+      <w:lvlText w:val="o"/>
+      <w:lvlJc w:val="left"/>
+      <w:pPr>
+        <w:ind w:left="3600" w:hanging="360"/>
+      </w:pPr>
+      <w:rPr>
+        <w:rFonts w:ascii="Courier New" w:hAnsi="Courier New" w:cs="Courier New" w:hint="default"/>
+      </w:rPr>
+    </w:lvl>
+    <w:lvl w:ilvl="5" w:tplc="04090005" w:tentative="1">
+      <w:start w:val="1"/>
+      <w:numFmt w:val="bullet"/>
+      <w:lvlText w:val=""/>
+      <w:lvlJc w:val="left"/>
+      <w:pPr>
+        <w:ind w:left="4320" w:hanging="360"/>
+      </w:pPr>
+      <w:rPr>
+        <w:rFonts w:ascii="Wingdings" w:hAnsi="Wingdings" w:hint="default"/>
+      </w:rPr>
+    </w:lvl>
+    <w:lvl w:ilvl="6" w:tplc="04090001" w:tentative="1">
+      <w:start w:val="1"/>
+      <w:numFmt w:val="bullet"/>
+      <w:lvlText w:val=""/>
+      <w:lvlJc w:val="left"/>
+      <w:pPr>
+        <w:ind w:left="5040" w:hanging="360"/>
+      </w:pPr>
+      <w:rPr>
+        <w:rFonts w:ascii="Symbol" w:hAnsi="Symbol" w:hint="default"/>
+      </w:rPr>
+    </w:lvl>
+    <w:lvl w:ilvl="7" w:tplc="04090003" w:tentative="1">
+      <w:start w:val="1"/>
+      <w:numFmt w:val="bullet"/>
+      <w:lvlText w:val="o"/>
+      <w:lvlJc w:val="left"/>
+      <w:pPr>
+        <w:ind w:left="5760" w:hanging="360"/>
+      </w:pPr>
+      <w:rPr>
+        <w:rFonts w:ascii="Courier New" w:hAnsi="Courier New" w:cs="Courier New" w:hint="default"/>
+      </w:rPr>
+    </w:lvl>
+    <w:lvl w:ilvl="8" w:tplc="04090005" w:tentative="1">
+      <w:start w:val="1"/>
+      <w:numFmt w:val="bullet"/>
+      <w:lvlText w:val=""/>
+      <w:lvlJc w:val="left"/>
+      <w:pPr>
+        <w:ind w:left="6480" w:hanging="360"/>
+      </w:pPr>
+      <w:rPr>
+        <w:rFonts w:ascii="Wingdings" w:hAnsi="Wingdings" w:hint="default"/>
+      </w:rPr>
+    </w:lvl>
+  </w:abstractNum>
+  <w:abstractNum w:abstractNumId="11" w15:restartNumberingAfterBreak="0">
     <w:nsid w:val="2C254F2C"/>
     <w:multiLevelType w:val="hybridMultilevel"/>
     <w:tmpl w:val="35A2F204"/>
@@ -13345,7 +14656,7 @@
       </w:rPr>
     </w:lvl>
   </w:abstractNum>
-  <w:abstractNum w:abstractNumId="11" w15:restartNumberingAfterBreak="0">
+  <w:abstractNum w:abstractNumId="12" w15:restartNumberingAfterBreak="0">
     <w:nsid w:val="2C5D3641"/>
     <w:multiLevelType w:val="hybridMultilevel"/>
     <w:tmpl w:val="BA62F3E8"/>
@@ -13458,7 +14769,7 @@
       </w:rPr>
     </w:lvl>
   </w:abstractNum>
-  <w:abstractNum w:abstractNumId="12" w15:restartNumberingAfterBreak="0">
+  <w:abstractNum w:abstractNumId="13" w15:restartNumberingAfterBreak="0">
     <w:nsid w:val="3E8373E7"/>
     <w:multiLevelType w:val="hybridMultilevel"/>
     <w:tmpl w:val="B04285CC"/>
@@ -13571,7 +14882,7 @@
       </w:rPr>
     </w:lvl>
   </w:abstractNum>
-  <w:abstractNum w:abstractNumId="13" w15:restartNumberingAfterBreak="0">
+  <w:abstractNum w:abstractNumId="14" w15:restartNumberingAfterBreak="0">
     <w:nsid w:val="41D8461A"/>
     <w:multiLevelType w:val="multilevel"/>
     <w:tmpl w:val="A3CC711C"/>
@@ -13707,7 +15018,7 @@
       </w:rPr>
     </w:lvl>
   </w:abstractNum>
-  <w:abstractNum w:abstractNumId="14" w15:restartNumberingAfterBreak="0">
+  <w:abstractNum w:abstractNumId="15" w15:restartNumberingAfterBreak="0">
     <w:nsid w:val="428B18D0"/>
     <w:multiLevelType w:val="hybridMultilevel"/>
     <w:tmpl w:val="6C2065DA"/>
@@ -13798,7 +15109,7 @@
       </w:pPr>
     </w:lvl>
   </w:abstractNum>
-  <w:abstractNum w:abstractNumId="15" w15:restartNumberingAfterBreak="0">
+  <w:abstractNum w:abstractNumId="16" w15:restartNumberingAfterBreak="0">
     <w:nsid w:val="47931808"/>
     <w:multiLevelType w:val="hybridMultilevel"/>
     <w:tmpl w:val="62524F38"/>
@@ -13911,7 +15222,7 @@
       </w:rPr>
     </w:lvl>
   </w:abstractNum>
-  <w:abstractNum w:abstractNumId="16" w15:restartNumberingAfterBreak="0">
+  <w:abstractNum w:abstractNumId="17" w15:restartNumberingAfterBreak="0">
     <w:nsid w:val="568E5305"/>
     <w:multiLevelType w:val="hybridMultilevel"/>
     <w:tmpl w:val="3946AD40"/>
@@ -14024,7 +15335,7 @@
       </w:rPr>
     </w:lvl>
   </w:abstractNum>
-  <w:abstractNum w:abstractNumId="17" w15:restartNumberingAfterBreak="0">
+  <w:abstractNum w:abstractNumId="18" w15:restartNumberingAfterBreak="0">
     <w:nsid w:val="5710554E"/>
     <w:multiLevelType w:val="hybridMultilevel"/>
     <w:tmpl w:val="D7BA86A6"/>
@@ -14137,7 +15448,7 @@
       </w:rPr>
     </w:lvl>
   </w:abstractNum>
-  <w:abstractNum w:abstractNumId="18" w15:restartNumberingAfterBreak="0">
+  <w:abstractNum w:abstractNumId="19" w15:restartNumberingAfterBreak="0">
     <w:nsid w:val="5A4B42CB"/>
     <w:multiLevelType w:val="hybridMultilevel"/>
     <w:tmpl w:val="4EC445F2"/>
@@ -14223,7 +15534,7 @@
       </w:pPr>
     </w:lvl>
   </w:abstractNum>
-  <w:abstractNum w:abstractNumId="19" w15:restartNumberingAfterBreak="0">
+  <w:abstractNum w:abstractNumId="20" w15:restartNumberingAfterBreak="0">
     <w:nsid w:val="643810D8"/>
     <w:multiLevelType w:val="multilevel"/>
     <w:tmpl w:val="B802B2F6"/>
@@ -14372,7 +15683,7 @@
       </w:rPr>
     </w:lvl>
   </w:abstractNum>
-  <w:abstractNum w:abstractNumId="20" w15:restartNumberingAfterBreak="0">
+  <w:abstractNum w:abstractNumId="21" w15:restartNumberingAfterBreak="0">
     <w:nsid w:val="6FCC40BD"/>
     <w:multiLevelType w:val="hybridMultilevel"/>
     <w:tmpl w:val="C9601984"/>
@@ -14458,7 +15769,7 @@
       </w:pPr>
     </w:lvl>
   </w:abstractNum>
-  <w:abstractNum w:abstractNumId="21" w15:restartNumberingAfterBreak="0">
+  <w:abstractNum w:abstractNumId="22" w15:restartNumberingAfterBreak="0">
     <w:nsid w:val="736420A9"/>
     <w:multiLevelType w:val="hybridMultilevel"/>
     <w:tmpl w:val="3294C28C"/>
@@ -14571,7 +15882,7 @@
       </w:rPr>
     </w:lvl>
   </w:abstractNum>
-  <w:abstractNum w:abstractNumId="22" w15:restartNumberingAfterBreak="0">
+  <w:abstractNum w:abstractNumId="23" w15:restartNumberingAfterBreak="0">
     <w:nsid w:val="78650289"/>
     <w:multiLevelType w:val="multilevel"/>
     <w:tmpl w:val="ED847124"/>
@@ -14684,7 +15995,7 @@
       </w:rPr>
     </w:lvl>
   </w:abstractNum>
-  <w:abstractNum w:abstractNumId="23" w15:restartNumberingAfterBreak="0">
+  <w:abstractNum w:abstractNumId="24" w15:restartNumberingAfterBreak="0">
     <w:nsid w:val="7DD81FCB"/>
     <w:multiLevelType w:val="hybridMultilevel"/>
     <w:tmpl w:val="76783446"/>
@@ -14797,7 +16108,7 @@
       </w:rPr>
     </w:lvl>
   </w:abstractNum>
-  <w:abstractNum w:abstractNumId="24" w15:restartNumberingAfterBreak="0">
+  <w:abstractNum w:abstractNumId="25" w15:restartNumberingAfterBreak="0">
     <w:nsid w:val="7DEA4841"/>
     <w:multiLevelType w:val="hybridMultilevel"/>
     <w:tmpl w:val="71AAF1E6"/>
@@ -14884,28 +16195,28 @@
     </w:lvl>
   </w:abstractNum>
   <w:num w:numId="1" w16cid:durableId="1766608166">
-    <w:abstractNumId w:val="22"/>
+    <w:abstractNumId w:val="23"/>
   </w:num>
   <w:num w:numId="2" w16cid:durableId="1587031614">
-    <w:abstractNumId w:val="13"/>
+    <w:abstractNumId w:val="14"/>
   </w:num>
   <w:num w:numId="3" w16cid:durableId="851265682">
-    <w:abstractNumId w:val="19"/>
+    <w:abstractNumId w:val="20"/>
   </w:num>
   <w:num w:numId="4" w16cid:durableId="979846919">
-    <w:abstractNumId w:val="16"/>
+    <w:abstractNumId w:val="17"/>
   </w:num>
   <w:num w:numId="5" w16cid:durableId="1172066350">
-    <w:abstractNumId w:val="10"/>
+    <w:abstractNumId w:val="11"/>
   </w:num>
   <w:num w:numId="6" w16cid:durableId="1887402545">
     <w:abstractNumId w:val="0"/>
   </w:num>
   <w:num w:numId="7" w16cid:durableId="1413119716">
-    <w:abstractNumId w:val="11"/>
+    <w:abstractNumId w:val="12"/>
   </w:num>
   <w:num w:numId="8" w16cid:durableId="738792768">
-    <w:abstractNumId w:val="23"/>
+    <w:abstractNumId w:val="24"/>
   </w:num>
   <w:num w:numId="9" w16cid:durableId="1538348634">
     <w:abstractNumId w:val="5"/>
@@ -14920,31 +16231,31 @@
     <w:abstractNumId w:val="6"/>
   </w:num>
   <w:num w:numId="13" w16cid:durableId="241986109">
-    <w:abstractNumId w:val="12"/>
+    <w:abstractNumId w:val="13"/>
   </w:num>
   <w:num w:numId="14" w16cid:durableId="1751197681">
-    <w:abstractNumId w:val="21"/>
+    <w:abstractNumId w:val="22"/>
   </w:num>
   <w:num w:numId="15" w16cid:durableId="1273905362">
     <w:abstractNumId w:val="3"/>
   </w:num>
   <w:num w:numId="16" w16cid:durableId="802500410">
-    <w:abstractNumId w:val="20"/>
+    <w:abstractNumId w:val="21"/>
   </w:num>
   <w:num w:numId="17" w16cid:durableId="993148585">
     <w:abstractNumId w:val="9"/>
   </w:num>
   <w:num w:numId="18" w16cid:durableId="1257011741">
-    <w:abstractNumId w:val="14"/>
+    <w:abstractNumId w:val="15"/>
   </w:num>
   <w:num w:numId="19" w16cid:durableId="776217306">
-    <w:abstractNumId w:val="15"/>
+    <w:abstractNumId w:val="16"/>
   </w:num>
   <w:num w:numId="20" w16cid:durableId="965693630">
-    <w:abstractNumId w:val="18"/>
+    <w:abstractNumId w:val="19"/>
   </w:num>
   <w:num w:numId="21" w16cid:durableId="1517114099">
-    <w:abstractNumId w:val="24"/>
+    <w:abstractNumId w:val="25"/>
   </w:num>
   <w:num w:numId="22" w16cid:durableId="391078663">
     <w:abstractNumId w:val="7"/>
@@ -14953,10 +16264,13 @@
     <w:abstractNumId w:val="1"/>
   </w:num>
   <w:num w:numId="24" w16cid:durableId="2006282394">
-    <w:abstractNumId w:val="17"/>
+    <w:abstractNumId w:val="18"/>
   </w:num>
   <w:num w:numId="25" w16cid:durableId="639001078">
     <w:abstractNumId w:val="4"/>
+  </w:num>
+  <w:num w:numId="26" w16cid:durableId="959993078">
+    <w:abstractNumId w:val="10"/>
   </w:num>
 </w:numbering>
 </file>
